--- a/THESIS_update3.docx
+++ b/THESIS_update3.docx
@@ -5,34 +5,29 @@
     <w:p>
       <w:pPr>
         <w:jc w:val="center"/>
-      </w:pPr>
-      <w:r>
         <w:rPr>
           <w:sz w:val="52"/>
           <w:lang w:val="en-CA"/>
         </w:rPr>
-        <w:t xml:space="preserve">Multi-Agent </w:t>
-      </w:r>
+      </w:pPr>
       <w:r>
         <w:rPr>
           <w:sz w:val="52"/>
           <w:lang w:val="en-CA"/>
         </w:rPr>
-        <w:t xml:space="preserve">Model of </w:t>
-      </w:r>
+        <w:t xml:space="preserve">Multi-Agent Modeling of Risk-Aware and Privacy-Preserving Recommender </w:t>
+      </w:r>
+    </w:p>
+    <w:p>
+      <w:pPr>
+        <w:jc w:val="center"/>
+      </w:pPr>
       <w:r>
         <w:rPr>
           <w:sz w:val="52"/>
           <w:lang w:val="en-CA"/>
         </w:rPr>
-        <w:t xml:space="preserve">a </w:t>
-      </w:r>
-      <w:r>
-        <w:rPr>
-          <w:sz w:val="52"/>
-          <w:lang w:val="en-CA"/>
-        </w:rPr>
-        <w:t>Risk Aware and Privacy Preserving Web Recommender System</w:t>
+        <w:t>Systems</w:t>
       </w:r>
     </w:p>
     <w:p>
@@ -44,6 +39,8 @@
       <w:pPr>
         <w:jc w:val="center"/>
       </w:pPr>
+      <w:bookmarkStart w:id="0" w:name="_GoBack"/>
+      <w:bookmarkEnd w:id="0"/>
     </w:p>
     <w:p>
       <w:pPr>
@@ -248,12 +245,12 @@
       <w:pPr>
         <w:pStyle w:val="FrontHead"/>
       </w:pPr>
-      <w:bookmarkStart w:id="0" w:name="_Toc477347928"/>
+      <w:bookmarkStart w:id="1" w:name="_Toc477347928"/>
       <w:r>
         <w:lastRenderedPageBreak/>
         <w:t>AUTHOR'S DECLARATION</w:t>
       </w:r>
-      <w:bookmarkEnd w:id="0"/>
+      <w:bookmarkEnd w:id="1"/>
     </w:p>
     <w:p>
       <w:pPr>
@@ -278,12 +275,12 @@
       <w:pPr>
         <w:pStyle w:val="FrontHead"/>
       </w:pPr>
-      <w:bookmarkStart w:id="1" w:name="_Toc477347929"/>
+      <w:bookmarkStart w:id="2" w:name="_Toc477347929"/>
       <w:r>
         <w:lastRenderedPageBreak/>
         <w:t>Abstract</w:t>
       </w:r>
-      <w:bookmarkEnd w:id="1"/>
+      <w:bookmarkEnd w:id="2"/>
     </w:p>
     <w:p>
       <w:pPr>
@@ -499,12 +496,12 @@
       <w:pPr>
         <w:pStyle w:val="FrontHead"/>
       </w:pPr>
-      <w:bookmarkStart w:id="2" w:name="_Toc477347930"/>
+      <w:bookmarkStart w:id="3" w:name="_Toc477347930"/>
       <w:r>
         <w:lastRenderedPageBreak/>
         <w:t>Acknowledgements</w:t>
       </w:r>
-      <w:bookmarkEnd w:id="2"/>
+      <w:bookmarkEnd w:id="3"/>
     </w:p>
     <w:p>
       <w:pPr>
@@ -528,12 +525,12 @@
         <w:pStyle w:val="FrontHead"/>
         <w:spacing w:after="0"/>
       </w:pPr>
-      <w:bookmarkStart w:id="3" w:name="_Toc477347931"/>
+      <w:bookmarkStart w:id="4" w:name="_Toc477347931"/>
       <w:r>
         <w:lastRenderedPageBreak/>
         <w:t>Table of Contents</w:t>
       </w:r>
-      <w:bookmarkEnd w:id="3"/>
+      <w:bookmarkEnd w:id="4"/>
     </w:p>
     <w:p>
       <w:pPr>
@@ -4976,12 +4973,12 @@
         <w:pStyle w:val="FrontHead"/>
         <w:spacing w:after="0"/>
       </w:pPr>
-      <w:bookmarkStart w:id="4" w:name="_Toc477347932"/>
+      <w:bookmarkStart w:id="5" w:name="_Toc477347932"/>
       <w:r>
         <w:lastRenderedPageBreak/>
         <w:t>List of Figures</w:t>
       </w:r>
-      <w:bookmarkEnd w:id="4"/>
+      <w:bookmarkEnd w:id="5"/>
     </w:p>
     <w:p>
       <w:pPr>
@@ -5077,8 +5074,6 @@
         </w:rPr>
       </w:pPr>
       <w:hyperlink w:anchor="_Toc477348170" w:history="1">
-        <w:bookmarkStart w:id="5" w:name="_GoBack"/>
-        <w:bookmarkEnd w:id="5"/>
         <w:r>
           <w:rPr>
             <w:rStyle w:val="Hyperlink"/>
@@ -16505,31 +16500,7 @@
         <w:rPr>
           <w:lang w:val="en-CA"/>
         </w:rPr>
-        <w:t xml:space="preserve">We will now </w:t>
-      </w:r>
-      <w:r>
-        <w:rPr>
-          <w:lang w:val="en-CA"/>
-        </w:rPr>
-        <w:t>discuss the goal models of the</w:t>
-      </w:r>
-      <w:r>
-        <w:rPr>
-          <w:lang w:val="en-CA"/>
-        </w:rPr>
-        <w:t xml:space="preserve"> subsystems which makes up a risk aware and privacy preserving web recommender system and also expla</w:t>
-      </w:r>
-      <w:r>
-        <w:rPr>
-          <w:lang w:val="en-CA"/>
-        </w:rPr>
-        <w:t>in the contribution of each sub</w:t>
-      </w:r>
-      <w:r>
-        <w:rPr>
-          <w:lang w:val="en-CA"/>
-        </w:rPr>
-        <w:t>systems and the agents involved in the respective subsystems.</w:t>
+        <w:t>We will now discuss the goal models of the subsystems which makes up a risk aware and privacy preserving web recommender system and also explain the contribution of each subsystems and the agents involved in the respective subsystems.</w:t>
       </w:r>
     </w:p>
     <w:p>
@@ -16768,13 +16739,7 @@
         <w:rPr>
           <w:lang w:val="en-CA"/>
         </w:rPr>
-        <w:t>The Privacy subsystem manages the privacy aspect of the web recommender system. This sub system consist of the User Privacy Agent to carry out its operations.</w:t>
-      </w:r>
-      <w:r>
-        <w:rPr>
-          <w:lang w:val="en-CA"/>
-        </w:rPr>
-        <w:t xml:space="preserve"> </w:t>
+        <w:t xml:space="preserve">The Privacy subsystem manages the privacy aspect of the web recommender system. This sub system consist of the User Privacy Agent to carry out its operations. </w:t>
       </w:r>
       <w:r>
         <w:t xml:space="preserve">The main role of this subsystem is to provide the user’s contextual data and the historic data of the user to the computation server in order to generate recommendations for the users. The contextual information from the user can be in from of location, social information of the user, combined with the timing of the information. The user history data refers to the user’s behavior while using the system that </w:t>
@@ -17080,19 +17045,7 @@
         <w:rPr>
           <w:lang w:val="en-CA"/>
         </w:rPr>
-        <w:t xml:space="preserve">We will now discuss the </w:t>
-      </w:r>
-      <w:r>
-        <w:rPr>
-          <w:lang w:val="en-CA"/>
-        </w:rPr>
-        <w:t>Activity</w:t>
-      </w:r>
-      <w:r>
-        <w:rPr>
-          <w:lang w:val="en-CA"/>
-        </w:rPr>
-        <w:t xml:space="preserve"> models of the subsystems which makes up a risk aware and privacy preserving web recommender system and also explain the contribution of each subsystems and the agents involved in the respective subsystems.</w:t>
+        <w:t>We will now discuss the Activity models of the subsystems which makes up a risk aware and privacy preserving web recommender system and also explain the contribution of each subsystems and the agents involved in the respective subsystems.</w:t>
       </w:r>
     </w:p>
     <w:p>
@@ -17501,13 +17454,7 @@
         <w:spacing w:line="480" w:lineRule="auto"/>
       </w:pPr>
       <w:r>
-        <w:t xml:space="preserve">The </w:t>
-      </w:r>
-      <w:r>
-        <w:t xml:space="preserve">combined Activity </w:t>
-      </w:r>
-      <w:r>
-        <w:t>model of the web recommender system consists of the aggregation of the individual subsystems and the coherence of the agents working within each working subsystem to achieve the goals of the entire system. The advantage of breaking down the web recommender system is to provide error detection and fault tolerance within the system. It also facilitates the understanding of the system in a clear sense. This model could be a better was of estimation of the value provided by the recommender system than the traditional way in the sense that it provides the domain experts with a better evaluation criteria. In the next section we will be discussing the evaluation criteria to be used for such recommender systems.</w:t>
+        <w:t>The combined Activity model of the web recommender system consists of the aggregation of the individual subsystems and the coherence of the agents working within each working subsystem to achieve the goals of the entire system. The advantage of breaking down the web recommender system is to provide error detection and fault tolerance within the system. It also facilitates the understanding of the system in a clear sense. This model could be a better was of estimation of the value provided by the recommender system than the traditional way in the sense that it provides the domain experts with a better evaluation criteria. In the next section we will be discussing the evaluation criteria to be used for such recommender systems.</w:t>
       </w:r>
     </w:p>
     <w:p>
@@ -17623,25 +17570,7 @@
         <w:rPr>
           <w:lang w:val="en-CA"/>
         </w:rPr>
-        <w:t xml:space="preserve">We will now discuss the </w:t>
-      </w:r>
-      <w:r>
-        <w:rPr>
-          <w:lang w:val="en-CA"/>
-        </w:rPr>
-        <w:t>Sequence Diagram</w:t>
-      </w:r>
-      <w:r>
-        <w:rPr>
-          <w:lang w:val="en-CA"/>
-        </w:rPr>
-        <w:t xml:space="preserve"> of the subsystems which makes up a risk aware and privacy preserving web recommender system and also explain </w:t>
-      </w:r>
-      <w:r>
-        <w:rPr>
-          <w:lang w:val="en-CA"/>
-        </w:rPr>
-        <w:t>the sequence of actions that takes place within the subsystem.</w:t>
+        <w:t>We will now discuss the Sequence Diagram of the subsystems which makes up a risk aware and privacy preserving web recommender system and also explain the sequence of actions that takes place within the subsystem.</w:t>
       </w:r>
     </w:p>
     <w:p>
@@ -19214,19 +19143,7 @@
         <w:rPr>
           <w:lang w:val="en-CA"/>
         </w:rPr>
-        <w:t xml:space="preserve">We will now discuss the goal models of the subsystems which makes up a risk aware and privacy preserving </w:t>
-      </w:r>
-      <w:r>
-        <w:rPr>
-          <w:lang w:val="en-CA"/>
-        </w:rPr>
-        <w:t>Job</w:t>
-      </w:r>
-      <w:r>
-        <w:rPr>
-          <w:lang w:val="en-CA"/>
-        </w:rPr>
-        <w:t xml:space="preserve"> recommender system and also explain the contribution of each subsystems and the agents involved in the respective subsystems.</w:t>
+        <w:t>We will now discuss the goal models of the subsystems which makes up a risk aware and privacy preserving Job recommender system and also explain the contribution of each subsystems and the agents involved in the respective subsystems.</w:t>
       </w:r>
     </w:p>
     <w:p>
@@ -20923,13 +20840,13 @@
       <w:pPr>
         <w:pStyle w:val="BackHead"/>
       </w:pPr>
-      <w:bookmarkStart w:id="99" w:name="_Toc323217438"/>
-      <w:bookmarkStart w:id="100" w:name="_Toc477347994"/>
+      <w:bookmarkStart w:id="99" w:name="_Toc477347994"/>
+      <w:bookmarkStart w:id="100" w:name="_Toc323217438"/>
       <w:r>
         <w:lastRenderedPageBreak/>
         <w:t>Appendix 1</w:t>
       </w:r>
-      <w:bookmarkEnd w:id="100"/>
+      <w:bookmarkEnd w:id="99"/>
     </w:p>
     <w:p>
       <w:pPr>
@@ -21617,7 +21534,7 @@
         <w:lastRenderedPageBreak/>
         <w:t>Bibliography</w:t>
       </w:r>
-      <w:bookmarkEnd w:id="99"/>
+      <w:bookmarkEnd w:id="100"/>
       <w:bookmarkEnd w:id="110"/>
     </w:p>
     <w:p>
@@ -28242,7 +28159,7 @@
         <w:rStyle w:val="PageNumber"/>
         <w:noProof/>
       </w:rPr>
-      <w:t>36</w:t>
+      <w:t>22</w:t>
     </w:r>
     <w:r>
       <w:rPr>
@@ -29331,6 +29248,7 @@
   <w:style w:type="character" w:default="1" w:styleId="DefaultParagraphFont">
     <w:name w:val="Default Paragraph Font"/>
     <w:uiPriority w:val="1"/>
+    <w:semiHidden/>
     <w:unhideWhenUsed/>
   </w:style>
   <w:style w:type="table" w:default="1" w:styleId="TableNormal">
@@ -30000,6 +29918,18 @@
 </file>
 
 <file path=customXml/item1.xml><?xml version="1.0" encoding="utf-8"?>
+<p:properties xmlns:p="http://schemas.microsoft.com/office/2006/metadata/properties" xmlns:xsi="http://www.w3.org/2001/XMLSchema-instance" xmlns:pc="http://schemas.microsoft.com/office/infopath/2007/PartnerControls">
+  <documentManagement>
+    <_dlc_DocId xmlns="d07896f5-53f6-4301-b8e8-e8308016664e">SY3PCXMQTRNS-20-907</_dlc_DocId>
+    <_dlc_DocIdUrl xmlns="d07896f5-53f6-4301-b8e8-e8308016664e">
+      <Url>https://sharepoint.uwaterloo.ca/help/training/_layouts/15/DocIdRedir.aspx?ID=SY3PCXMQTRNS-20-907</Url>
+      <Description>SY3PCXMQTRNS-20-907</Description>
+    </_dlc_DocIdUrl>
+  </documentManagement>
+</p:properties>
+</file>
+
+<file path=customXml/item2.xml><?xml version="1.0" encoding="utf-8"?>
 <?mso-contentType ?>
 <spe:Receivers xmlns:spe="http://schemas.microsoft.com/sharepoint/events">
   <Receiver>
@@ -30049,7 +29979,16 @@
 </spe:Receivers>
 </file>
 
-<file path=customXml/item2.xml><?xml version="1.0" encoding="utf-8"?>
+<file path=customXml/item3.xml><?xml version="1.0" encoding="utf-8"?>
+<?mso-contentType ?>
+<FormTemplates xmlns="http://schemas.microsoft.com/sharepoint/v3/contenttype/forms">
+  <Display>DocumentLibraryForm</Display>
+  <Edit>DocumentLibraryForm</Edit>
+  <New>DocumentLibraryForm</New>
+</FormTemplates>
+</file>
+
+<file path=customXml/item4.xml><?xml version="1.0" encoding="utf-8"?>
 <ct:contentTypeSchema xmlns:ct="http://schemas.microsoft.com/office/2006/metadata/contentType" xmlns:ma="http://schemas.microsoft.com/office/2006/metadata/properties/metaAttributes" ct:_="" ma:_="" ma:contentTypeName="Document" ma:contentTypeID="0x01010053C5FCC073B7C24C903048F3D4063627" ma:contentTypeVersion="1" ma:contentTypeDescription="Create a new document." ma:contentTypeScope="" ma:versionID="5347e55928f876295cac6504df06d95c">
   <xsd:schema xmlns:xsd="http://www.w3.org/2001/XMLSchema" xmlns:xs="http://www.w3.org/2001/XMLSchema" xmlns:p="http://schemas.microsoft.com/office/2006/metadata/properties" xmlns:ns2="d07896f5-53f6-4301-b8e8-e8308016664e" targetNamespace="http://schemas.microsoft.com/office/2006/metadata/properties" ma:root="true" ma:fieldsID="1dcf25c73aa7f9ac5bef4b8569745fa0" ns2:_="">
     <xsd:import namespace="d07896f5-53f6-4301-b8e8-e8308016664e"/>
@@ -30194,27 +30133,6 @@
 </ct:contentTypeSchema>
 </file>
 
-<file path=customXml/item3.xml><?xml version="1.0" encoding="utf-8"?>
-<?mso-contentType ?>
-<FormTemplates xmlns="http://schemas.microsoft.com/sharepoint/v3/contenttype/forms">
-  <Display>DocumentLibraryForm</Display>
-  <Edit>DocumentLibraryForm</Edit>
-  <New>DocumentLibraryForm</New>
-</FormTemplates>
-</file>
-
-<file path=customXml/item4.xml><?xml version="1.0" encoding="utf-8"?>
-<p:properties xmlns:p="http://schemas.microsoft.com/office/2006/metadata/properties" xmlns:xsi="http://www.w3.org/2001/XMLSchema-instance" xmlns:pc="http://schemas.microsoft.com/office/infopath/2007/PartnerControls">
-  <documentManagement>
-    <_dlc_DocId xmlns="d07896f5-53f6-4301-b8e8-e8308016664e">SY3PCXMQTRNS-20-907</_dlc_DocId>
-    <_dlc_DocIdUrl xmlns="d07896f5-53f6-4301-b8e8-e8308016664e">
-      <Url>https://sharepoint.uwaterloo.ca/help/training/_layouts/15/DocIdRedir.aspx?ID=SY3PCXMQTRNS-20-907</Url>
-      <Description>SY3PCXMQTRNS-20-907</Description>
-    </_dlc_DocIdUrl>
-  </documentManagement>
-</p:properties>
-</file>
-
 <file path=customXml/item5.xml><?xml version="1.0" encoding="utf-8"?>
 <b:Sources xmlns:b="http://schemas.openxmlformats.org/officeDocument/2006/bibliography" xmlns="http://schemas.openxmlformats.org/officeDocument/2006/bibliography" SelectedStyle="\APA.XSL" StyleName="APA" Version="0">
   <b:Source>
@@ -30237,6 +30155,16 @@
 </file>
 
 <file path=customXml/itemProps1.xml><?xml version="1.0" encoding="utf-8"?>
+<ds:datastoreItem xmlns:ds="http://schemas.openxmlformats.org/officeDocument/2006/customXml" ds:itemID="{98344E46-D3FA-4E90-B2A4-B9AB86BD3F0C}">
+  <ds:schemaRefs>
+    <ds:schemaRef ds:uri="http://schemas.microsoft.com/office/2006/metadata/properties"/>
+    <ds:schemaRef ds:uri="http://schemas.microsoft.com/office/infopath/2007/PartnerControls"/>
+    <ds:schemaRef ds:uri="d07896f5-53f6-4301-b8e8-e8308016664e"/>
+  </ds:schemaRefs>
+</ds:datastoreItem>
+</file>
+
+<file path=customXml/itemProps2.xml><?xml version="1.0" encoding="utf-8"?>
 <ds:datastoreItem xmlns:ds="http://schemas.openxmlformats.org/officeDocument/2006/customXml" ds:itemID="{C8E983F6-66F5-44F8-B7B9-1B39937E6257}">
   <ds:schemaRefs>
     <ds:schemaRef ds:uri="http://schemas.microsoft.com/sharepoint/events"/>
@@ -30244,7 +30172,15 @@
 </ds:datastoreItem>
 </file>
 
-<file path=customXml/itemProps2.xml><?xml version="1.0" encoding="utf-8"?>
+<file path=customXml/itemProps3.xml><?xml version="1.0" encoding="utf-8"?>
+<ds:datastoreItem xmlns:ds="http://schemas.openxmlformats.org/officeDocument/2006/customXml" ds:itemID="{6E1409A4-9D31-4FF9-87E3-C7F90046FF3A}">
+  <ds:schemaRefs>
+    <ds:schemaRef ds:uri="http://schemas.microsoft.com/sharepoint/v3/contenttype/forms"/>
+  </ds:schemaRefs>
+</ds:datastoreItem>
+</file>
+
+<file path=customXml/itemProps4.xml><?xml version="1.0" encoding="utf-8"?>
 <ds:datastoreItem xmlns:ds="http://schemas.openxmlformats.org/officeDocument/2006/customXml" ds:itemID="{BA4BFABB-CDF5-4D09-B1C3-935822E636F6}">
   <ds:schemaRefs>
     <ds:schemaRef ds:uri="http://schemas.microsoft.com/office/2006/metadata/contentType"/>
@@ -30262,26 +30198,8 @@
 </ds:datastoreItem>
 </file>
 
-<file path=customXml/itemProps3.xml><?xml version="1.0" encoding="utf-8"?>
-<ds:datastoreItem xmlns:ds="http://schemas.openxmlformats.org/officeDocument/2006/customXml" ds:itemID="{6E1409A4-9D31-4FF9-87E3-C7F90046FF3A}">
-  <ds:schemaRefs>
-    <ds:schemaRef ds:uri="http://schemas.microsoft.com/sharepoint/v3/contenttype/forms"/>
-  </ds:schemaRefs>
-</ds:datastoreItem>
-</file>
-
-<file path=customXml/itemProps4.xml><?xml version="1.0" encoding="utf-8"?>
-<ds:datastoreItem xmlns:ds="http://schemas.openxmlformats.org/officeDocument/2006/customXml" ds:itemID="{98344E46-D3FA-4E90-B2A4-B9AB86BD3F0C}">
-  <ds:schemaRefs>
-    <ds:schemaRef ds:uri="http://schemas.microsoft.com/office/2006/metadata/properties"/>
-    <ds:schemaRef ds:uri="http://schemas.microsoft.com/office/infopath/2007/PartnerControls"/>
-    <ds:schemaRef ds:uri="d07896f5-53f6-4301-b8e8-e8308016664e"/>
-  </ds:schemaRefs>
-</ds:datastoreItem>
-</file>
-
 <file path=customXml/itemProps5.xml><?xml version="1.0" encoding="utf-8"?>
-<ds:datastoreItem xmlns:ds="http://schemas.openxmlformats.org/officeDocument/2006/customXml" ds:itemID="{2745FBC5-5E8A-4A71-8B84-DA373FA4A59B}">
+<ds:datastoreItem xmlns:ds="http://schemas.openxmlformats.org/officeDocument/2006/customXml" ds:itemID="{B1B0C2B2-7C58-469B-B818-2C169C8EED03}">
   <ds:schemaRefs>
     <ds:schemaRef ds:uri="http://schemas.openxmlformats.org/officeDocument/2006/bibliography"/>
   </ds:schemaRefs>

--- a/THESIS_update3.docx
+++ b/THESIS_update3.docx
@@ -243,7 +243,7 @@
       <w:pPr>
         <w:pStyle w:val="FrontHead"/>
       </w:pPr>
-      <w:bookmarkStart w:id="0" w:name="_Toc477745446"/>
+      <w:bookmarkStart w:id="0" w:name="_Toc477945721"/>
       <w:r>
         <w:lastRenderedPageBreak/>
         <w:t>AUTHOR'S DECLARATION</w:t>
@@ -273,7 +273,7 @@
       <w:pPr>
         <w:pStyle w:val="FrontHead"/>
       </w:pPr>
-      <w:bookmarkStart w:id="1" w:name="_Toc477745447"/>
+      <w:bookmarkStart w:id="1" w:name="_Toc477945722"/>
       <w:r>
         <w:lastRenderedPageBreak/>
         <w:t>Abstract</w:t>
@@ -310,10 +310,19 @@
         <w:t>. These results are being achieved by gathering more user data and generating insights from it.</w:t>
       </w:r>
       <w:r>
-        <w:t xml:space="preserve"> However the privacy concerns of the user are often under estimated and ignored. In fact, many users are not sufficiently aware of the </w:t>
-      </w:r>
-      <w:r>
-        <w:t xml:space="preserve">user </w:t>
+        <w:t xml:space="preserve"> However the privacy conce</w:t>
+      </w:r>
+      <w:r>
+        <w:t>rns of the user are often under</w:t>
+      </w:r>
+      <w:r>
+        <w:t>estimated and ignored. In fact, many users ar</w:t>
+      </w:r>
+      <w:r>
+        <w:t>e not sufficiently aware of the</w:t>
+      </w:r>
+      <w:r>
+        <w:t xml:space="preserve"> </w:t>
       </w:r>
       <w:r>
         <w:t>data that is collected or if such data is sold to</w:t>
@@ -334,7 +343,10 @@
         <w:spacing w:line="480" w:lineRule="auto"/>
       </w:pPr>
       <w:r>
-        <w:t xml:space="preserve">Research in the area of web recommender system should strive towards not only achieving high accuracy of the generated recommendations but also </w:t>
+        <w:t xml:space="preserve">Research in the area of </w:t>
+      </w:r>
+      <w:r>
+        <w:t xml:space="preserve"> recommender system should strive towards not only achieving high accuracy of the generated recommendations but also </w:t>
       </w:r>
       <w:r>
         <w:t>maintain user privacy</w:t>
@@ -409,7 +421,10 @@
         <w:t xml:space="preserve">. Nonetheless, a significant attempt can be made to describe </w:t>
       </w:r>
       <w:r>
-        <w:t>a novel modelling approach that supports designing a recommender system encompassing some of the mentioned requirements</w:t>
+        <w:t>a novel mode</w:t>
+      </w:r>
+      <w:r>
+        <w:t>ling approach that supports designing a recommender system encompassing some of the mentioned requirements</w:t>
       </w:r>
       <w:r>
         <w:t>.</w:t>
@@ -439,7 +454,10 @@
         <w:t xml:space="preserve">agent </w:t>
       </w:r>
       <w:r>
-        <w:t xml:space="preserve">model of a web recommender </w:t>
+        <w:t xml:space="preserve">model of a </w:t>
+      </w:r>
+      <w:r>
+        <w:t xml:space="preserve">recommender </w:t>
       </w:r>
       <w:r>
         <w:t>system by</w:t>
@@ -481,7 +499,10 @@
         <w:t>small</w:t>
       </w:r>
       <w:r>
-        <w:t xml:space="preserve"> subset of web recommender systems which can be classifi</w:t>
+        <w:t xml:space="preserve"> subset of </w:t>
+      </w:r>
+      <w:r>
+        <w:t>recommender systems which can be classifi</w:t>
       </w:r>
       <w:r>
         <w:t>ed as risk aware and privacy preserving web recommender system.</w:t>
@@ -494,7 +515,7 @@
       <w:pPr>
         <w:pStyle w:val="FrontHead"/>
       </w:pPr>
-      <w:bookmarkStart w:id="2" w:name="_Toc477745448"/>
+      <w:bookmarkStart w:id="2" w:name="_Toc477945723"/>
       <w:r>
         <w:lastRenderedPageBreak/>
         <w:t>Acknowledgements</w:t>
@@ -517,13 +538,38 @@
       <w:r>
         <w:t>, for his patience, understanding, kindness and guidance. I learned a lot while working with him and I am proud to be his student. I am thankful to Professor Daniel Berry for serving as my co-supervisor.</w:t>
       </w:r>
+      <w:r>
+        <w:t xml:space="preserve"> </w:t>
+      </w:r>
+      <w:r>
+        <w:t xml:space="preserve">I also thank Professor Donald Cowan and Professor </w:t>
+      </w:r>
+      <w:proofErr w:type="spellStart"/>
+      <w:r>
+        <w:t>Gladimir</w:t>
+      </w:r>
+      <w:proofErr w:type="spellEnd"/>
+      <w:r>
+        <w:t xml:space="preserve"> </w:t>
+      </w:r>
+      <w:proofErr w:type="spellStart"/>
+      <w:r>
+        <w:t>Baranoski</w:t>
+      </w:r>
+      <w:proofErr w:type="spellEnd"/>
+      <w:r>
+        <w:t xml:space="preserve"> </w:t>
+      </w:r>
+      <w:r>
+        <w:t>for agreeing to read my thesis and providing me valuable feedback.</w:t>
+      </w:r>
     </w:p>
     <w:p>
       <w:pPr>
         <w:pStyle w:val="FrontHead"/>
         <w:spacing w:after="0"/>
       </w:pPr>
-      <w:bookmarkStart w:id="3" w:name="_Toc477745449"/>
+      <w:bookmarkStart w:id="3" w:name="_Toc477945724"/>
       <w:r>
         <w:lastRenderedPageBreak/>
         <w:t>Table of Contents</w:t>
@@ -574,7 +620,7 @@
         <w:rPr>
           <w:noProof/>
         </w:rPr>
-        <w:instrText xml:space="preserve"> PAGEREF _Toc477745446 \h </w:instrText>
+        <w:instrText xml:space="preserve"> PAGEREF _Toc477945721 \h </w:instrText>
       </w:r>
       <w:r>
         <w:rPr>
@@ -635,7 +681,7 @@
         <w:rPr>
           <w:noProof/>
         </w:rPr>
-        <w:instrText xml:space="preserve"> PAGEREF _Toc477745447 \h </w:instrText>
+        <w:instrText xml:space="preserve"> PAGEREF _Toc477945722 \h </w:instrText>
       </w:r>
       <w:r>
         <w:rPr>
@@ -696,7 +742,7 @@
         <w:rPr>
           <w:noProof/>
         </w:rPr>
-        <w:instrText xml:space="preserve"> PAGEREF _Toc477745448 \h </w:instrText>
+        <w:instrText xml:space="preserve"> PAGEREF _Toc477945723 \h </w:instrText>
       </w:r>
       <w:r>
         <w:rPr>
@@ -757,7 +803,7 @@
         <w:rPr>
           <w:noProof/>
         </w:rPr>
-        <w:instrText xml:space="preserve"> PAGEREF _Toc477745449 \h </w:instrText>
+        <w:instrText xml:space="preserve"> PAGEREF _Toc477945724 \h </w:instrText>
       </w:r>
       <w:r>
         <w:rPr>
@@ -818,7 +864,7 @@
         <w:rPr>
           <w:noProof/>
         </w:rPr>
-        <w:instrText xml:space="preserve"> PAGEREF _Toc477745450 \h </w:instrText>
+        <w:instrText xml:space="preserve"> PAGEREF _Toc477945725 \h </w:instrText>
       </w:r>
       <w:r>
         <w:rPr>
@@ -879,7 +925,7 @@
         <w:rPr>
           <w:noProof/>
         </w:rPr>
-        <w:instrText xml:space="preserve"> PAGEREF _Toc477745451 \h </w:instrText>
+        <w:instrText xml:space="preserve"> PAGEREF _Toc477945726 \h </w:instrText>
       </w:r>
       <w:r>
         <w:rPr>
@@ -940,7 +986,7 @@
         <w:rPr>
           <w:noProof/>
         </w:rPr>
-        <w:instrText xml:space="preserve"> PAGEREF _Toc477745452 \h </w:instrText>
+        <w:instrText xml:space="preserve"> PAGEREF _Toc477945727 \h </w:instrText>
       </w:r>
       <w:r>
         <w:rPr>
@@ -1001,7 +1047,7 @@
         <w:rPr>
           <w:noProof/>
         </w:rPr>
-        <w:instrText xml:space="preserve"> PAGEREF _Toc477745453 \h </w:instrText>
+        <w:instrText xml:space="preserve"> PAGEREF _Toc477945728 \h </w:instrText>
       </w:r>
       <w:r>
         <w:rPr>
@@ -1062,7 +1108,7 @@
         <w:rPr>
           <w:noProof/>
         </w:rPr>
-        <w:instrText xml:space="preserve"> PAGEREF _Toc477745454 \h </w:instrText>
+        <w:instrText xml:space="preserve"> PAGEREF _Toc477945729 \h </w:instrText>
       </w:r>
       <w:r>
         <w:rPr>
@@ -1123,7 +1169,7 @@
         <w:rPr>
           <w:noProof/>
         </w:rPr>
-        <w:instrText xml:space="preserve"> PAGEREF _Toc477745455 \h </w:instrText>
+        <w:instrText xml:space="preserve"> PAGEREF _Toc477945730 \h </w:instrText>
       </w:r>
       <w:r>
         <w:rPr>
@@ -1184,7 +1230,7 @@
         <w:rPr>
           <w:noProof/>
         </w:rPr>
-        <w:instrText xml:space="preserve"> PAGEREF _Toc477745456 \h </w:instrText>
+        <w:instrText xml:space="preserve"> PAGEREF _Toc477945731 \h </w:instrText>
       </w:r>
       <w:r>
         <w:rPr>
@@ -1245,7 +1291,7 @@
         <w:rPr>
           <w:noProof/>
         </w:rPr>
-        <w:instrText xml:space="preserve"> PAGEREF _Toc477745457 \h </w:instrText>
+        <w:instrText xml:space="preserve"> PAGEREF _Toc477945732 \h </w:instrText>
       </w:r>
       <w:r>
         <w:rPr>
@@ -1306,7 +1352,7 @@
         <w:rPr>
           <w:noProof/>
         </w:rPr>
-        <w:instrText xml:space="preserve"> PAGEREF _Toc477745458 \h </w:instrText>
+        <w:instrText xml:space="preserve"> PAGEREF _Toc477945733 \h </w:instrText>
       </w:r>
       <w:r>
         <w:rPr>
@@ -1348,15 +1394,8 @@
       <w:r>
         <w:rPr>
           <w:noProof/>
-          <w:lang w:val="en-CA"/>
-        </w:rPr>
-        <w:t>2.2</w:t>
-      </w:r>
-      <w:r>
-        <w:rPr>
-          <w:noProof/>
-        </w:rPr>
-        <w:t xml:space="preserve"> Privacy in Recommender Systems</w:t>
+        </w:rPr>
+        <w:t>2.2 Privacy in Recommender Systems</w:t>
       </w:r>
       <w:r>
         <w:rPr>
@@ -1374,7 +1413,7 @@
         <w:rPr>
           <w:noProof/>
         </w:rPr>
-        <w:instrText xml:space="preserve"> PAGEREF _Toc477745459 \h </w:instrText>
+        <w:instrText xml:space="preserve"> PAGEREF _Toc477945734 \h </w:instrText>
       </w:r>
       <w:r>
         <w:rPr>
@@ -1391,7 +1430,69 @@
         <w:rPr>
           <w:noProof/>
         </w:rPr>
-        <w:t>16</w:t>
+        <w:t>17</w:t>
+      </w:r>
+      <w:r>
+        <w:rPr>
+          <w:noProof/>
+        </w:rPr>
+        <w:fldChar w:fldCharType="end"/>
+      </w:r>
+    </w:p>
+    <w:p>
+      <w:pPr>
+        <w:pStyle w:val="TOC2"/>
+        <w:tabs>
+          <w:tab w:val="right" w:leader="dot" w:pos="8990"/>
+        </w:tabs>
+        <w:rPr>
+          <w:rFonts w:asciiTheme="minorHAnsi" w:eastAsiaTheme="minorEastAsia" w:hAnsiTheme="minorHAnsi" w:cstheme="minorBidi"/>
+          <w:noProof/>
+          <w:szCs w:val="22"/>
+          <w:lang w:val="en-CA" w:eastAsia="en-CA"/>
+        </w:rPr>
+      </w:pPr>
+      <w:r>
+        <w:rPr>
+          <w:noProof/>
+          <w:lang w:val="en-CA"/>
+        </w:rPr>
+        <w:t>2.3 Privacy Protection</w:t>
+      </w:r>
+      <w:r>
+        <w:rPr>
+          <w:noProof/>
+        </w:rPr>
+        <w:tab/>
+      </w:r>
+      <w:r>
+        <w:rPr>
+          <w:noProof/>
+        </w:rPr>
+        <w:fldChar w:fldCharType="begin"/>
+      </w:r>
+      <w:r>
+        <w:rPr>
+          <w:noProof/>
+        </w:rPr>
+        <w:instrText xml:space="preserve"> PAGEREF _Toc477945735 \h </w:instrText>
+      </w:r>
+      <w:r>
+        <w:rPr>
+          <w:noProof/>
+        </w:rPr>
+      </w:r>
+      <w:r>
+        <w:rPr>
+          <w:noProof/>
+        </w:rPr>
+        <w:fldChar w:fldCharType="separate"/>
+      </w:r>
+      <w:r>
+        <w:rPr>
+          <w:noProof/>
+        </w:rPr>
+        <w:t>17</w:t>
       </w:r>
       <w:r>
         <w:rPr>
@@ -1418,7 +1519,7 @@
           <w:noProof/>
           <w:lang w:val="en-CA"/>
         </w:rPr>
-        <w:t>2.2.1 User control</w:t>
+        <w:t>2.3.1 User control</w:t>
       </w:r>
       <w:r>
         <w:rPr>
@@ -1436,7 +1537,7 @@
         <w:rPr>
           <w:noProof/>
         </w:rPr>
-        <w:instrText xml:space="preserve"> PAGEREF _Toc477745460 \h </w:instrText>
+        <w:instrText xml:space="preserve"> PAGEREF _Toc477945736 \h </w:instrText>
       </w:r>
       <w:r>
         <w:rPr>
@@ -1453,7 +1554,7 @@
         <w:rPr>
           <w:noProof/>
         </w:rPr>
-        <w:t>18</w:t>
+        <w:t>17</w:t>
       </w:r>
       <w:r>
         <w:rPr>
@@ -1480,7 +1581,7 @@
           <w:noProof/>
           <w:lang w:val="en-CA"/>
         </w:rPr>
-        <w:t>2.3 Risk Aware Recommender Systems</w:t>
+        <w:t>2.4 Risk Aware Recommender Systems</w:t>
       </w:r>
       <w:r>
         <w:rPr>
@@ -1498,7 +1599,7 @@
         <w:rPr>
           <w:noProof/>
         </w:rPr>
-        <w:instrText xml:space="preserve"> PAGEREF _Toc477745461 \h </w:instrText>
+        <w:instrText xml:space="preserve"> PAGEREF _Toc477945737 \h </w:instrText>
       </w:r>
       <w:r>
         <w:rPr>
@@ -1515,7 +1616,7 @@
         <w:rPr>
           <w:noProof/>
         </w:rPr>
-        <w:t>19</w:t>
+        <w:t>18</w:t>
       </w:r>
       <w:r>
         <w:rPr>
@@ -1559,7 +1660,7 @@
         <w:rPr>
           <w:noProof/>
         </w:rPr>
-        <w:instrText xml:space="preserve"> PAGEREF _Toc477745462 \h </w:instrText>
+        <w:instrText xml:space="preserve"> PAGEREF _Toc477945738 \h </w:instrText>
       </w:r>
       <w:r>
         <w:rPr>
@@ -1576,7 +1677,7 @@
         <w:rPr>
           <w:noProof/>
         </w:rPr>
-        <w:t>20</w:t>
+        <w:t>19</w:t>
       </w:r>
       <w:r>
         <w:rPr>
@@ -1620,7 +1721,7 @@
         <w:rPr>
           <w:noProof/>
         </w:rPr>
-        <w:instrText xml:space="preserve"> PAGEREF _Toc477745463 \h </w:instrText>
+        <w:instrText xml:space="preserve"> PAGEREF _Toc477945739 \h </w:instrText>
       </w:r>
       <w:r>
         <w:rPr>
@@ -1637,7 +1738,7 @@
         <w:rPr>
           <w:noProof/>
         </w:rPr>
-        <w:t>20</w:t>
+        <w:t>19</w:t>
       </w:r>
       <w:r>
         <w:rPr>
@@ -1681,7 +1782,7 @@
         <w:rPr>
           <w:noProof/>
         </w:rPr>
-        <w:instrText xml:space="preserve"> PAGEREF _Toc477745464 \h </w:instrText>
+        <w:instrText xml:space="preserve"> PAGEREF _Toc477945740 \h </w:instrText>
       </w:r>
       <w:r>
         <w:rPr>
@@ -1698,7 +1799,7 @@
         <w:rPr>
           <w:noProof/>
         </w:rPr>
-        <w:t>20</w:t>
+        <w:t>19</w:t>
       </w:r>
       <w:r>
         <w:rPr>
@@ -1742,7 +1843,7 @@
         <w:rPr>
           <w:noProof/>
         </w:rPr>
-        <w:instrText xml:space="preserve"> PAGEREF _Toc477745465 \h </w:instrText>
+        <w:instrText xml:space="preserve"> PAGEREF _Toc477945741 \h </w:instrText>
       </w:r>
       <w:r>
         <w:rPr>
@@ -1759,7 +1860,7 @@
         <w:rPr>
           <w:noProof/>
         </w:rPr>
-        <w:t>21</w:t>
+        <w:t>19</w:t>
       </w:r>
       <w:r>
         <w:rPr>
@@ -1803,7 +1904,7 @@
         <w:rPr>
           <w:noProof/>
         </w:rPr>
-        <w:instrText xml:space="preserve"> PAGEREF _Toc477745466 \h </w:instrText>
+        <w:instrText xml:space="preserve"> PAGEREF _Toc477945742 \h </w:instrText>
       </w:r>
       <w:r>
         <w:rPr>
@@ -1820,7 +1921,7 @@
         <w:rPr>
           <w:noProof/>
         </w:rPr>
-        <w:t>24</w:t>
+        <w:t>22</w:t>
       </w:r>
       <w:r>
         <w:rPr>
@@ -1864,7 +1965,7 @@
         <w:rPr>
           <w:noProof/>
         </w:rPr>
-        <w:instrText xml:space="preserve"> PAGEREF _Toc477745467 \h </w:instrText>
+        <w:instrText xml:space="preserve"> PAGEREF _Toc477945743 \h </w:instrText>
       </w:r>
       <w:r>
         <w:rPr>
@@ -1881,7 +1982,7 @@
         <w:rPr>
           <w:noProof/>
         </w:rPr>
-        <w:t>26</w:t>
+        <w:t>24</w:t>
       </w:r>
       <w:r>
         <w:rPr>
@@ -1925,7 +2026,7 @@
         <w:rPr>
           <w:noProof/>
         </w:rPr>
-        <w:instrText xml:space="preserve"> PAGEREF _Toc477745468 \h </w:instrText>
+        <w:instrText xml:space="preserve"> PAGEREF _Toc477945744 \h </w:instrText>
       </w:r>
       <w:r>
         <w:rPr>
@@ -1942,7 +2043,7 @@
         <w:rPr>
           <w:noProof/>
         </w:rPr>
-        <w:t>29</w:t>
+        <w:t>27</w:t>
       </w:r>
       <w:r>
         <w:rPr>
@@ -1986,7 +2087,7 @@
         <w:rPr>
           <w:noProof/>
         </w:rPr>
-        <w:instrText xml:space="preserve"> PAGEREF _Toc477745469 \h </w:instrText>
+        <w:instrText xml:space="preserve"> PAGEREF _Toc477945745 \h </w:instrText>
       </w:r>
       <w:r>
         <w:rPr>
@@ -2003,7 +2104,7 @@
         <w:rPr>
           <w:noProof/>
         </w:rPr>
-        <w:t>29</w:t>
+        <w:t>27</w:t>
       </w:r>
       <w:r>
         <w:rPr>
@@ -2047,7 +2148,7 @@
         <w:rPr>
           <w:noProof/>
         </w:rPr>
-        <w:instrText xml:space="preserve"> PAGEREF _Toc477745470 \h </w:instrText>
+        <w:instrText xml:space="preserve"> PAGEREF _Toc477945746 \h </w:instrText>
       </w:r>
       <w:r>
         <w:rPr>
@@ -2064,7 +2165,7 @@
         <w:rPr>
           <w:noProof/>
         </w:rPr>
-        <w:t>29</w:t>
+        <w:t>27</w:t>
       </w:r>
       <w:r>
         <w:rPr>
@@ -2108,7 +2209,7 @@
         <w:rPr>
           <w:noProof/>
         </w:rPr>
-        <w:instrText xml:space="preserve"> PAGEREF _Toc477745471 \h </w:instrText>
+        <w:instrText xml:space="preserve"> PAGEREF _Toc477945747 \h </w:instrText>
       </w:r>
       <w:r>
         <w:rPr>
@@ -2125,7 +2226,7 @@
         <w:rPr>
           <w:noProof/>
         </w:rPr>
-        <w:t>30</w:t>
+        <w:t>28</w:t>
       </w:r>
       <w:r>
         <w:rPr>
@@ -2169,7 +2270,7 @@
         <w:rPr>
           <w:noProof/>
         </w:rPr>
-        <w:instrText xml:space="preserve"> PAGEREF _Toc477745472 \h </w:instrText>
+        <w:instrText xml:space="preserve"> PAGEREF _Toc477945748 \h </w:instrText>
       </w:r>
       <w:r>
         <w:rPr>
@@ -2186,7 +2287,7 @@
         <w:rPr>
           <w:noProof/>
         </w:rPr>
-        <w:t>30</w:t>
+        <w:t>28</w:t>
       </w:r>
       <w:r>
         <w:rPr>
@@ -2230,7 +2331,7 @@
         <w:rPr>
           <w:noProof/>
         </w:rPr>
-        <w:instrText xml:space="preserve"> PAGEREF _Toc477745473 \h </w:instrText>
+        <w:instrText xml:space="preserve"> PAGEREF _Toc477945749 \h </w:instrText>
       </w:r>
       <w:r>
         <w:rPr>
@@ -2247,7 +2348,7 @@
         <w:rPr>
           <w:noProof/>
         </w:rPr>
-        <w:t>33</w:t>
+        <w:t>31</w:t>
       </w:r>
       <w:r>
         <w:rPr>
@@ -2291,7 +2392,7 @@
         <w:rPr>
           <w:noProof/>
         </w:rPr>
-        <w:instrText xml:space="preserve"> PAGEREF _Toc477745474 \h </w:instrText>
+        <w:instrText xml:space="preserve"> PAGEREF _Toc477945750 \h </w:instrText>
       </w:r>
       <w:r>
         <w:rPr>
@@ -2308,7 +2409,7 @@
         <w:rPr>
           <w:noProof/>
         </w:rPr>
-        <w:t>33</w:t>
+        <w:t>31</w:t>
       </w:r>
       <w:r>
         <w:rPr>
@@ -2352,7 +2453,7 @@
         <w:rPr>
           <w:noProof/>
         </w:rPr>
-        <w:instrText xml:space="preserve"> PAGEREF _Toc477745475 \h </w:instrText>
+        <w:instrText xml:space="preserve"> PAGEREF _Toc477945751 \h </w:instrText>
       </w:r>
       <w:r>
         <w:rPr>
@@ -2369,7 +2470,7 @@
         <w:rPr>
           <w:noProof/>
         </w:rPr>
-        <w:t>34</w:t>
+        <w:t>32</w:t>
       </w:r>
       <w:r>
         <w:rPr>
@@ -2395,6 +2496,7 @@
         <w:rPr>
           <w:noProof/>
         </w:rPr>
+        <w:lastRenderedPageBreak/>
         <w:t>4.4.3 Goal Model: Risk Subsystem</w:t>
       </w:r>
       <w:r>
@@ -2413,7 +2515,7 @@
         <w:rPr>
           <w:noProof/>
         </w:rPr>
-        <w:instrText xml:space="preserve"> PAGEREF _Toc477745476 \h </w:instrText>
+        <w:instrText xml:space="preserve"> PAGEREF _Toc477945752 \h </w:instrText>
       </w:r>
       <w:r>
         <w:rPr>
@@ -2430,7 +2532,7 @@
         <w:rPr>
           <w:noProof/>
         </w:rPr>
-        <w:t>35</w:t>
+        <w:t>33</w:t>
       </w:r>
       <w:r>
         <w:rPr>
@@ -2456,7 +2558,6 @@
         <w:rPr>
           <w:noProof/>
         </w:rPr>
-        <w:lastRenderedPageBreak/>
         <w:t>4.4.4 Combined Goal Model of the System</w:t>
       </w:r>
       <w:r>
@@ -2475,7 +2576,7 @@
         <w:rPr>
           <w:noProof/>
         </w:rPr>
-        <w:instrText xml:space="preserve"> PAGEREF _Toc477745477 \h </w:instrText>
+        <w:instrText xml:space="preserve"> PAGEREF _Toc477945753 \h </w:instrText>
       </w:r>
       <w:r>
         <w:rPr>
@@ -2492,7 +2593,7 @@
         <w:rPr>
           <w:noProof/>
         </w:rPr>
-        <w:t>36</w:t>
+        <w:t>34</w:t>
       </w:r>
       <w:r>
         <w:rPr>
@@ -2536,7 +2637,7 @@
         <w:rPr>
           <w:noProof/>
         </w:rPr>
-        <w:instrText xml:space="preserve"> PAGEREF _Toc477745478 \h </w:instrText>
+        <w:instrText xml:space="preserve"> PAGEREF _Toc477945754 \h </w:instrText>
       </w:r>
       <w:r>
         <w:rPr>
@@ -2553,7 +2654,7 @@
         <w:rPr>
           <w:noProof/>
         </w:rPr>
-        <w:t>38</w:t>
+        <w:t>36</w:t>
       </w:r>
       <w:r>
         <w:rPr>
@@ -2597,7 +2698,7 @@
         <w:rPr>
           <w:noProof/>
         </w:rPr>
-        <w:instrText xml:space="preserve"> PAGEREF _Toc477745479 \h </w:instrText>
+        <w:instrText xml:space="preserve"> PAGEREF _Toc477945755 \h </w:instrText>
       </w:r>
       <w:r>
         <w:rPr>
@@ -2614,7 +2715,7 @@
         <w:rPr>
           <w:noProof/>
         </w:rPr>
-        <w:t>38</w:t>
+        <w:t>36</w:t>
       </w:r>
       <w:r>
         <w:rPr>
@@ -2658,7 +2759,7 @@
         <w:rPr>
           <w:noProof/>
         </w:rPr>
-        <w:instrText xml:space="preserve"> PAGEREF _Toc477745480 \h </w:instrText>
+        <w:instrText xml:space="preserve"> PAGEREF _Toc477945756 \h </w:instrText>
       </w:r>
       <w:r>
         <w:rPr>
@@ -2675,7 +2776,7 @@
         <w:rPr>
           <w:noProof/>
         </w:rPr>
-        <w:t>39</w:t>
+        <w:t>37</w:t>
       </w:r>
       <w:r>
         <w:rPr>
@@ -2719,7 +2820,7 @@
         <w:rPr>
           <w:noProof/>
         </w:rPr>
-        <w:instrText xml:space="preserve"> PAGEREF _Toc477745481 \h </w:instrText>
+        <w:instrText xml:space="preserve"> PAGEREF _Toc477945757 \h </w:instrText>
       </w:r>
       <w:r>
         <w:rPr>
@@ -2736,7 +2837,7 @@
         <w:rPr>
           <w:noProof/>
         </w:rPr>
-        <w:t>39</w:t>
+        <w:t>37</w:t>
       </w:r>
       <w:r>
         <w:rPr>
@@ -2780,7 +2881,7 @@
         <w:rPr>
           <w:noProof/>
         </w:rPr>
-        <w:instrText xml:space="preserve"> PAGEREF _Toc477745482 \h </w:instrText>
+        <w:instrText xml:space="preserve"> PAGEREF _Toc477945758 \h </w:instrText>
       </w:r>
       <w:r>
         <w:rPr>
@@ -2797,7 +2898,7 @@
         <w:rPr>
           <w:noProof/>
         </w:rPr>
-        <w:t>40</w:t>
+        <w:t>38</w:t>
       </w:r>
       <w:r>
         <w:rPr>
@@ -2841,7 +2942,7 @@
         <w:rPr>
           <w:noProof/>
         </w:rPr>
-        <w:instrText xml:space="preserve"> PAGEREF _Toc477745483 \h </w:instrText>
+        <w:instrText xml:space="preserve"> PAGEREF _Toc477945759 \h </w:instrText>
       </w:r>
       <w:r>
         <w:rPr>
@@ -2858,7 +2959,7 @@
         <w:rPr>
           <w:noProof/>
         </w:rPr>
-        <w:t>42</w:t>
+        <w:t>40</w:t>
       </w:r>
       <w:r>
         <w:rPr>
@@ -2902,7 +3003,7 @@
         <w:rPr>
           <w:noProof/>
         </w:rPr>
-        <w:instrText xml:space="preserve"> PAGEREF _Toc477745484 \h </w:instrText>
+        <w:instrText xml:space="preserve"> PAGEREF _Toc477945760 \h </w:instrText>
       </w:r>
       <w:r>
         <w:rPr>
@@ -2919,7 +3020,7 @@
         <w:rPr>
           <w:noProof/>
         </w:rPr>
-        <w:t>42</w:t>
+        <w:t>40</w:t>
       </w:r>
       <w:r>
         <w:rPr>
@@ -2963,7 +3064,7 @@
         <w:rPr>
           <w:noProof/>
         </w:rPr>
-        <w:instrText xml:space="preserve"> PAGEREF _Toc477745485 \h </w:instrText>
+        <w:instrText xml:space="preserve"> PAGEREF _Toc477945761 \h </w:instrText>
       </w:r>
       <w:r>
         <w:rPr>
@@ -2980,7 +3081,7 @@
         <w:rPr>
           <w:noProof/>
         </w:rPr>
-        <w:t>43</w:t>
+        <w:t>41</w:t>
       </w:r>
       <w:r>
         <w:rPr>
@@ -3024,7 +3125,7 @@
         <w:rPr>
           <w:noProof/>
         </w:rPr>
-        <w:instrText xml:space="preserve"> PAGEREF _Toc477745486 \h </w:instrText>
+        <w:instrText xml:space="preserve"> PAGEREF _Toc477945762 \h </w:instrText>
       </w:r>
       <w:r>
         <w:rPr>
@@ -3041,7 +3142,7 @@
         <w:rPr>
           <w:noProof/>
         </w:rPr>
-        <w:t>45</w:t>
+        <w:t>43</w:t>
       </w:r>
       <w:r>
         <w:rPr>
@@ -3085,7 +3186,7 @@
         <w:rPr>
           <w:noProof/>
         </w:rPr>
-        <w:instrText xml:space="preserve"> PAGEREF _Toc477745487 \h </w:instrText>
+        <w:instrText xml:space="preserve"> PAGEREF _Toc477945763 \h </w:instrText>
       </w:r>
       <w:r>
         <w:rPr>
@@ -3102,7 +3203,7 @@
         <w:rPr>
           <w:noProof/>
         </w:rPr>
-        <w:t>45</w:t>
+        <w:t>43</w:t>
       </w:r>
       <w:r>
         <w:rPr>
@@ -3146,7 +3247,7 @@
         <w:rPr>
           <w:noProof/>
         </w:rPr>
-        <w:instrText xml:space="preserve"> PAGEREF _Toc477745488 \h </w:instrText>
+        <w:instrText xml:space="preserve"> PAGEREF _Toc477945764 \h </w:instrText>
       </w:r>
       <w:r>
         <w:rPr>
@@ -3163,7 +3264,7 @@
         <w:rPr>
           <w:noProof/>
         </w:rPr>
-        <w:t>47</w:t>
+        <w:t>45</w:t>
       </w:r>
       <w:r>
         <w:rPr>
@@ -3207,7 +3308,7 @@
         <w:rPr>
           <w:noProof/>
         </w:rPr>
-        <w:instrText xml:space="preserve"> PAGEREF _Toc477745489 \h </w:instrText>
+        <w:instrText xml:space="preserve"> PAGEREF _Toc477945765 \h </w:instrText>
       </w:r>
       <w:r>
         <w:rPr>
@@ -3224,7 +3325,7 @@
         <w:rPr>
           <w:noProof/>
         </w:rPr>
-        <w:t>47</w:t>
+        <w:t>45</w:t>
       </w:r>
       <w:r>
         <w:rPr>
@@ -3268,7 +3369,7 @@
         <w:rPr>
           <w:noProof/>
         </w:rPr>
-        <w:instrText xml:space="preserve"> PAGEREF _Toc477745490 \h </w:instrText>
+        <w:instrText xml:space="preserve"> PAGEREF _Toc477945766 \h </w:instrText>
       </w:r>
       <w:r>
         <w:rPr>
@@ -3285,7 +3386,7 @@
         <w:rPr>
           <w:noProof/>
         </w:rPr>
-        <w:t>51</w:t>
+        <w:t>49</w:t>
       </w:r>
       <w:r>
         <w:rPr>
@@ -3329,7 +3430,7 @@
         <w:rPr>
           <w:noProof/>
         </w:rPr>
-        <w:instrText xml:space="preserve"> PAGEREF _Toc477745491 \h </w:instrText>
+        <w:instrText xml:space="preserve"> PAGEREF _Toc477945767 \h </w:instrText>
       </w:r>
       <w:r>
         <w:rPr>
@@ -3346,7 +3447,7 @@
         <w:rPr>
           <w:noProof/>
         </w:rPr>
-        <w:t>51</w:t>
+        <w:t>49</w:t>
       </w:r>
       <w:r>
         <w:rPr>
@@ -3390,7 +3491,7 @@
         <w:rPr>
           <w:noProof/>
         </w:rPr>
-        <w:instrText xml:space="preserve"> PAGEREF _Toc477745492 \h </w:instrText>
+        <w:instrText xml:space="preserve"> PAGEREF _Toc477945768 \h </w:instrText>
       </w:r>
       <w:r>
         <w:rPr>
@@ -3407,7 +3508,7 @@
         <w:rPr>
           <w:noProof/>
         </w:rPr>
-        <w:t>51</w:t>
+        <w:t>49</w:t>
       </w:r>
       <w:r>
         <w:rPr>
@@ -3451,7 +3552,7 @@
         <w:rPr>
           <w:noProof/>
         </w:rPr>
-        <w:instrText xml:space="preserve"> PAGEREF _Toc477745493 \h </w:instrText>
+        <w:instrText xml:space="preserve"> PAGEREF _Toc477945769 \h </w:instrText>
       </w:r>
       <w:r>
         <w:rPr>
@@ -3468,7 +3569,7 @@
         <w:rPr>
           <w:noProof/>
         </w:rPr>
-        <w:t>52</w:t>
+        <w:t>50</w:t>
       </w:r>
       <w:r>
         <w:rPr>
@@ -3512,7 +3613,7 @@
         <w:rPr>
           <w:noProof/>
         </w:rPr>
-        <w:instrText xml:space="preserve"> PAGEREF _Toc477745494 \h </w:instrText>
+        <w:instrText xml:space="preserve"> PAGEREF _Toc477945770 \h </w:instrText>
       </w:r>
       <w:r>
         <w:rPr>
@@ -3529,7 +3630,7 @@
         <w:rPr>
           <w:noProof/>
         </w:rPr>
-        <w:t>54</w:t>
+        <w:t>52</w:t>
       </w:r>
       <w:r>
         <w:rPr>
@@ -3573,7 +3674,7 @@
         <w:rPr>
           <w:noProof/>
         </w:rPr>
-        <w:instrText xml:space="preserve"> PAGEREF _Toc477745495 \h </w:instrText>
+        <w:instrText xml:space="preserve"> PAGEREF _Toc477945771 \h </w:instrText>
       </w:r>
       <w:r>
         <w:rPr>
@@ -3590,7 +3691,7 @@
         <w:rPr>
           <w:noProof/>
         </w:rPr>
-        <w:t>55</w:t>
+        <w:t>53</w:t>
       </w:r>
       <w:r>
         <w:rPr>
@@ -3634,7 +3735,7 @@
         <w:rPr>
           <w:noProof/>
         </w:rPr>
-        <w:instrText xml:space="preserve"> PAGEREF _Toc477745496 \h </w:instrText>
+        <w:instrText xml:space="preserve"> PAGEREF _Toc477945772 \h </w:instrText>
       </w:r>
       <w:r>
         <w:rPr>
@@ -3651,7 +3752,7 @@
         <w:rPr>
           <w:noProof/>
         </w:rPr>
-        <w:t>57</w:t>
+        <w:t>55</w:t>
       </w:r>
       <w:r>
         <w:rPr>
@@ -3696,7 +3797,7 @@
         <w:rPr>
           <w:noProof/>
         </w:rPr>
-        <w:instrText xml:space="preserve"> PAGEREF _Toc477745497 \h </w:instrText>
+        <w:instrText xml:space="preserve"> PAGEREF _Toc477945773 \h </w:instrText>
       </w:r>
       <w:r>
         <w:rPr>
@@ -3713,7 +3814,7 @@
         <w:rPr>
           <w:noProof/>
         </w:rPr>
-        <w:t>57</w:t>
+        <w:t>55</w:t>
       </w:r>
       <w:r>
         <w:rPr>
@@ -3758,7 +3859,7 @@
         <w:rPr>
           <w:noProof/>
         </w:rPr>
-        <w:instrText xml:space="preserve"> PAGEREF _Toc477745498 \h </w:instrText>
+        <w:instrText xml:space="preserve"> PAGEREF _Toc477945774 \h </w:instrText>
       </w:r>
       <w:r>
         <w:rPr>
@@ -3775,7 +3876,7 @@
         <w:rPr>
           <w:noProof/>
         </w:rPr>
-        <w:t>58</w:t>
+        <w:t>56</w:t>
       </w:r>
       <w:r>
         <w:rPr>
@@ -3820,7 +3921,7 @@
         <w:rPr>
           <w:noProof/>
         </w:rPr>
-        <w:instrText xml:space="preserve"> PAGEREF _Toc477745499 \h </w:instrText>
+        <w:instrText xml:space="preserve"> PAGEREF _Toc477945775 \h </w:instrText>
       </w:r>
       <w:r>
         <w:rPr>
@@ -3837,7 +3938,7 @@
         <w:rPr>
           <w:noProof/>
         </w:rPr>
-        <w:t>59</w:t>
+        <w:t>57</w:t>
       </w:r>
       <w:r>
         <w:rPr>
@@ -3882,7 +3983,7 @@
         <w:rPr>
           <w:noProof/>
         </w:rPr>
-        <w:instrText xml:space="preserve"> PAGEREF _Toc477745500 \h </w:instrText>
+        <w:instrText xml:space="preserve"> PAGEREF _Toc477945776 \h </w:instrText>
       </w:r>
       <w:r>
         <w:rPr>
@@ -3899,7 +4000,7 @@
         <w:rPr>
           <w:noProof/>
         </w:rPr>
-        <w:t>59</w:t>
+        <w:t>57</w:t>
       </w:r>
       <w:r>
         <w:rPr>
@@ -3944,7 +4045,7 @@
         <w:rPr>
           <w:noProof/>
         </w:rPr>
-        <w:instrText xml:space="preserve"> PAGEREF _Toc477745501 \h </w:instrText>
+        <w:instrText xml:space="preserve"> PAGEREF _Toc477945777 \h </w:instrText>
       </w:r>
       <w:r>
         <w:rPr>
@@ -3961,7 +4062,7 @@
         <w:rPr>
           <w:noProof/>
         </w:rPr>
-        <w:t>61</w:t>
+        <w:t>59</w:t>
       </w:r>
       <w:r>
         <w:rPr>
@@ -4006,7 +4107,7 @@
         <w:rPr>
           <w:noProof/>
         </w:rPr>
-        <w:instrText xml:space="preserve"> PAGEREF _Toc477745502 \h </w:instrText>
+        <w:instrText xml:space="preserve"> PAGEREF _Toc477945778 \h </w:instrText>
       </w:r>
       <w:r>
         <w:rPr>
@@ -4023,7 +4124,7 @@
         <w:rPr>
           <w:noProof/>
         </w:rPr>
-        <w:t>61</w:t>
+        <w:t>59</w:t>
       </w:r>
       <w:r>
         <w:rPr>
@@ -4068,7 +4169,7 @@
         <w:rPr>
           <w:noProof/>
         </w:rPr>
-        <w:instrText xml:space="preserve"> PAGEREF _Toc477745503 \h </w:instrText>
+        <w:instrText xml:space="preserve"> PAGEREF _Toc477945779 \h </w:instrText>
       </w:r>
       <w:r>
         <w:rPr>
@@ -4085,7 +4186,7 @@
         <w:rPr>
           <w:noProof/>
         </w:rPr>
-        <w:t>62</w:t>
+        <w:t>60</w:t>
       </w:r>
       <w:r>
         <w:rPr>
@@ -4130,7 +4231,7 @@
         <w:rPr>
           <w:noProof/>
         </w:rPr>
-        <w:instrText xml:space="preserve"> PAGEREF _Toc477745504 \h </w:instrText>
+        <w:instrText xml:space="preserve"> PAGEREF _Toc477945780 \h </w:instrText>
       </w:r>
       <w:r>
         <w:rPr>
@@ -4147,7 +4248,7 @@
         <w:rPr>
           <w:noProof/>
         </w:rPr>
-        <w:t>63</w:t>
+        <w:t>61</w:t>
       </w:r>
       <w:r>
         <w:rPr>
@@ -4192,7 +4293,7 @@
         <w:rPr>
           <w:noProof/>
         </w:rPr>
-        <w:instrText xml:space="preserve"> PAGEREF _Toc477745505 \h </w:instrText>
+        <w:instrText xml:space="preserve"> PAGEREF _Toc477945781 \h </w:instrText>
       </w:r>
       <w:r>
         <w:rPr>
@@ -4209,7 +4310,7 @@
         <w:rPr>
           <w:noProof/>
         </w:rPr>
-        <w:t>64</w:t>
+        <w:t>62</w:t>
       </w:r>
       <w:r>
         <w:rPr>
@@ -4253,7 +4354,7 @@
         <w:rPr>
           <w:noProof/>
         </w:rPr>
-        <w:instrText xml:space="preserve"> PAGEREF _Toc477745506 \h </w:instrText>
+        <w:instrText xml:space="preserve"> PAGEREF _Toc477945782 \h </w:instrText>
       </w:r>
       <w:r>
         <w:rPr>
@@ -4270,7 +4371,7 @@
         <w:rPr>
           <w:noProof/>
         </w:rPr>
-        <w:t>66</w:t>
+        <w:t>64</w:t>
       </w:r>
       <w:r>
         <w:rPr>
@@ -4314,7 +4415,7 @@
         <w:rPr>
           <w:noProof/>
         </w:rPr>
-        <w:instrText xml:space="preserve"> PAGEREF _Toc477745507 \h </w:instrText>
+        <w:instrText xml:space="preserve"> PAGEREF _Toc477945783 \h </w:instrText>
       </w:r>
       <w:r>
         <w:rPr>
@@ -4331,7 +4432,7 @@
         <w:rPr>
           <w:noProof/>
         </w:rPr>
-        <w:t>66</w:t>
+        <w:t>64</w:t>
       </w:r>
       <w:r>
         <w:rPr>
@@ -4357,6 +4458,7 @@
         <w:rPr>
           <w:noProof/>
         </w:rPr>
+        <w:lastRenderedPageBreak/>
         <w:t>6.2 Future Work</w:t>
       </w:r>
       <w:r>
@@ -4375,7 +4477,7 @@
         <w:rPr>
           <w:noProof/>
         </w:rPr>
-        <w:instrText xml:space="preserve"> PAGEREF _Toc477745508 \h </w:instrText>
+        <w:instrText xml:space="preserve"> PAGEREF _Toc477945784 \h </w:instrText>
       </w:r>
       <w:r>
         <w:rPr>
@@ -4392,7 +4494,7 @@
         <w:rPr>
           <w:noProof/>
         </w:rPr>
-        <w:t>66</w:t>
+        <w:t>64</w:t>
       </w:r>
       <w:r>
         <w:rPr>
@@ -4418,8 +4520,7 @@
         <w:rPr>
           <w:noProof/>
         </w:rPr>
-        <w:lastRenderedPageBreak/>
-        <w:t>Appendix 1</w:t>
+        <w:t>Appendix</w:t>
       </w:r>
       <w:r>
         <w:rPr>
@@ -4437,7 +4538,7 @@
         <w:rPr>
           <w:noProof/>
         </w:rPr>
-        <w:instrText xml:space="preserve"> PAGEREF _Toc477745509 \h </w:instrText>
+        <w:instrText xml:space="preserve"> PAGEREF _Toc477945785 \h </w:instrText>
       </w:r>
       <w:r>
         <w:rPr>
@@ -4454,7 +4555,7 @@
         <w:rPr>
           <w:noProof/>
         </w:rPr>
-        <w:t>67</w:t>
+        <w:t>65</w:t>
       </w:r>
       <w:r>
         <w:rPr>
@@ -4480,7 +4581,7 @@
         <w:rPr>
           <w:noProof/>
         </w:rPr>
-        <w:t>6.2.1 Privacy scope of a system</w:t>
+        <w:t>Privacy scope of a system</w:t>
       </w:r>
       <w:r>
         <w:rPr>
@@ -4498,7 +4599,7 @@
         <w:rPr>
           <w:noProof/>
         </w:rPr>
-        <w:instrText xml:space="preserve"> PAGEREF _Toc477745510 \h </w:instrText>
+        <w:instrText xml:space="preserve"> PAGEREF _Toc477945786 \h </w:instrText>
       </w:r>
       <w:r>
         <w:rPr>
@@ -4515,7 +4616,7 @@
         <w:rPr>
           <w:noProof/>
         </w:rPr>
-        <w:t>67</w:t>
+        <w:t>65</w:t>
       </w:r>
       <w:r>
         <w:rPr>
@@ -4541,7 +4642,7 @@
         <w:rPr>
           <w:noProof/>
         </w:rPr>
-        <w:t>6.2.2 Contextual risk scope</w:t>
+        <w:t>Contextual risk scope</w:t>
       </w:r>
       <w:r>
         <w:rPr>
@@ -4559,7 +4660,7 @@
         <w:rPr>
           <w:noProof/>
         </w:rPr>
-        <w:instrText xml:space="preserve"> PAGEREF _Toc477745511 \h </w:instrText>
+        <w:instrText xml:space="preserve"> PAGEREF _Toc477945787 \h </w:instrText>
       </w:r>
       <w:r>
         <w:rPr>
@@ -4576,7 +4677,7 @@
         <w:rPr>
           <w:noProof/>
         </w:rPr>
-        <w:t>67</w:t>
+        <w:t>66</w:t>
       </w:r>
       <w:r>
         <w:rPr>
@@ -4602,7 +4703,7 @@
         <w:rPr>
           <w:noProof/>
         </w:rPr>
-        <w:t>6.2.3 Explanation of a multidimensional system diagram</w:t>
+        <w:t>Explanation of a multidimensional system diagram</w:t>
       </w:r>
       <w:r>
         <w:rPr>
@@ -4620,7 +4721,7 @@
         <w:rPr>
           <w:noProof/>
         </w:rPr>
-        <w:instrText xml:space="preserve"> PAGEREF _Toc477745512 \h </w:instrText>
+        <w:instrText xml:space="preserve"> PAGEREF _Toc477945788 \h </w:instrText>
       </w:r>
       <w:r>
         <w:rPr>
@@ -4637,7 +4738,7 @@
         <w:rPr>
           <w:noProof/>
         </w:rPr>
-        <w:t>68</w:t>
+        <w:t>67</w:t>
       </w:r>
       <w:r>
         <w:rPr>
@@ -4663,7 +4764,7 @@
         <w:rPr>
           <w:noProof/>
         </w:rPr>
-        <w:t>6.2.4 Extension of the evaluation method to the case study</w:t>
+        <w:t>Extension of the evaluation method to the case study</w:t>
       </w:r>
       <w:r>
         <w:rPr>
@@ -4681,7 +4782,7 @@
         <w:rPr>
           <w:noProof/>
         </w:rPr>
-        <w:instrText xml:space="preserve"> PAGEREF _Toc477745513 \h </w:instrText>
+        <w:instrText xml:space="preserve"> PAGEREF _Toc477945789 \h </w:instrText>
       </w:r>
       <w:r>
         <w:rPr>
@@ -4698,7 +4799,7 @@
         <w:rPr>
           <w:noProof/>
         </w:rPr>
-        <w:t>70</w:t>
+        <w:t>69</w:t>
       </w:r>
       <w:r>
         <w:rPr>
@@ -4742,7 +4843,7 @@
         <w:rPr>
           <w:noProof/>
         </w:rPr>
-        <w:instrText xml:space="preserve"> PAGEREF _Toc477745514 \h </w:instrText>
+        <w:instrText xml:space="preserve"> PAGEREF _Toc477945790 \h </w:instrText>
       </w:r>
       <w:r>
         <w:rPr>
@@ -4759,7 +4860,7 @@
         <w:rPr>
           <w:noProof/>
         </w:rPr>
-        <w:t>73</w:t>
+        <w:t>71</w:t>
       </w:r>
       <w:r>
         <w:rPr>
@@ -4792,7 +4893,7 @@
         <w:pStyle w:val="FrontHead"/>
         <w:spacing w:after="0"/>
       </w:pPr>
-      <w:bookmarkStart w:id="4" w:name="_Toc477745450"/>
+      <w:bookmarkStart w:id="4" w:name="_Toc477945725"/>
       <w:r>
         <w:lastRenderedPageBreak/>
         <w:t>List of Figures</w:t>
@@ -4821,7 +4922,7 @@
       <w:r>
         <w:fldChar w:fldCharType="separate"/>
       </w:r>
-      <w:hyperlink w:anchor="_Toc477348169" w:history="1">
+      <w:hyperlink w:anchor="_Toc477945674" w:history="1">
         <w:r>
           <w:rPr>
             <w:rStyle w:val="Hyperlink"/>
@@ -4848,7 +4949,7 @@
             <w:noProof/>
             <w:webHidden/>
           </w:rPr>
-          <w:instrText xml:space="preserve"> PAGEREF _Toc477348169 \h </w:instrText>
+          <w:instrText xml:space="preserve"> PAGEREF _Toc477945674 \h </w:instrText>
         </w:r>
         <w:r>
           <w:rPr>
@@ -4868,7 +4969,7 @@
             <w:noProof/>
             <w:webHidden/>
           </w:rPr>
-          <w:t>33</w:t>
+          <w:t>24</w:t>
         </w:r>
         <w:r>
           <w:rPr>
@@ -4892,7 +4993,7 @@
           <w:lang w:val="en-CA" w:eastAsia="en-CA"/>
         </w:rPr>
       </w:pPr>
-      <w:hyperlink w:anchor="_Toc477348170" w:history="1">
+      <w:hyperlink w:anchor="_Toc477945675" w:history="1">
         <w:r>
           <w:rPr>
             <w:rStyle w:val="Hyperlink"/>
@@ -4919,7 +5020,7 @@
             <w:noProof/>
             <w:webHidden/>
           </w:rPr>
-          <w:instrText xml:space="preserve"> PAGEREF _Toc477348170 \h </w:instrText>
+          <w:instrText xml:space="preserve"> PAGEREF _Toc477945675 \h </w:instrText>
         </w:r>
         <w:r>
           <w:rPr>
@@ -4939,7 +5040,7 @@
             <w:noProof/>
             <w:webHidden/>
           </w:rPr>
-          <w:t>34</w:t>
+          <w:t>25</w:t>
         </w:r>
         <w:r>
           <w:rPr>
@@ -4963,7 +5064,7 @@
           <w:lang w:val="en-CA" w:eastAsia="en-CA"/>
         </w:rPr>
       </w:pPr>
-      <w:hyperlink w:anchor="_Toc477348171" w:history="1">
+      <w:hyperlink w:anchor="_Toc477945676" w:history="1">
         <w:r>
           <w:rPr>
             <w:rStyle w:val="Hyperlink"/>
@@ -4990,7 +5091,7 @@
             <w:noProof/>
             <w:webHidden/>
           </w:rPr>
-          <w:instrText xml:space="preserve"> PAGEREF _Toc477348171 \h </w:instrText>
+          <w:instrText xml:space="preserve"> PAGEREF _Toc477945676 \h </w:instrText>
         </w:r>
         <w:r>
           <w:rPr>
@@ -5010,7 +5111,7 @@
             <w:noProof/>
             <w:webHidden/>
           </w:rPr>
-          <w:t>38</w:t>
+          <w:t>29</w:t>
         </w:r>
         <w:r>
           <w:rPr>
@@ -5034,7 +5135,7 @@
           <w:lang w:val="en-CA" w:eastAsia="en-CA"/>
         </w:rPr>
       </w:pPr>
-      <w:hyperlink w:anchor="_Toc477348172" w:history="1">
+      <w:hyperlink w:anchor="_Toc477945677" w:history="1">
         <w:r>
           <w:rPr>
             <w:rStyle w:val="Hyperlink"/>
@@ -5061,7 +5162,7 @@
             <w:noProof/>
             <w:webHidden/>
           </w:rPr>
-          <w:instrText xml:space="preserve"> PAGEREF _Toc477348172 \h </w:instrText>
+          <w:instrText xml:space="preserve"> PAGEREF _Toc477945677 \h </w:instrText>
         </w:r>
         <w:r>
           <w:rPr>
@@ -5081,7 +5182,7 @@
             <w:noProof/>
             <w:webHidden/>
           </w:rPr>
-          <w:t>39</w:t>
+          <w:t>30</w:t>
         </w:r>
         <w:r>
           <w:rPr>
@@ -5105,7 +5206,7 @@
           <w:lang w:val="en-CA" w:eastAsia="en-CA"/>
         </w:rPr>
       </w:pPr>
-      <w:hyperlink w:anchor="_Toc477348173" w:history="1">
+      <w:hyperlink w:anchor="_Toc477945678" w:history="1">
         <w:r>
           <w:rPr>
             <w:rStyle w:val="Hyperlink"/>
@@ -5132,7 +5233,7 @@
             <w:noProof/>
             <w:webHidden/>
           </w:rPr>
-          <w:instrText xml:space="preserve"> PAGEREF _Toc477348173 \h </w:instrText>
+          <w:instrText xml:space="preserve"> PAGEREF _Toc477945678 \h </w:instrText>
         </w:r>
         <w:r>
           <w:rPr>
@@ -5152,7 +5253,7 @@
             <w:noProof/>
             <w:webHidden/>
           </w:rPr>
-          <w:t>40</w:t>
+          <w:t>31</w:t>
         </w:r>
         <w:r>
           <w:rPr>
@@ -5176,7 +5277,7 @@
           <w:lang w:val="en-CA" w:eastAsia="en-CA"/>
         </w:rPr>
       </w:pPr>
-      <w:hyperlink w:anchor="_Toc477348174" w:history="1">
+      <w:hyperlink w:anchor="_Toc477945679" w:history="1">
         <w:r>
           <w:rPr>
             <w:rStyle w:val="Hyperlink"/>
@@ -5203,7 +5304,7 @@
             <w:noProof/>
             <w:webHidden/>
           </w:rPr>
-          <w:instrText xml:space="preserve"> PAGEREF _Toc477348174 \h </w:instrText>
+          <w:instrText xml:space="preserve"> PAGEREF _Toc477945679 \h </w:instrText>
         </w:r>
         <w:r>
           <w:rPr>
@@ -5223,7 +5324,7 @@
             <w:noProof/>
             <w:webHidden/>
           </w:rPr>
-          <w:t>41</w:t>
+          <w:t>32</w:t>
         </w:r>
         <w:r>
           <w:rPr>
@@ -5247,7 +5348,7 @@
           <w:lang w:val="en-CA" w:eastAsia="en-CA"/>
         </w:rPr>
       </w:pPr>
-      <w:hyperlink w:anchor="_Toc477348175" w:history="1">
+      <w:hyperlink w:anchor="_Toc477945680" w:history="1">
         <w:r>
           <w:rPr>
             <w:rStyle w:val="Hyperlink"/>
@@ -5274,7 +5375,7 @@
             <w:noProof/>
             <w:webHidden/>
           </w:rPr>
-          <w:instrText xml:space="preserve"> PAGEREF _Toc477348175 \h </w:instrText>
+          <w:instrText xml:space="preserve"> PAGEREF _Toc477945680 \h </w:instrText>
         </w:r>
         <w:r>
           <w:rPr>
@@ -5294,7 +5395,7 @@
             <w:noProof/>
             <w:webHidden/>
           </w:rPr>
-          <w:t>42</w:t>
+          <w:t>33</w:t>
         </w:r>
         <w:r>
           <w:rPr>
@@ -5318,7 +5419,7 @@
           <w:lang w:val="en-CA" w:eastAsia="en-CA"/>
         </w:rPr>
       </w:pPr>
-      <w:hyperlink w:anchor="_Toc477348176" w:history="1">
+      <w:hyperlink w:anchor="_Toc477945681" w:history="1">
         <w:r>
           <w:rPr>
             <w:rStyle w:val="Hyperlink"/>
@@ -5345,7 +5446,7 @@
             <w:noProof/>
             <w:webHidden/>
           </w:rPr>
-          <w:instrText xml:space="preserve"> PAGEREF _Toc477348176 \h </w:instrText>
+          <w:instrText xml:space="preserve"> PAGEREF _Toc477945681 \h </w:instrText>
         </w:r>
         <w:r>
           <w:rPr>
@@ -5365,7 +5466,7 @@
             <w:noProof/>
             <w:webHidden/>
           </w:rPr>
-          <w:t>44</w:t>
+          <w:t>35</w:t>
         </w:r>
         <w:r>
           <w:rPr>
@@ -5389,7 +5490,7 @@
           <w:lang w:val="en-CA" w:eastAsia="en-CA"/>
         </w:rPr>
       </w:pPr>
-      <w:hyperlink w:anchor="_Toc477348177" w:history="1">
+      <w:hyperlink w:anchor="_Toc477945682" w:history="1">
         <w:r>
           <w:rPr>
             <w:rStyle w:val="Hyperlink"/>
@@ -5416,7 +5517,7 @@
             <w:noProof/>
             <w:webHidden/>
           </w:rPr>
-          <w:instrText xml:space="preserve"> PAGEREF _Toc477348177 \h </w:instrText>
+          <w:instrText xml:space="preserve"> PAGEREF _Toc477945682 \h </w:instrText>
         </w:r>
         <w:r>
           <w:rPr>
@@ -5436,7 +5537,7 @@
             <w:noProof/>
             <w:webHidden/>
           </w:rPr>
-          <w:t>45</w:t>
+          <w:t>36</w:t>
         </w:r>
         <w:r>
           <w:rPr>
@@ -5460,7 +5561,7 @@
           <w:lang w:val="en-CA" w:eastAsia="en-CA"/>
         </w:rPr>
       </w:pPr>
-      <w:hyperlink w:anchor="_Toc477348178" w:history="1">
+      <w:hyperlink w:anchor="_Toc477945683" w:history="1">
         <w:r>
           <w:rPr>
             <w:rStyle w:val="Hyperlink"/>
@@ -5487,7 +5588,7 @@
             <w:noProof/>
             <w:webHidden/>
           </w:rPr>
-          <w:instrText xml:space="preserve"> PAGEREF _Toc477348178 \h </w:instrText>
+          <w:instrText xml:space="preserve"> PAGEREF _Toc477945683 \h </w:instrText>
         </w:r>
         <w:r>
           <w:rPr>
@@ -5507,7 +5608,7 @@
             <w:noProof/>
             <w:webHidden/>
           </w:rPr>
-          <w:t>46</w:t>
+          <w:t>37</w:t>
         </w:r>
         <w:r>
           <w:rPr>
@@ -5531,7 +5632,7 @@
           <w:lang w:val="en-CA" w:eastAsia="en-CA"/>
         </w:rPr>
       </w:pPr>
-      <w:hyperlink w:anchor="_Toc477348179" w:history="1">
+      <w:hyperlink w:anchor="_Toc477945684" w:history="1">
         <w:r>
           <w:rPr>
             <w:rStyle w:val="Hyperlink"/>
@@ -5558,7 +5659,7 @@
             <w:noProof/>
             <w:webHidden/>
           </w:rPr>
-          <w:instrText xml:space="preserve"> PAGEREF _Toc477348179 \h </w:instrText>
+          <w:instrText xml:space="preserve"> PAGEREF _Toc477945684 \h </w:instrText>
         </w:r>
         <w:r>
           <w:rPr>
@@ -5578,7 +5679,7 @@
             <w:noProof/>
             <w:webHidden/>
           </w:rPr>
-          <w:t>47</w:t>
+          <w:t>38</w:t>
         </w:r>
         <w:r>
           <w:rPr>
@@ -5602,7 +5703,7 @@
           <w:lang w:val="en-CA" w:eastAsia="en-CA"/>
         </w:rPr>
       </w:pPr>
-      <w:hyperlink w:anchor="_Toc477348180" w:history="1">
+      <w:hyperlink w:anchor="_Toc477945685" w:history="1">
         <w:r>
           <w:rPr>
             <w:rStyle w:val="Hyperlink"/>
@@ -5629,7 +5730,7 @@
             <w:noProof/>
             <w:webHidden/>
           </w:rPr>
-          <w:instrText xml:space="preserve"> PAGEREF _Toc477348180 \h </w:instrText>
+          <w:instrText xml:space="preserve"> PAGEREF _Toc477945685 \h </w:instrText>
         </w:r>
         <w:r>
           <w:rPr>
@@ -5649,7 +5750,7 @@
             <w:noProof/>
             <w:webHidden/>
           </w:rPr>
-          <w:t>48</w:t>
+          <w:t>39</w:t>
         </w:r>
         <w:r>
           <w:rPr>
@@ -5673,7 +5774,7 @@
           <w:lang w:val="en-CA" w:eastAsia="en-CA"/>
         </w:rPr>
       </w:pPr>
-      <w:hyperlink w:anchor="_Toc477348181" w:history="1">
+      <w:hyperlink w:anchor="_Toc477945686" w:history="1">
         <w:r>
           <w:rPr>
             <w:rStyle w:val="Hyperlink"/>
@@ -5700,7 +5801,7 @@
             <w:noProof/>
             <w:webHidden/>
           </w:rPr>
-          <w:instrText xml:space="preserve"> PAGEREF _Toc477348181 \h </w:instrText>
+          <w:instrText xml:space="preserve"> PAGEREF _Toc477945686 \h </w:instrText>
         </w:r>
         <w:r>
           <w:rPr>
@@ -5720,7 +5821,7 @@
             <w:noProof/>
             <w:webHidden/>
           </w:rPr>
-          <w:t>49</w:t>
+          <w:t>40</w:t>
         </w:r>
         <w:r>
           <w:rPr>
@@ -5744,7 +5845,7 @@
           <w:lang w:val="en-CA" w:eastAsia="en-CA"/>
         </w:rPr>
       </w:pPr>
-      <w:hyperlink w:anchor="_Toc477348182" w:history="1">
+      <w:hyperlink w:anchor="_Toc477945687" w:history="1">
         <w:r>
           <w:rPr>
             <w:rStyle w:val="Hyperlink"/>
@@ -5771,7 +5872,7 @@
             <w:noProof/>
             <w:webHidden/>
           </w:rPr>
-          <w:instrText xml:space="preserve"> PAGEREF _Toc477348182 \h </w:instrText>
+          <w:instrText xml:space="preserve"> PAGEREF _Toc477945687 \h </w:instrText>
         </w:r>
         <w:r>
           <w:rPr>
@@ -5791,7 +5892,7 @@
             <w:noProof/>
             <w:webHidden/>
           </w:rPr>
-          <w:t>50</w:t>
+          <w:t>41</w:t>
         </w:r>
         <w:r>
           <w:rPr>
@@ -5815,7 +5916,7 @@
           <w:lang w:val="en-CA" w:eastAsia="en-CA"/>
         </w:rPr>
       </w:pPr>
-      <w:hyperlink w:anchor="_Toc477348183" w:history="1">
+      <w:hyperlink w:anchor="_Toc477945688" w:history="1">
         <w:r>
           <w:rPr>
             <w:rStyle w:val="Hyperlink"/>
@@ -5842,7 +5943,7 @@
             <w:noProof/>
             <w:webHidden/>
           </w:rPr>
-          <w:instrText xml:space="preserve"> PAGEREF _Toc477348183 \h </w:instrText>
+          <w:instrText xml:space="preserve"> PAGEREF _Toc477945688 \h </w:instrText>
         </w:r>
         <w:r>
           <w:rPr>
@@ -5862,7 +5963,7 @@
             <w:noProof/>
             <w:webHidden/>
           </w:rPr>
-          <w:t>52</w:t>
+          <w:t>43</w:t>
         </w:r>
         <w:r>
           <w:rPr>
@@ -5886,7 +5987,7 @@
           <w:lang w:val="en-CA" w:eastAsia="en-CA"/>
         </w:rPr>
       </w:pPr>
-      <w:hyperlink w:anchor="_Toc477348184" w:history="1">
+      <w:hyperlink w:anchor="_Toc477945689" w:history="1">
         <w:r>
           <w:rPr>
             <w:rStyle w:val="Hyperlink"/>
@@ -5913,7 +6014,7 @@
             <w:noProof/>
             <w:webHidden/>
           </w:rPr>
-          <w:instrText xml:space="preserve"> PAGEREF _Toc477348184 \h </w:instrText>
+          <w:instrText xml:space="preserve"> PAGEREF _Toc477945689 \h </w:instrText>
         </w:r>
         <w:r>
           <w:rPr>
@@ -5933,7 +6034,7 @@
             <w:noProof/>
             <w:webHidden/>
           </w:rPr>
-          <w:t>53</w:t>
+          <w:t>44</w:t>
         </w:r>
         <w:r>
           <w:rPr>
@@ -5957,7 +6058,7 @@
           <w:lang w:val="en-CA" w:eastAsia="en-CA"/>
         </w:rPr>
       </w:pPr>
-      <w:hyperlink w:anchor="_Toc477348185" w:history="1">
+      <w:hyperlink w:anchor="_Toc477945690" w:history="1">
         <w:r>
           <w:rPr>
             <w:rStyle w:val="Hyperlink"/>
@@ -5984,7 +6085,7 @@
             <w:noProof/>
             <w:webHidden/>
           </w:rPr>
-          <w:instrText xml:space="preserve"> PAGEREF _Toc477348185 \h </w:instrText>
+          <w:instrText xml:space="preserve"> PAGEREF _Toc477945690 \h </w:instrText>
         </w:r>
         <w:r>
           <w:rPr>
@@ -6004,7 +6105,7 @@
             <w:noProof/>
             <w:webHidden/>
           </w:rPr>
-          <w:t>56</w:t>
+          <w:t>47</w:t>
         </w:r>
         <w:r>
           <w:rPr>
@@ -6028,7 +6129,7 @@
           <w:lang w:val="en-CA" w:eastAsia="en-CA"/>
         </w:rPr>
       </w:pPr>
-      <w:hyperlink w:anchor="_Toc477348186" w:history="1">
+      <w:hyperlink w:anchor="_Toc477945691" w:history="1">
         <w:r>
           <w:rPr>
             <w:rStyle w:val="Hyperlink"/>
@@ -6055,7 +6156,7 @@
             <w:noProof/>
             <w:webHidden/>
           </w:rPr>
-          <w:instrText xml:space="preserve"> PAGEREF _Toc477348186 \h </w:instrText>
+          <w:instrText xml:space="preserve"> PAGEREF _Toc477945691 \h </w:instrText>
         </w:r>
         <w:r>
           <w:rPr>
@@ -6075,7 +6176,7 @@
             <w:noProof/>
             <w:webHidden/>
           </w:rPr>
-          <w:t>56</w:t>
+          <w:t>47</w:t>
         </w:r>
         <w:r>
           <w:rPr>
@@ -6099,7 +6200,7 @@
           <w:lang w:val="en-CA" w:eastAsia="en-CA"/>
         </w:rPr>
       </w:pPr>
-      <w:hyperlink w:anchor="_Toc477348187" w:history="1">
+      <w:hyperlink w:anchor="_Toc477945692" w:history="1">
         <w:r>
           <w:rPr>
             <w:rStyle w:val="Hyperlink"/>
@@ -6126,7 +6227,7 @@
             <w:noProof/>
             <w:webHidden/>
           </w:rPr>
-          <w:instrText xml:space="preserve"> PAGEREF _Toc477348187 \h </w:instrText>
+          <w:instrText xml:space="preserve"> PAGEREF _Toc477945692 \h </w:instrText>
         </w:r>
         <w:r>
           <w:rPr>
@@ -6146,7 +6247,7 @@
             <w:noProof/>
             <w:webHidden/>
           </w:rPr>
-          <w:t>57</w:t>
+          <w:t>48</w:t>
         </w:r>
         <w:r>
           <w:rPr>
@@ -6170,7 +6271,7 @@
           <w:lang w:val="en-CA" w:eastAsia="en-CA"/>
         </w:rPr>
       </w:pPr>
-      <w:hyperlink w:anchor="_Toc477348188" w:history="1">
+      <w:hyperlink w:anchor="_Toc477945693" w:history="1">
         <w:r>
           <w:rPr>
             <w:rStyle w:val="Hyperlink"/>
@@ -6197,7 +6298,7 @@
             <w:noProof/>
             <w:webHidden/>
           </w:rPr>
-          <w:instrText xml:space="preserve"> PAGEREF _Toc477348188 \h </w:instrText>
+          <w:instrText xml:space="preserve"> PAGEREF _Toc477945693 \h </w:instrText>
         </w:r>
         <w:r>
           <w:rPr>
@@ -6217,7 +6318,7 @@
             <w:noProof/>
             <w:webHidden/>
           </w:rPr>
-          <w:t>59</w:t>
+          <w:t>50</w:t>
         </w:r>
         <w:r>
           <w:rPr>
@@ -6241,7 +6342,7 @@
           <w:lang w:val="en-CA" w:eastAsia="en-CA"/>
         </w:rPr>
       </w:pPr>
-      <w:hyperlink w:anchor="_Toc477348189" w:history="1">
+      <w:hyperlink w:anchor="_Toc477945694" w:history="1">
         <w:r>
           <w:rPr>
             <w:rStyle w:val="Hyperlink"/>
@@ -6268,7 +6369,7 @@
             <w:noProof/>
             <w:webHidden/>
           </w:rPr>
-          <w:instrText xml:space="preserve"> PAGEREF _Toc477348189 \h </w:instrText>
+          <w:instrText xml:space="preserve"> PAGEREF _Toc477945694 \h </w:instrText>
         </w:r>
         <w:r>
           <w:rPr>
@@ -6288,7 +6389,7 @@
             <w:noProof/>
             <w:webHidden/>
           </w:rPr>
-          <w:t>60</w:t>
+          <w:t>51</w:t>
         </w:r>
         <w:r>
           <w:rPr>
@@ -6312,7 +6413,7 @@
           <w:lang w:val="en-CA" w:eastAsia="en-CA"/>
         </w:rPr>
       </w:pPr>
-      <w:hyperlink w:anchor="_Toc477348190" w:history="1">
+      <w:hyperlink w:anchor="_Toc477945695" w:history="1">
         <w:r>
           <w:rPr>
             <w:rStyle w:val="Hyperlink"/>
@@ -6339,7 +6440,7 @@
             <w:noProof/>
             <w:webHidden/>
           </w:rPr>
-          <w:instrText xml:space="preserve"> PAGEREF _Toc477348190 \h </w:instrText>
+          <w:instrText xml:space="preserve"> PAGEREF _Toc477945695 \h </w:instrText>
         </w:r>
         <w:r>
           <w:rPr>
@@ -6359,7 +6460,7 @@
             <w:noProof/>
             <w:webHidden/>
           </w:rPr>
-          <w:t>62</w:t>
+          <w:t>53</w:t>
         </w:r>
         <w:r>
           <w:rPr>
@@ -6383,7 +6484,7 @@
           <w:lang w:val="en-CA" w:eastAsia="en-CA"/>
         </w:rPr>
       </w:pPr>
-      <w:hyperlink w:anchor="_Toc477348191" w:history="1">
+      <w:hyperlink w:anchor="_Toc477945696" w:history="1">
         <w:r>
           <w:rPr>
             <w:rStyle w:val="Hyperlink"/>
@@ -6410,7 +6511,7 @@
             <w:noProof/>
             <w:webHidden/>
           </w:rPr>
-          <w:instrText xml:space="preserve"> PAGEREF _Toc477348191 \h </w:instrText>
+          <w:instrText xml:space="preserve"> PAGEREF _Toc477945696 \h </w:instrText>
         </w:r>
         <w:r>
           <w:rPr>
@@ -6430,7 +6531,7 @@
             <w:noProof/>
             <w:webHidden/>
           </w:rPr>
-          <w:t>63</w:t>
+          <w:t>54</w:t>
         </w:r>
         <w:r>
           <w:rPr>
@@ -6454,7 +6555,7 @@
           <w:lang w:val="en-CA" w:eastAsia="en-CA"/>
         </w:rPr>
       </w:pPr>
-      <w:hyperlink w:anchor="_Toc477348192" w:history="1">
+      <w:hyperlink w:anchor="_Toc477945697" w:history="1">
         <w:r>
           <w:rPr>
             <w:rStyle w:val="Hyperlink"/>
@@ -6481,7 +6582,7 @@
             <w:noProof/>
             <w:webHidden/>
           </w:rPr>
-          <w:instrText xml:space="preserve"> PAGEREF _Toc477348192 \h </w:instrText>
+          <w:instrText xml:space="preserve"> PAGEREF _Toc477945697 \h </w:instrText>
         </w:r>
         <w:r>
           <w:rPr>
@@ -6501,7 +6602,7 @@
             <w:noProof/>
             <w:webHidden/>
           </w:rPr>
-          <w:t>64</w:t>
+          <w:t>55</w:t>
         </w:r>
         <w:r>
           <w:rPr>
@@ -6525,7 +6626,7 @@
           <w:lang w:val="en-CA" w:eastAsia="en-CA"/>
         </w:rPr>
       </w:pPr>
-      <w:hyperlink w:anchor="_Toc477348193" w:history="1">
+      <w:hyperlink w:anchor="_Toc477945698" w:history="1">
         <w:r>
           <w:rPr>
             <w:rStyle w:val="Hyperlink"/>
@@ -6552,7 +6653,7 @@
             <w:noProof/>
             <w:webHidden/>
           </w:rPr>
-          <w:instrText xml:space="preserve"> PAGEREF _Toc477348193 \h </w:instrText>
+          <w:instrText xml:space="preserve"> PAGEREF _Toc477945698 \h </w:instrText>
         </w:r>
         <w:r>
           <w:rPr>
@@ -6572,7 +6673,7 @@
             <w:noProof/>
             <w:webHidden/>
           </w:rPr>
-          <w:t>65</w:t>
+          <w:t>56</w:t>
         </w:r>
         <w:r>
           <w:rPr>
@@ -6596,7 +6697,7 @@
           <w:lang w:val="en-CA" w:eastAsia="en-CA"/>
         </w:rPr>
       </w:pPr>
-      <w:hyperlink w:anchor="_Toc477348194" w:history="1">
+      <w:hyperlink w:anchor="_Toc477945699" w:history="1">
         <w:r>
           <w:rPr>
             <w:rStyle w:val="Hyperlink"/>
@@ -6623,7 +6724,7 @@
             <w:noProof/>
             <w:webHidden/>
           </w:rPr>
-          <w:instrText xml:space="preserve"> PAGEREF _Toc477348194 \h </w:instrText>
+          <w:instrText xml:space="preserve"> PAGEREF _Toc477945699 \h </w:instrText>
         </w:r>
         <w:r>
           <w:rPr>
@@ -6643,7 +6744,7 @@
             <w:noProof/>
             <w:webHidden/>
           </w:rPr>
-          <w:t>66</w:t>
+          <w:t>57</w:t>
         </w:r>
         <w:r>
           <w:rPr>
@@ -6667,7 +6768,7 @@
           <w:lang w:val="en-CA" w:eastAsia="en-CA"/>
         </w:rPr>
       </w:pPr>
-      <w:hyperlink w:anchor="_Toc477348195" w:history="1">
+      <w:hyperlink w:anchor="_Toc477945700" w:history="1">
         <w:r>
           <w:rPr>
             <w:rStyle w:val="Hyperlink"/>
@@ -6694,7 +6795,7 @@
             <w:noProof/>
             <w:webHidden/>
           </w:rPr>
-          <w:instrText xml:space="preserve"> PAGEREF _Toc477348195 \h </w:instrText>
+          <w:instrText xml:space="preserve"> PAGEREF _Toc477945700 \h </w:instrText>
         </w:r>
         <w:r>
           <w:rPr>
@@ -6714,7 +6815,7 @@
             <w:noProof/>
             <w:webHidden/>
           </w:rPr>
-          <w:t>67</w:t>
+          <w:t>58</w:t>
         </w:r>
         <w:r>
           <w:rPr>
@@ -6738,7 +6839,7 @@
           <w:lang w:val="en-CA" w:eastAsia="en-CA"/>
         </w:rPr>
       </w:pPr>
-      <w:hyperlink w:anchor="_Toc477348196" w:history="1">
+      <w:hyperlink w:anchor="_Toc477945701" w:history="1">
         <w:r>
           <w:rPr>
             <w:rStyle w:val="Hyperlink"/>
@@ -6765,7 +6866,7 @@
             <w:noProof/>
             <w:webHidden/>
           </w:rPr>
-          <w:instrText xml:space="preserve"> PAGEREF _Toc477348196 \h </w:instrText>
+          <w:instrText xml:space="preserve"> PAGEREF _Toc477945701 \h </w:instrText>
         </w:r>
         <w:r>
           <w:rPr>
@@ -6785,7 +6886,7 @@
             <w:noProof/>
             <w:webHidden/>
           </w:rPr>
-          <w:t>68</w:t>
+          <w:t>59</w:t>
         </w:r>
         <w:r>
           <w:rPr>
@@ -6809,7 +6910,7 @@
           <w:lang w:val="en-CA" w:eastAsia="en-CA"/>
         </w:rPr>
       </w:pPr>
-      <w:hyperlink w:anchor="_Toc477348197" w:history="1">
+      <w:hyperlink w:anchor="_Toc477945702" w:history="1">
         <w:r>
           <w:rPr>
             <w:rStyle w:val="Hyperlink"/>
@@ -6836,7 +6937,7 @@
             <w:noProof/>
             <w:webHidden/>
           </w:rPr>
-          <w:instrText xml:space="preserve"> PAGEREF _Toc477348197 \h </w:instrText>
+          <w:instrText xml:space="preserve"> PAGEREF _Toc477945702 \h </w:instrText>
         </w:r>
         <w:r>
           <w:rPr>
@@ -6856,7 +6957,7 @@
             <w:noProof/>
             <w:webHidden/>
           </w:rPr>
-          <w:t>69</w:t>
+          <w:t>60</w:t>
         </w:r>
         <w:r>
           <w:rPr>
@@ -6880,7 +6981,7 @@
           <w:lang w:val="en-CA" w:eastAsia="en-CA"/>
         </w:rPr>
       </w:pPr>
-      <w:hyperlink w:anchor="_Toc477348198" w:history="1">
+      <w:hyperlink w:anchor="_Toc477945703" w:history="1">
         <w:r>
           <w:rPr>
             <w:rStyle w:val="Hyperlink"/>
@@ -6907,7 +7008,7 @@
             <w:noProof/>
             <w:webHidden/>
           </w:rPr>
-          <w:instrText xml:space="preserve"> PAGEREF _Toc477348198 \h </w:instrText>
+          <w:instrText xml:space="preserve"> PAGEREF _Toc477945703 \h </w:instrText>
         </w:r>
         <w:r>
           <w:rPr>
@@ -6927,7 +7028,7 @@
             <w:noProof/>
             <w:webHidden/>
           </w:rPr>
-          <w:t>70</w:t>
+          <w:t>61</w:t>
         </w:r>
         <w:r>
           <w:rPr>
@@ -6951,7 +7052,7 @@
           <w:lang w:val="en-CA" w:eastAsia="en-CA"/>
         </w:rPr>
       </w:pPr>
-      <w:hyperlink w:anchor="_Toc477348199" w:history="1">
+      <w:hyperlink w:anchor="_Toc477945704" w:history="1">
         <w:r>
           <w:rPr>
             <w:rStyle w:val="Hyperlink"/>
@@ -6978,7 +7079,7 @@
             <w:noProof/>
             <w:webHidden/>
           </w:rPr>
-          <w:instrText xml:space="preserve"> PAGEREF _Toc477348199 \h </w:instrText>
+          <w:instrText xml:space="preserve"> PAGEREF _Toc477945704 \h </w:instrText>
         </w:r>
         <w:r>
           <w:rPr>
@@ -6998,7 +7099,7 @@
             <w:noProof/>
             <w:webHidden/>
           </w:rPr>
-          <w:t>72</w:t>
+          <w:t>63</w:t>
         </w:r>
         <w:r>
           <w:rPr>
@@ -7022,7 +7123,7 @@
           <w:lang w:val="en-CA" w:eastAsia="en-CA"/>
         </w:rPr>
       </w:pPr>
-      <w:hyperlink w:anchor="_Toc477348200" w:history="1">
+      <w:hyperlink w:anchor="_Toc477945705" w:history="1">
         <w:r>
           <w:rPr>
             <w:rStyle w:val="Hyperlink"/>
@@ -7049,7 +7150,7 @@
             <w:noProof/>
             <w:webHidden/>
           </w:rPr>
-          <w:instrText xml:space="preserve"> PAGEREF _Toc477348200 \h </w:instrText>
+          <w:instrText xml:space="preserve"> PAGEREF _Toc477945705 \h </w:instrText>
         </w:r>
         <w:r>
           <w:rPr>
@@ -7069,7 +7170,7 @@
             <w:noProof/>
             <w:webHidden/>
           </w:rPr>
-          <w:t>74</w:t>
+          <w:t>66</w:t>
         </w:r>
         <w:r>
           <w:rPr>
@@ -7093,7 +7194,7 @@
           <w:lang w:val="en-CA" w:eastAsia="en-CA"/>
         </w:rPr>
       </w:pPr>
-      <w:hyperlink w:anchor="_Toc477348201" w:history="1">
+      <w:hyperlink w:anchor="_Toc477945706" w:history="1">
         <w:r>
           <w:rPr>
             <w:rStyle w:val="Hyperlink"/>
@@ -7120,7 +7221,7 @@
             <w:noProof/>
             <w:webHidden/>
           </w:rPr>
-          <w:instrText xml:space="preserve"> PAGEREF _Toc477348201 \h </w:instrText>
+          <w:instrText xml:space="preserve"> PAGEREF _Toc477945706 \h </w:instrText>
         </w:r>
         <w:r>
           <w:rPr>
@@ -7140,7 +7241,7 @@
             <w:noProof/>
             <w:webHidden/>
           </w:rPr>
-          <w:t>75</w:t>
+          <w:t>67</w:t>
         </w:r>
         <w:r>
           <w:rPr>
@@ -7164,7 +7265,7 @@
           <w:lang w:val="en-CA" w:eastAsia="en-CA"/>
         </w:rPr>
       </w:pPr>
-      <w:hyperlink w:anchor="_Toc477348202" w:history="1">
+      <w:hyperlink w:anchor="_Toc477945707" w:history="1">
         <w:r>
           <w:rPr>
             <w:rStyle w:val="Hyperlink"/>
@@ -7191,7 +7292,7 @@
             <w:noProof/>
             <w:webHidden/>
           </w:rPr>
-          <w:instrText xml:space="preserve"> PAGEREF _Toc477348202 \h </w:instrText>
+          <w:instrText xml:space="preserve"> PAGEREF _Toc477945707 \h </w:instrText>
         </w:r>
         <w:r>
           <w:rPr>
@@ -7211,7 +7312,7 @@
             <w:noProof/>
             <w:webHidden/>
           </w:rPr>
-          <w:t>76</w:t>
+          <w:t>68</w:t>
         </w:r>
         <w:r>
           <w:rPr>
@@ -7235,7 +7336,7 @@
           <w:lang w:val="en-CA" w:eastAsia="en-CA"/>
         </w:rPr>
       </w:pPr>
-      <w:hyperlink w:anchor="_Toc477348203" w:history="1">
+      <w:hyperlink w:anchor="_Toc477945708" w:history="1">
         <w:r>
           <w:rPr>
             <w:rStyle w:val="Hyperlink"/>
@@ -7262,7 +7363,7 @@
             <w:noProof/>
             <w:webHidden/>
           </w:rPr>
-          <w:instrText xml:space="preserve"> PAGEREF _Toc477348203 \h </w:instrText>
+          <w:instrText xml:space="preserve"> PAGEREF _Toc477945708 \h </w:instrText>
         </w:r>
         <w:r>
           <w:rPr>
@@ -7282,7 +7383,7 @@
             <w:noProof/>
             <w:webHidden/>
           </w:rPr>
-          <w:t>77</w:t>
+          <w:t>69</w:t>
         </w:r>
         <w:r>
           <w:rPr>
@@ -7320,7 +7421,7 @@
         <w:pStyle w:val="FrontHead"/>
         <w:spacing w:after="0"/>
       </w:pPr>
-      <w:bookmarkStart w:id="5" w:name="_Toc477745451"/>
+      <w:bookmarkStart w:id="5" w:name="_Toc477945726"/>
       <w:r>
         <w:lastRenderedPageBreak/>
         <w:t>List of Tables</w:t>
@@ -7350,13 +7451,13 @@
       <w:r>
         <w:fldChar w:fldCharType="separate"/>
       </w:r>
-      <w:hyperlink w:anchor="_Toc475530221" w:history="1">
+      <w:hyperlink w:anchor="_Toc477945709" w:history="1">
         <w:r>
           <w:rPr>
             <w:rStyle w:val="Hyperlink"/>
             <w:noProof/>
           </w:rPr>
-          <w:t>Table 1 General Dimensional Analysis of various Algorithms</w:t>
+          <w:t>Table 1 Interaction Entities proposed in [9]</w:t>
         </w:r>
         <w:r>
           <w:rPr>
@@ -7377,7 +7478,7 @@
             <w:noProof/>
             <w:webHidden/>
           </w:rPr>
-          <w:instrText xml:space="preserve"> PAGEREF _Toc475530221 \h </w:instrText>
+          <w:instrText xml:space="preserve"> PAGEREF _Toc477945709 \h </w:instrText>
         </w:r>
         <w:r>
           <w:rPr>
@@ -7397,7 +7498,7 @@
             <w:noProof/>
             <w:webHidden/>
           </w:rPr>
-          <w:t>76</w:t>
+          <w:t>46</w:t>
         </w:r>
         <w:r>
           <w:rPr>
@@ -7421,13 +7522,13 @@
           <w:lang w:val="en-CA" w:eastAsia="en-CA"/>
         </w:rPr>
       </w:pPr>
-      <w:hyperlink w:anchor="_Toc475530222" w:history="1">
+      <w:hyperlink w:anchor="_Toc477945710" w:history="1">
         <w:r>
           <w:rPr>
             <w:rStyle w:val="Hyperlink"/>
             <w:noProof/>
           </w:rPr>
-          <w:t>Table 2 Interaction Entities proposed in [9]</w:t>
+          <w:t>Table 2 General Dimensional Analysis of various Algorithms</w:t>
         </w:r>
         <w:r>
           <w:rPr>
@@ -7448,7 +7549,7 @@
             <w:noProof/>
             <w:webHidden/>
           </w:rPr>
-          <w:instrText xml:space="preserve"> PAGEREF _Toc475530222 \h </w:instrText>
+          <w:instrText xml:space="preserve"> PAGEREF _Toc477945710 \h </w:instrText>
         </w:r>
         <w:r>
           <w:rPr>
@@ -7468,7 +7569,7 @@
             <w:noProof/>
             <w:webHidden/>
           </w:rPr>
-          <w:t>55</w:t>
+          <w:t>68</w:t>
         </w:r>
         <w:r>
           <w:rPr>
@@ -7505,7 +7606,7 @@
         <w:lastRenderedPageBreak/>
         <w:br/>
       </w:r>
-      <w:bookmarkStart w:id="6" w:name="_Toc477745452"/>
+      <w:bookmarkStart w:id="6" w:name="_Toc477945727"/>
       <w:r>
         <w:t>Introduction</w:t>
       </w:r>
@@ -7700,7 +7801,25 @@
         <w:rPr>
           <w:lang w:val="en-CA"/>
         </w:rPr>
-        <w:t>disturbing the user in specific situation. However, in many applications, such as recommending</w:t>
+        <w:t>upsetting</w:t>
+      </w:r>
+      <w:r>
+        <w:rPr>
+          <w:lang w:val="en-CA"/>
+        </w:rPr>
+        <w:t xml:space="preserve"> the user in </w:t>
+      </w:r>
+      <w:r>
+        <w:rPr>
+          <w:lang w:val="en-CA"/>
+        </w:rPr>
+        <w:t>by not providing accurate recommendations</w:t>
+      </w:r>
+      <w:r>
+        <w:rPr>
+          <w:lang w:val="en-CA"/>
+        </w:rPr>
+        <w:t>. However, in many applications, such as recommending</w:t>
       </w:r>
       <w:r>
         <w:rPr>
@@ -7910,14 +8029,8 @@
         <w:rPr>
           <w:lang w:val="en-CA"/>
         </w:rPr>
-        <w:t xml:space="preserve">systems in a world with booming </w:t>
-      </w:r>
-      <w:r>
-        <w:rPr>
-          <w:lang w:val="en-CA"/>
-        </w:rPr>
         <w:lastRenderedPageBreak/>
-        <w:t>information. Users normally</w:t>
+        <w:t>systems in a world with booming information. Users normally</w:t>
       </w:r>
       <w:r>
         <w:rPr>
@@ -7961,7 +8074,7 @@
         <w:pStyle w:val="Heading2"/>
         <w:spacing w:line="480" w:lineRule="auto"/>
       </w:pPr>
-      <w:bookmarkStart w:id="7" w:name="_Toc477745453"/>
+      <w:bookmarkStart w:id="7" w:name="_Toc477945728"/>
       <w:r>
         <w:t>Research Issue</w:t>
       </w:r>
@@ -7982,13 +8095,22 @@
         <w:t xml:space="preserve"> which takes care of the aspect of upsetting the user by not having sufficient knowledge of the user’s context and not taking enough measures to take into account the privacy of the users. A </w:t>
       </w:r>
       <w:r>
-        <w:t>novel modelling for the recommender systems</w:t>
+        <w:t>novel mode</w:t>
+      </w:r>
+      <w:r>
+        <w:t>ling for the recommender systems</w:t>
       </w:r>
       <w:r>
         <w:t xml:space="preserve"> would make things much easier for domain experts to study and extend the research in the area of risk aware and privacy preserving recommender systems</w:t>
       </w:r>
       <w:r>
-        <w:t xml:space="preserve"> and thereby better design of such systems</w:t>
+        <w:t xml:space="preserve"> and thereby</w:t>
+      </w:r>
+      <w:r>
+        <w:t xml:space="preserve"> resulting in</w:t>
+      </w:r>
+      <w:r>
+        <w:t xml:space="preserve"> better design of such systems</w:t>
       </w:r>
       <w:r>
         <w:t>.</w:t>
@@ -8001,28 +8123,34 @@
         <w:ind w:firstLine="0"/>
       </w:pPr>
       <w:r>
-        <w:t xml:space="preserve">The past </w:t>
-      </w:r>
-      <w:r>
-        <w:t>few decades</w:t>
-      </w:r>
-      <w:r>
-        <w:t xml:space="preserve"> has seen both an increase in the size of development teams and a proliferation of software research in the form of empirical studies providing insight and tools providing aid for the commensurate collaboration that is required in such projects</w:t>
-      </w:r>
-      <w:r>
-        <w:t xml:space="preserve"> [15]</w:t>
-      </w:r>
-      <w:r>
-        <w:t xml:space="preserve">. Despite these successes, there is still much to be done, both because there still exist chasms between what is needed and what has been provided today and because the software development landscape is changing rapidly, particularly in the </w:t>
-      </w:r>
-      <w:r>
-        <w:t xml:space="preserve">web </w:t>
-      </w:r>
-      <w:r>
-        <w:t>development spaces.</w:t>
-      </w:r>
-      <w:r>
-        <w:t xml:space="preserve"> Multi-Agent software development is being utilized as a way to develop software by working on different aspect of a software system as separate agents, working in coherence to achieve the objective of the system. But a multi-agent approach to risk-aware and privacy protection is much scarce</w:t>
+        <w:t>In the past few decades collaboration</w:t>
+      </w:r>
+      <w:r>
+        <w:t xml:space="preserve"> </w:t>
+      </w:r>
+      <w:r>
+        <w:t xml:space="preserve">of multiple teams for a large software project has become a usual path for developing large scale software </w:t>
+      </w:r>
+      <w:r>
+        <w:t>[15]</w:t>
+      </w:r>
+      <w:r>
+        <w:t>.</w:t>
+      </w:r>
+      <w:r>
+        <w:t xml:space="preserve"> In spite of adoption of collaborative software development there is a lot of improvement to be done</w:t>
+      </w:r>
+      <w:r>
+        <w:rPr>
+          <w:szCs w:val="22"/>
+        </w:rPr>
+        <w:t xml:space="preserve"> between what is needed and what has been provided today and because the software development landscape is changing rapidly. </w:t>
+      </w:r>
+      <w:r>
+        <w:t xml:space="preserve"> </w:t>
+      </w:r>
+      <w:r>
+        <w:t>Multi-Agent software development is being utilized as a way to develop software by working on different aspect of a software system as separate agents, working in coherence to achieve the objective of the system. But a multi-agent approach to risk-aware and privacy protection is much scarce</w:t>
       </w:r>
       <w:r>
         <w:t xml:space="preserve"> [18]</w:t>
@@ -8044,6 +8172,9 @@
         <w:t>ost of the current research is focused on evaluating recommender system in terms of the accuracy of the results produced by such systems. There needs to be</w:t>
       </w:r>
       <w:r>
+        <w:t xml:space="preserve"> a discussion on a</w:t>
+      </w:r>
+      <w:r>
         <w:t xml:space="preserve"> unifying universal</w:t>
       </w:r>
       <w:r>
@@ -8053,19 +8184,22 @@
         <w:t>model</w:t>
       </w:r>
       <w:r>
-        <w:t xml:space="preserve"> of a recommender system, not just on the accuracy of the underlying algorithm but </w:t>
-      </w:r>
+        <w:t xml:space="preserve"> of a recommender system, not just on the accuracy of the underlying algorithm but also on the features it contains to enhance the user experience such as use</w:t>
+      </w:r>
+      <w:r>
+        <w:t>r</w:t>
+      </w:r>
+      <w:r>
+        <w:t>’s intention, context and also the privacy of the data that is used to produce recommendations.</w:t>
+      </w:r>
+    </w:p>
+    <w:p>
+      <w:pPr>
+        <w:pStyle w:val="Heading2"/>
+      </w:pPr>
+      <w:bookmarkStart w:id="8" w:name="_Toc477945729"/>
       <w:r>
         <w:lastRenderedPageBreak/>
-        <w:t>also on the features it contains to enhance the user experience such as use’s intention, context and also the privacy of the data that is used to produce recommendations.</w:t>
-      </w:r>
-    </w:p>
-    <w:p>
-      <w:pPr>
-        <w:pStyle w:val="Heading2"/>
-      </w:pPr>
-      <w:bookmarkStart w:id="8" w:name="_Toc477745454"/>
-      <w:r>
         <w:t>Thesis Statemen</w:t>
       </w:r>
       <w:r>
@@ -8112,7 +8246,7 @@
         <w:t>traditional</w:t>
       </w:r>
       <w:r>
-        <w:t xml:space="preserve"> web recommender system</w:t>
+        <w:t xml:space="preserve"> recommender system</w:t>
       </w:r>
       <w:r>
         <w:t xml:space="preserve"> that supports designing these systems when privacy and</w:t>
@@ -8135,7 +8269,7 @@
         <w:pStyle w:val="Heading2"/>
         <w:spacing w:line="480" w:lineRule="auto"/>
       </w:pPr>
-      <w:bookmarkStart w:id="9" w:name="_Toc477745455"/>
+      <w:bookmarkStart w:id="9" w:name="_Toc477945730"/>
       <w:r>
         <w:t>Major Contributions</w:t>
       </w:r>
@@ -8197,1068 +8331,517 @@
     </w:p>
     <w:p>
       <w:pPr>
-        <w:pStyle w:val="Heading2"/>
-        <w:spacing w:line="480" w:lineRule="auto"/>
-      </w:pPr>
-      <w:bookmarkStart w:id="10" w:name="_Toc477745456"/>
-      <w:r>
-        <w:lastRenderedPageBreak/>
-        <w:t>Thesis Organization</w:t>
-      </w:r>
-      <w:bookmarkEnd w:id="10"/>
-    </w:p>
-    <w:p>
-      <w:pPr>
-        <w:pStyle w:val="BodyText"/>
-        <w:spacing w:line="480" w:lineRule="auto"/>
-      </w:pPr>
-      <w:r>
-        <w:t>The thesis is divided into three parts</w:t>
-      </w:r>
-      <w:r>
-        <w:t xml:space="preserve">. The first part </w:t>
-      </w:r>
-      <w:r>
-        <w:t>introduction of the</w:t>
-      </w:r>
-      <w:r>
-        <w:t xml:space="preserve"> problem</w:t>
-      </w:r>
-      <w:r>
-        <w:t xml:space="preserve"> </w:t>
-      </w:r>
-      <w:r>
-        <w:t>addressed</w:t>
-      </w:r>
-      <w:r>
-        <w:t xml:space="preserve"> in this paper</w:t>
-      </w:r>
-      <w:r>
-        <w:t>, along with a survey of the Recommender Systems field</w:t>
-      </w:r>
-      <w:r>
-        <w:t xml:space="preserve"> and brings into light </w:t>
-      </w:r>
-      <w:r>
-        <w:t xml:space="preserve">the </w:t>
-      </w:r>
-      <w:r>
-        <w:t>risk and privacy issues</w:t>
-      </w:r>
-      <w:r>
-        <w:t>, where this</w:t>
-      </w:r>
-      <w:r>
-        <w:t xml:space="preserve"> </w:t>
-      </w:r>
-      <w:r>
-        <w:t>thesis is framed. The seco</w:t>
-      </w:r>
-      <w:r>
-        <w:t xml:space="preserve">nd part describes the related work in the </w:t>
-      </w:r>
-      <w:r>
-        <w:t>recommender systems literature and provides an analysis of the design alternatives</w:t>
-      </w:r>
-      <w:r>
-        <w:t xml:space="preserve"> </w:t>
-      </w:r>
-      <w:r>
-        <w:t>and statistical biases that may arise.</w:t>
-      </w:r>
-      <w:r>
-        <w:t xml:space="preserve"> It also provides a detailed discussion of the proposed approach to solve the issues with the existing </w:t>
-      </w:r>
-      <w:r>
-        <w:t>model</w:t>
-      </w:r>
-      <w:r>
-        <w:t>s of the web recommender system</w:t>
-      </w:r>
-      <w:r>
-        <w:t>.</w:t>
-      </w:r>
-      <w:r>
-        <w:t xml:space="preserve"> Towards the end of this part a brief case study of this </w:t>
-      </w:r>
-      <w:r>
-        <w:t>model</w:t>
-      </w:r>
-      <w:r>
-        <w:t xml:space="preserve"> is show in</w:t>
-      </w:r>
-      <w:r>
-        <w:t xml:space="preserve"> the field</w:t>
-      </w:r>
-      <w:r>
-        <w:t xml:space="preserve"> of </w:t>
-      </w:r>
-      <w:r>
-        <w:t>job recommender systems</w:t>
-      </w:r>
-      <w:r>
-        <w:t>. The</w:t>
-      </w:r>
-      <w:r>
-        <w:t xml:space="preserve"> last part describes the work to be done in the future to extend this </w:t>
-      </w:r>
-      <w:r>
-        <w:t>system</w:t>
-      </w:r>
-      <w:r>
-        <w:t xml:space="preserve"> model.</w:t>
-      </w:r>
-    </w:p>
-    <w:p>
-      <w:pPr>
-        <w:pStyle w:val="BodyText"/>
-        <w:spacing w:line="480" w:lineRule="auto"/>
-      </w:pPr>
-      <w:r>
-        <w:t>In more detail, the contents of this thesis are distributed as follows:</w:t>
-      </w:r>
-    </w:p>
-    <w:p>
-      <w:pPr>
-        <w:pStyle w:val="BodyText"/>
-        <w:spacing w:line="480" w:lineRule="auto"/>
-        <w:rPr>
-          <w:b/>
-          <w:sz w:val="24"/>
-        </w:rPr>
-      </w:pPr>
-      <w:r>
-        <w:rPr>
-          <w:b/>
-          <w:sz w:val="24"/>
-        </w:rPr>
-        <w:t>Part I. Introduction</w:t>
-      </w:r>
-    </w:p>
-    <w:p>
-      <w:pPr>
-        <w:pStyle w:val="BodyText"/>
-        <w:spacing w:line="480" w:lineRule="auto"/>
-      </w:pPr>
-      <w:r>
-        <w:rPr>
-          <w:b/>
-        </w:rPr>
-        <w:t>Chapter 1</w:t>
-      </w:r>
-      <w:r>
-        <w:t xml:space="preserve"> </w:t>
-      </w:r>
-      <w:r>
-        <w:t xml:space="preserve">In this chapter, a brief description of the </w:t>
-      </w:r>
-      <w:r>
-        <w:t xml:space="preserve">current focus in the area of </w:t>
-      </w:r>
-      <w:r>
-        <w:t xml:space="preserve">recommender </w:t>
-      </w:r>
-      <w:r>
-        <w:t xml:space="preserve">system has been provided followed by the </w:t>
-      </w:r>
-      <w:r>
-        <w:t>description of the issues encountered with the current approach</w:t>
-      </w:r>
-      <w:r>
-        <w:t xml:space="preserve"> by the researcher and the domain experts regarding the recommender systems.</w:t>
-      </w:r>
-      <w:r>
-        <w:t xml:space="preserve"> The thesis statement is then provided to give an idea of what this paper is trying to achieve. This is followed by listing out some of the major contributions of this paper.</w:t>
-      </w:r>
-    </w:p>
-    <w:p>
-      <w:pPr>
-        <w:pStyle w:val="BodyText"/>
-        <w:spacing w:line="480" w:lineRule="auto"/>
-      </w:pPr>
-      <w:r>
-        <w:rPr>
-          <w:b/>
-        </w:rPr>
-        <w:t>Chapter 2</w:t>
-      </w:r>
-      <w:r>
-        <w:t xml:space="preserve"> provides an overview of the state of the art in recommender systems,</w:t>
-      </w:r>
-      <w:r>
-        <w:t xml:space="preserve"> </w:t>
-      </w:r>
-      <w:r>
-        <w:t>considering a classification of the main types of recommendation approaches.</w:t>
-      </w:r>
-      <w:r>
-        <w:t xml:space="preserve"> </w:t>
-      </w:r>
-      <w:r>
-        <w:t>We also describe the weaknesses of the different recommendation</w:t>
-      </w:r>
-      <w:r>
-        <w:t xml:space="preserve"> </w:t>
-      </w:r>
-      <w:r>
-        <w:t>techniques and present a broader class of hybrid recommenders that aim to</w:t>
-      </w:r>
-      <w:r>
-        <w:t xml:space="preserve"> </w:t>
-      </w:r>
-      <w:r>
-        <w:t>overcome these limitations.</w:t>
-      </w:r>
-      <w:r>
-        <w:t xml:space="preserve"> We also discuss the risk and privacy issues in the recommender systems.</w:t>
-      </w:r>
-      <w:r>
-        <w:t xml:space="preserve"> </w:t>
-      </w:r>
-      <w:r>
-        <w:t>And how these issues arises in the first place in such systems. The discussion is carried forward with the description of the some of the mitigating techniques that can be used to address this problem.</w:t>
-      </w:r>
-    </w:p>
-    <w:p>
-      <w:pPr>
-        <w:pStyle w:val="BodyTextFirstIndent"/>
-      </w:pPr>
-    </w:p>
-    <w:p>
-      <w:pPr>
-        <w:pStyle w:val="BodyText"/>
-        <w:spacing w:line="480" w:lineRule="auto"/>
-        <w:rPr>
-          <w:b/>
-          <w:sz w:val="24"/>
-        </w:rPr>
-      </w:pPr>
-      <w:r>
-        <w:rPr>
-          <w:b/>
-          <w:sz w:val="24"/>
-        </w:rPr>
-        <w:t xml:space="preserve">Part II. </w:t>
-      </w:r>
-      <w:r>
-        <w:rPr>
-          <w:b/>
-          <w:sz w:val="24"/>
-        </w:rPr>
-        <w:t xml:space="preserve">The </w:t>
-      </w:r>
-      <w:r>
-        <w:rPr>
-          <w:b/>
-          <w:sz w:val="24"/>
-        </w:rPr>
-        <w:t>System</w:t>
-      </w:r>
-      <w:r>
-        <w:rPr>
-          <w:b/>
-          <w:sz w:val="24"/>
-        </w:rPr>
-        <w:t xml:space="preserve"> Model</w:t>
-      </w:r>
-    </w:p>
-    <w:p>
-      <w:pPr>
-        <w:pStyle w:val="BodyText"/>
-        <w:spacing w:line="480" w:lineRule="auto"/>
-      </w:pPr>
-      <w:r>
-        <w:rPr>
-          <w:b/>
-        </w:rPr>
-        <w:t xml:space="preserve">Chapter </w:t>
-      </w:r>
-      <w:r>
-        <w:rPr>
-          <w:b/>
-        </w:rPr>
-        <w:t>3</w:t>
-      </w:r>
-      <w:r>
-        <w:t xml:space="preserve"> </w:t>
-      </w:r>
-      <w:r>
-        <w:t>mentions some of the works in the field of recommender system t</w:t>
-      </w:r>
-      <w:r>
-        <w:t xml:space="preserve">hat has contributed toward the </w:t>
-      </w:r>
-      <w:r>
-        <w:t>conceptualization</w:t>
-      </w:r>
-      <w:r>
-        <w:t xml:space="preserve"> of the approach that is discussed in the paper.</w:t>
-      </w:r>
-    </w:p>
-    <w:p>
-      <w:pPr>
-        <w:pStyle w:val="BodyText"/>
-        <w:spacing w:line="480" w:lineRule="auto"/>
-      </w:pPr>
-      <w:r>
-        <w:rPr>
-          <w:b/>
-        </w:rPr>
-        <w:t xml:space="preserve">Chapter </w:t>
-      </w:r>
-      <w:r>
-        <w:rPr>
-          <w:b/>
-        </w:rPr>
-        <w:t>4</w:t>
-      </w:r>
-      <w:r>
-        <w:t xml:space="preserve"> presents </w:t>
-      </w:r>
-      <w:r>
-        <w:t xml:space="preserve">the </w:t>
-      </w:r>
-      <w:r>
-        <w:t>proposed approach</w:t>
-      </w:r>
-      <w:r>
-        <w:t xml:space="preserve">. In this section, a detailed description of the system is provided along with the explanation of different aspects of this model. </w:t>
-      </w:r>
-    </w:p>
-    <w:p>
-      <w:pPr>
-        <w:pStyle w:val="BodyText"/>
-        <w:spacing w:line="480" w:lineRule="auto"/>
-      </w:pPr>
-      <w:r>
-        <w:rPr>
-          <w:b/>
-        </w:rPr>
-        <w:t xml:space="preserve">Chapter </w:t>
-      </w:r>
-      <w:r>
-        <w:rPr>
-          <w:b/>
-        </w:rPr>
-        <w:t>5</w:t>
-      </w:r>
-      <w:r>
-        <w:t xml:space="preserve"> presents the </w:t>
-      </w:r>
-      <w:r>
-        <w:t>case study</w:t>
-      </w:r>
-      <w:r>
-        <w:t xml:space="preserve"> of the proposed approach in terms of the job recommender system. In this chapter </w:t>
-      </w:r>
-      <w:r>
-        <w:t xml:space="preserve">a discussion of the previous approach to a job recommender system has been provided, followed by providing </w:t>
-      </w:r>
-      <w:r>
-        <w:t>a sample instance of</w:t>
-      </w:r>
-      <w:r>
-        <w:t xml:space="preserve"> such</w:t>
-      </w:r>
-      <w:r>
-        <w:t xml:space="preserve"> a system, as</w:t>
-      </w:r>
-      <w:r>
-        <w:t xml:space="preserve"> </w:t>
-      </w:r>
-      <w:r>
-        <w:t>part of the</w:t>
-      </w:r>
-      <w:r>
-        <w:t xml:space="preserve"> approach which is discussed in this paper. </w:t>
-      </w:r>
-      <w:r>
-        <w:t xml:space="preserve">A discussion is also carried out along with the proposed </w:t>
-      </w:r>
-      <w:r>
-        <w:t>enhancement</w:t>
-      </w:r>
-      <w:r>
-        <w:t>(s)</w:t>
-      </w:r>
-      <w:r>
-        <w:t xml:space="preserve"> over the previous approach in order to make such recommender system privacy preserving and risk aware. </w:t>
-      </w:r>
-    </w:p>
-    <w:p>
-      <w:pPr>
-        <w:pStyle w:val="BodyText"/>
-        <w:spacing w:line="480" w:lineRule="auto"/>
-        <w:rPr>
-          <w:b/>
-          <w:sz w:val="24"/>
-        </w:rPr>
-      </w:pPr>
-      <w:r>
-        <w:rPr>
-          <w:b/>
-          <w:sz w:val="24"/>
-        </w:rPr>
-        <w:t>Part II</w:t>
-      </w:r>
-      <w:r>
-        <w:rPr>
-          <w:b/>
-          <w:sz w:val="24"/>
-        </w:rPr>
-        <w:t>I</w:t>
-      </w:r>
-      <w:r>
-        <w:rPr>
-          <w:b/>
-          <w:sz w:val="24"/>
-        </w:rPr>
-        <w:t xml:space="preserve">. </w:t>
-      </w:r>
-      <w:r>
-        <w:rPr>
-          <w:b/>
-          <w:sz w:val="24"/>
-        </w:rPr>
-        <w:t>Future work</w:t>
-      </w:r>
-    </w:p>
-    <w:p>
-      <w:pPr>
-        <w:pStyle w:val="BodyText"/>
-        <w:spacing w:line="480" w:lineRule="auto"/>
-      </w:pPr>
-      <w:r>
-        <w:rPr>
-          <w:b/>
-        </w:rPr>
-        <w:t xml:space="preserve">Chapter </w:t>
-      </w:r>
-      <w:r>
-        <w:rPr>
-          <w:b/>
-        </w:rPr>
-        <w:t>6</w:t>
-      </w:r>
-      <w:r>
-        <w:t xml:space="preserve"> </w:t>
-      </w:r>
-      <w:r>
-        <w:t xml:space="preserve">Discusses some of the </w:t>
-      </w:r>
-      <w:r>
-        <w:t>work(s)</w:t>
-      </w:r>
-      <w:r>
-        <w:t xml:space="preserve"> that can be carried out in the future to improve upon this approach </w:t>
-      </w:r>
-      <w:r>
-        <w:t xml:space="preserve">of the </w:t>
-      </w:r>
-      <w:r>
-        <w:t>instantiation</w:t>
-      </w:r>
-      <w:r>
-        <w:t xml:space="preserve"> of a multi-agent model for the</w:t>
-      </w:r>
-      <w:r>
-        <w:t xml:space="preserve"> recommender systems across different application areas.</w:t>
-      </w:r>
-    </w:p>
-    <w:p>
-      <w:pPr>
-        <w:spacing w:line="480" w:lineRule="auto"/>
-      </w:pPr>
-      <w:r>
-        <w:br w:type="page"/>
-      </w:r>
-    </w:p>
-    <w:p>
-      <w:pPr>
-        <w:pStyle w:val="Heading1"/>
-        <w:spacing w:line="480" w:lineRule="auto"/>
-      </w:pPr>
-      <w:r>
-        <w:lastRenderedPageBreak/>
-        <w:br/>
-      </w:r>
-      <w:bookmarkStart w:id="11" w:name="_Toc477745457"/>
-      <w:r>
-        <w:t>Recommender Systems</w:t>
-      </w:r>
-      <w:bookmarkEnd w:id="11"/>
-    </w:p>
-    <w:p>
-      <w:pPr>
-        <w:pStyle w:val="BodyText"/>
-        <w:spacing w:line="480" w:lineRule="auto"/>
-      </w:pPr>
-      <w:r>
-        <w:t xml:space="preserve">Recommender systems is a piece of software which produces a list of recommendations for its users by deploying </w:t>
-      </w:r>
-      <w:r>
-        <w:t>generally</w:t>
-      </w:r>
-      <w:r>
-        <w:t xml:space="preserve"> two algorithms (i.e.</w:t>
-      </w:r>
-      <w:r>
-        <w:t xml:space="preserve"> </w:t>
-      </w:r>
-      <w:r>
-        <w:rPr>
-          <w:szCs w:val="22"/>
-        </w:rPr>
-        <w:t>collaborative</w:t>
-      </w:r>
-      <w:r>
-        <w:rPr>
-          <w:szCs w:val="22"/>
-        </w:rPr>
-        <w:t xml:space="preserve"> filtering</w:t>
-      </w:r>
-      <w:r>
-        <w:rPr>
-          <w:szCs w:val="22"/>
-        </w:rPr>
-        <w:t xml:space="preserve"> or content-based filtering) or a mix of these approaches into a hybrid approach. </w:t>
-      </w:r>
-      <w:r>
-        <w:rPr>
-          <w:szCs w:val="22"/>
-        </w:rPr>
-        <w:t xml:space="preserve">The approach used in Collaborative filtering utilizes the user’s historic data (i.e. items purchased by the user, browsing/navigation history on the website or the feedback provided for the purchased item). </w:t>
-      </w:r>
-      <w:r>
-        <w:t xml:space="preserve">The result of this approach is the list of recommendations produced by the system </w:t>
-      </w:r>
-      <w:r>
-        <w:t>of interest to the user</w:t>
-      </w:r>
-      <w:r>
-        <w:t xml:space="preserve"> [22]</w:t>
-      </w:r>
-      <w:r>
-        <w:t>.</w:t>
-      </w:r>
-      <w:r>
-        <w:t xml:space="preserve"> On the other</w:t>
-      </w:r>
-      <w:r>
-        <w:t xml:space="preserve"> </w:t>
-      </w:r>
-      <w:r>
-        <w:t xml:space="preserve">hand, the </w:t>
-      </w:r>
-      <w:r>
-        <w:t xml:space="preserve">Content-based filtering approaches </w:t>
-      </w:r>
-      <w:r>
-        <w:t>employs</w:t>
-      </w:r>
-      <w:r>
-        <w:t xml:space="preserve"> </w:t>
-      </w:r>
-      <w:r>
-        <w:t>some sort of attributes</w:t>
-      </w:r>
-      <w:r>
-        <w:t xml:space="preserve"> of an item in order to </w:t>
-      </w:r>
-      <w:r>
-        <w:t>come up with a list of recommendations having item with similar attributes</w:t>
-      </w:r>
-      <w:r>
-        <w:t>.[23</w:t>
-      </w:r>
-      <w:r>
-        <w:t xml:space="preserve">] </w:t>
-      </w:r>
-      <w:r>
-        <w:t>A Hybrid approach can be used as a combination of the previously discussed approach</w:t>
-      </w:r>
-      <w:r>
-        <w:t>es</w:t>
-      </w:r>
-      <w:r>
-        <w:t xml:space="preserve"> in order to find the approach with the best accuracy of the recommendations.</w:t>
-      </w:r>
-    </w:p>
-    <w:p>
-      <w:pPr>
-        <w:pStyle w:val="Heading2"/>
-        <w:spacing w:line="480" w:lineRule="auto"/>
-      </w:pPr>
-      <w:bookmarkStart w:id="12" w:name="_Toc477745458"/>
-      <w:r>
-        <w:t>Context Aware Recommender Systems</w:t>
-      </w:r>
-      <w:bookmarkEnd w:id="12"/>
-    </w:p>
-    <w:p>
-      <w:pPr>
-        <w:pStyle w:val="BodyText"/>
-        <w:spacing w:line="480" w:lineRule="auto"/>
-      </w:pPr>
-      <w:r>
-        <w:t xml:space="preserve">In paper [7] the authors have briefly discussed Context Aware Recommender </w:t>
-      </w:r>
-      <w:r>
-        <w:t>systems.</w:t>
-      </w:r>
-      <w:r>
-        <w:t xml:space="preserve"> In order to make recommendations more accurate, the context at the time of generating recommendation</w:t>
-      </w:r>
-      <w:r>
-        <w:t>s is also an important factor</w:t>
-      </w:r>
-      <w:r>
-        <w:t>.</w:t>
-      </w:r>
-      <w:r>
-        <w:t xml:space="preserve"> The contextual data can be added as a source of information for generating </w:t>
-      </w:r>
-      <w:r>
-        <w:t xml:space="preserve">better </w:t>
-      </w:r>
-      <w:r>
-        <w:t>recommendations or can help in filtering out non relevant recommendations from the list of resultant recommendations, generated by the system</w:t>
-      </w:r>
-      <w:r>
-        <w:t xml:space="preserve"> </w:t>
-      </w:r>
-      <w:r>
-        <w:t>Therefore, from this utility of the context arises the Context Aware Recommender systems [21].</w:t>
-      </w:r>
-      <w:r>
-        <w:t xml:space="preserve"> </w:t>
-      </w:r>
-    </w:p>
-    <w:p>
-      <w:pPr>
-        <w:pStyle w:val="BodyTextFirstIndent"/>
-      </w:pPr>
-    </w:p>
-    <w:p>
-      <w:pPr>
-        <w:pStyle w:val="BodyTextFirstIndent"/>
-      </w:pPr>
-    </w:p>
-    <w:p>
-      <w:pPr>
-        <w:pStyle w:val="Heading2"/>
-        <w:spacing w:line="480" w:lineRule="auto"/>
-      </w:pPr>
-      <w:bookmarkStart w:id="13" w:name="_Toc477745459"/>
-      <w:r>
-        <w:lastRenderedPageBreak/>
-        <w:t>Privacy in Recommender Systems</w:t>
-      </w:r>
-      <w:bookmarkEnd w:id="13"/>
-    </w:p>
-    <w:p>
-      <w:pPr>
-        <w:pStyle w:val="BodyText"/>
-        <w:spacing w:line="480" w:lineRule="auto"/>
-      </w:pPr>
-      <w:r>
-        <w:t>There is a presence of large variety of information within the recommender system. Paper [19] discusses these diverse information types in detail. Some of this information can be confidential and should not be revealed to any other person/organization except for the owner of the information. On the user’s end, there is always a trade-off between the amount of information to be provided to the recommender system and the accuracy of the recommendation. This aspect is represented in the paper [19] with the help of three dimension representation having duration of information storage, size of audience and the extent of usage as its three axis.</w:t>
-      </w:r>
-    </w:p>
-    <w:p>
-      <w:pPr>
-        <w:pStyle w:val="Heading2"/>
-        <w:rPr>
-          <w:lang w:val="en-CA"/>
-        </w:rPr>
-      </w:pPr>
-      <w:r>
-        <w:rPr>
-          <w:lang w:val="en-CA"/>
-        </w:rPr>
-        <w:t>Privacy Protection</w:t>
-      </w:r>
-    </w:p>
-    <w:p>
-      <w:pPr>
-        <w:pStyle w:val="BodyText"/>
-        <w:spacing w:line="480" w:lineRule="auto"/>
-        <w:rPr>
-          <w:lang w:val="en-CA"/>
-        </w:rPr>
-      </w:pPr>
-      <w:r>
-        <w:rPr>
-          <w:lang w:val="en-CA"/>
-        </w:rPr>
-        <w:t>In order to alleviate the privacy concerns of the user to make the user provide more information to the system for better recommendations, some privacy protection techniques can be employed.</w:t>
-      </w:r>
-      <w:r>
-        <w:rPr>
-          <w:lang w:val="en-CA"/>
-        </w:rPr>
-        <w:t xml:space="preserve"> One of the methods is Anonymization, which is removing any link in the data to a specific user while preserving the structure in the data. Paper [34] uses this approach using trust agents.</w:t>
-      </w:r>
-      <w:r>
-        <w:rPr>
-          <w:lang w:val="en-CA"/>
-        </w:rPr>
-        <w:t xml:space="preserve"> The other methods to achieve the alleviation of the privacy concerns is to use Randomization and/or differential privacy servers.</w:t>
-      </w:r>
-    </w:p>
-    <w:p>
-      <w:pPr>
-        <w:pStyle w:val="Heading3"/>
-        <w:spacing w:line="480" w:lineRule="auto"/>
-        <w:rPr>
-          <w:lang w:val="en-CA"/>
-        </w:rPr>
-      </w:pPr>
-      <w:r>
-        <w:rPr>
-          <w:lang w:val="en-CA"/>
-        </w:rPr>
-        <w:t xml:space="preserve"> </w:t>
-      </w:r>
-      <w:bookmarkStart w:id="14" w:name="_Toc477745460"/>
-      <w:r>
-        <w:rPr>
-          <w:lang w:val="en-CA"/>
-        </w:rPr>
-        <w:t>User control</w:t>
-      </w:r>
-      <w:bookmarkEnd w:id="14"/>
-    </w:p>
-    <w:p>
-      <w:pPr>
-        <w:pStyle w:val="BodyText"/>
-        <w:spacing w:line="480" w:lineRule="auto"/>
-        <w:rPr>
-          <w:lang w:val="en-CA"/>
-        </w:rPr>
-      </w:pPr>
-      <w:r>
-        <w:rPr>
-          <w:lang w:val="en-CA"/>
-        </w:rPr>
-        <w:t>The paper</w:t>
-      </w:r>
-      <w:r>
-        <w:rPr>
-          <w:lang w:val="en-CA"/>
-        </w:rPr>
-        <w:t xml:space="preserve"> [14]</w:t>
-      </w:r>
-      <w:r>
-        <w:rPr>
-          <w:lang w:val="en-CA"/>
-        </w:rPr>
-        <w:t xml:space="preserve"> discusses two</w:t>
-      </w:r>
-      <w:r>
-        <w:rPr>
-          <w:lang w:val="en-CA"/>
-        </w:rPr>
-        <w:t xml:space="preserve"> technique</w:t>
-      </w:r>
-      <w:r>
-        <w:rPr>
-          <w:lang w:val="en-CA"/>
-        </w:rPr>
-        <w:t>s</w:t>
-      </w:r>
-      <w:r>
-        <w:rPr>
-          <w:lang w:val="en-CA"/>
-        </w:rPr>
-        <w:t xml:space="preserve"> to mitigate the </w:t>
-      </w:r>
-      <w:r>
-        <w:rPr>
-          <w:lang w:val="en-CA"/>
-        </w:rPr>
-        <w:t xml:space="preserve">concerns over the </w:t>
-      </w:r>
-      <w:r>
-        <w:rPr>
-          <w:lang w:val="en-CA"/>
-        </w:rPr>
-        <w:t xml:space="preserve">risk of privacy breach in the recommender systems </w:t>
-      </w:r>
-      <w:r>
-        <w:rPr>
-          <w:lang w:val="en-CA"/>
-        </w:rPr>
-        <w:t>by providing</w:t>
-      </w:r>
-      <w:r>
-        <w:rPr>
-          <w:lang w:val="en-CA"/>
-        </w:rPr>
-        <w:t xml:space="preserve"> the user with the option to manage the release of information to the recommender system</w:t>
-      </w:r>
-      <w:r>
-        <w:rPr>
-          <w:lang w:val="en-CA"/>
-        </w:rPr>
-        <w:t xml:space="preserve"> [41</w:t>
-      </w:r>
-      <w:r>
-        <w:rPr>
-          <w:lang w:val="en-CA"/>
-        </w:rPr>
-        <w:t xml:space="preserve">] </w:t>
-      </w:r>
-      <w:r>
-        <w:rPr>
-          <w:lang w:val="en-CA"/>
-        </w:rPr>
-        <w:t>or to provide appropriate reason for the requirement of release of information to the user</w:t>
-      </w:r>
-      <w:r>
-        <w:rPr>
-          <w:lang w:val="en-CA"/>
-        </w:rPr>
-        <w:t xml:space="preserve"> [42</w:t>
-      </w:r>
-      <w:r>
-        <w:rPr>
-          <w:lang w:val="en-CA"/>
-        </w:rPr>
-        <w:t xml:space="preserve">]. </w:t>
-      </w:r>
-      <w:r>
-        <w:rPr>
-          <w:lang w:val="en-CA"/>
-        </w:rPr>
-        <w:t>These two methods helps in reducing concerns of privacy breach of the user.</w:t>
-      </w:r>
-    </w:p>
-    <w:p>
-      <w:pPr>
-        <w:pStyle w:val="Heading2"/>
-        <w:spacing w:line="480" w:lineRule="auto"/>
-        <w:rPr>
-          <w:lang w:val="en-CA"/>
-        </w:rPr>
-      </w:pPr>
-      <w:bookmarkStart w:id="15" w:name="_Toc477745461"/>
-      <w:r>
-        <w:rPr>
-          <w:lang w:val="en-CA"/>
-        </w:rPr>
-        <w:lastRenderedPageBreak/>
-        <w:t>Risk Aware Recommender Systems</w:t>
-      </w:r>
-      <w:bookmarkEnd w:id="15"/>
-    </w:p>
-    <w:p>
-      <w:pPr>
-        <w:pStyle w:val="BodyText"/>
-        <w:spacing w:line="480" w:lineRule="auto"/>
-        <w:rPr>
-          <w:lang w:val="en-CA"/>
-        </w:rPr>
-      </w:pPr>
-      <w:r>
-        <w:rPr>
-          <w:lang w:val="en-CA"/>
-        </w:rPr>
-        <w:t xml:space="preserve">The paper [7] discusses the Risk Aware Recommender </w:t>
-      </w:r>
-      <w:r>
-        <w:rPr>
-          <w:lang w:val="en-CA"/>
-        </w:rPr>
-        <w:t>Systems.</w:t>
-      </w:r>
-      <w:r>
-        <w:rPr>
-          <w:lang w:val="en-CA"/>
-        </w:rPr>
-        <w:t xml:space="preserve"> In this variation of a recommender system an approach is used to calculate the trade-off of discovering contextual information and upsetting user with non-relevant recommendations. This </w:t>
-      </w:r>
-      <w:r>
-        <w:rPr>
-          <w:lang w:val="en-CA"/>
-        </w:rPr>
-        <w:t>trade-off</w:t>
-      </w:r>
-      <w:r>
-        <w:rPr>
-          <w:lang w:val="en-CA"/>
-        </w:rPr>
-        <w:t xml:space="preserve"> factor is termed as risk and is calculated by using the multi-arm bandit optimization </w:t>
-      </w:r>
-      <w:r>
-        <w:rPr>
-          <w:lang w:val="en-CA"/>
-        </w:rPr>
-        <w:t>method</w:t>
-      </w:r>
-      <w:r>
-        <w:rPr>
-          <w:lang w:val="en-CA"/>
-        </w:rPr>
-        <w:t>.</w:t>
-      </w:r>
-      <w:r>
-        <w:rPr>
-          <w:lang w:val="en-CA"/>
-        </w:rPr>
-        <w:t xml:space="preserve"> </w:t>
-      </w:r>
-      <w:r>
-        <w:rPr>
-          <w:lang w:val="en-CA"/>
-        </w:rPr>
-        <w:t>The techniques that are</w:t>
-      </w:r>
-      <w:r>
-        <w:rPr>
-          <w:lang w:val="en-CA"/>
-        </w:rPr>
-        <w:t xml:space="preserve"> discussed in the paper are</w:t>
-      </w:r>
-      <w:r>
-        <w:rPr>
-          <w:lang w:val="en-CA"/>
-        </w:rPr>
-        <w:t xml:space="preserve"> derived from</w:t>
-      </w:r>
-      <w:r>
-        <w:rPr>
-          <w:lang w:val="en-CA"/>
-        </w:rPr>
-        <w:t xml:space="preserve"> the</w:t>
-      </w:r>
-      <w:r>
-        <w:rPr>
-          <w:lang w:val="en-CA"/>
-        </w:rPr>
-        <w:t xml:space="preserve"> “varia</w:t>
-      </w:r>
-      <w:r>
-        <w:rPr>
-          <w:lang w:val="en-CA"/>
-        </w:rPr>
-        <w:t>nce of the cost” approach</w:t>
-      </w:r>
-      <w:r>
-        <w:rPr>
-          <w:lang w:val="en-CA"/>
-        </w:rPr>
-        <w:t xml:space="preserve"> ([44</w:t>
-      </w:r>
-      <w:r>
-        <w:rPr>
-          <w:lang w:val="en-CA"/>
-        </w:rPr>
-        <w:t xml:space="preserve">, </w:t>
-      </w:r>
-      <w:r>
-        <w:rPr>
-          <w:lang w:val="en-CA"/>
-        </w:rPr>
-        <w:t>43</w:t>
-      </w:r>
-      <w:r>
-        <w:rPr>
-          <w:lang w:val="en-CA"/>
-        </w:rPr>
-        <w:t>])</w:t>
-      </w:r>
-      <w:r>
-        <w:rPr>
-          <w:lang w:val="en-CA"/>
-        </w:rPr>
-        <w:t xml:space="preserve">, </w:t>
-      </w:r>
-      <w:r>
-        <w:rPr>
-          <w:lang w:val="en-CA"/>
-        </w:rPr>
-        <w:t>“</w:t>
-      </w:r>
-      <w:r>
-        <w:rPr>
-          <w:lang w:val="en-CA"/>
-        </w:rPr>
-        <w:t>t</w:t>
-      </w:r>
-      <w:r>
-        <w:rPr>
-          <w:lang w:val="en-CA"/>
-        </w:rPr>
-        <w:t xml:space="preserve">he </w:t>
-      </w:r>
-      <w:r>
-        <w:rPr>
-          <w:lang w:val="en-CA"/>
-        </w:rPr>
-        <w:t>expected</w:t>
-      </w:r>
-      <w:r>
-        <w:rPr>
-          <w:lang w:val="en-CA"/>
-        </w:rPr>
-        <w:t xml:space="preserve"> environment cost” approach</w:t>
-      </w:r>
-      <w:r>
-        <w:rPr>
-          <w:lang w:val="en-CA"/>
-        </w:rPr>
-        <w:t xml:space="preserve"> [</w:t>
-      </w:r>
-      <w:r>
-        <w:rPr>
-          <w:lang w:val="en-CA"/>
-        </w:rPr>
-        <w:t xml:space="preserve">45, 46, </w:t>
-      </w:r>
-      <w:r>
-        <w:rPr>
-          <w:lang w:val="en-CA"/>
-        </w:rPr>
-        <w:t>and 47</w:t>
-      </w:r>
-      <w:r>
-        <w:rPr>
-          <w:lang w:val="en-CA"/>
-        </w:rPr>
-        <w:t xml:space="preserve">] </w:t>
-      </w:r>
-      <w:r>
-        <w:rPr>
-          <w:lang w:val="en-CA"/>
-        </w:rPr>
-        <w:t>and the hybrid approach</w:t>
-      </w:r>
-      <w:r>
-        <w:rPr>
-          <w:lang w:val="en-CA"/>
-        </w:rPr>
-        <w:t xml:space="preserve"> ([48</w:t>
-      </w:r>
-      <w:r>
-        <w:rPr>
-          <w:lang w:val="en-CA"/>
-        </w:rPr>
-        <w:t>]</w:t>
-      </w:r>
-      <w:r>
-        <w:rPr>
-          <w:lang w:val="en-CA"/>
-        </w:rPr>
-        <w:t>).</w:t>
-      </w:r>
-    </w:p>
-    <w:p>
-      <w:pPr>
         <w:pStyle w:val="BodyTextFirstIndent"/>
         <w:spacing w:line="480" w:lineRule="auto"/>
         <w:ind w:firstLine="0"/>
       </w:pPr>
+    </w:p>
+    <w:p>
+      <w:pPr>
+        <w:pStyle w:val="Heading2"/>
+        <w:spacing w:line="480" w:lineRule="auto"/>
+      </w:pPr>
+      <w:bookmarkStart w:id="10" w:name="_Toc477945731"/>
+      <w:r>
+        <w:lastRenderedPageBreak/>
+        <w:t>Thesis Organization</w:t>
+      </w:r>
+      <w:bookmarkEnd w:id="10"/>
+    </w:p>
+    <w:p>
+      <w:pPr>
+        <w:pStyle w:val="BodyText"/>
+        <w:spacing w:line="480" w:lineRule="auto"/>
+      </w:pPr>
+      <w:r>
+        <w:t>The thesis is divided into three parts</w:t>
+      </w:r>
+      <w:r>
+        <w:t>. The first part</w:t>
+      </w:r>
+      <w:r>
+        <w:t xml:space="preserve"> is the</w:t>
+      </w:r>
+      <w:r>
+        <w:t xml:space="preserve"> </w:t>
+      </w:r>
+      <w:r>
+        <w:t>introduction of the</w:t>
+      </w:r>
+      <w:r>
+        <w:t xml:space="preserve"> problem</w:t>
+      </w:r>
+      <w:r>
+        <w:t xml:space="preserve"> </w:t>
+      </w:r>
+      <w:r>
+        <w:t>addressed</w:t>
+      </w:r>
+      <w:r>
+        <w:t xml:space="preserve"> in this paper</w:t>
+      </w:r>
+      <w:r>
+        <w:t>, along with a survey of the Recommender Systems field</w:t>
+      </w:r>
+      <w:r>
+        <w:t xml:space="preserve"> </w:t>
+      </w:r>
+      <w:r>
+        <w:t>which</w:t>
+      </w:r>
+      <w:r>
+        <w:t xml:space="preserve"> brings into light </w:t>
+      </w:r>
+      <w:r>
+        <w:t xml:space="preserve">the </w:t>
+      </w:r>
+      <w:r>
+        <w:t>risk and privacy issues</w:t>
+      </w:r>
+      <w:r>
+        <w:t>, where this</w:t>
+      </w:r>
+      <w:r>
+        <w:t xml:space="preserve"> </w:t>
+      </w:r>
+      <w:r>
+        <w:t>thesis is framed. The seco</w:t>
+      </w:r>
+      <w:r>
+        <w:t xml:space="preserve">nd part describes the related work in the </w:t>
+      </w:r>
+      <w:r>
+        <w:t>recommender systems literature and provides an analysis of the design alternatives</w:t>
+      </w:r>
+      <w:r>
+        <w:t xml:space="preserve"> </w:t>
+      </w:r>
+      <w:r>
+        <w:t>and statistical biases that may arise.</w:t>
+      </w:r>
+      <w:r>
+        <w:t xml:space="preserve"> It also provides a detailed discussion of the proposed approach to solve the issues with the existing </w:t>
+      </w:r>
+      <w:r>
+        <w:t>model</w:t>
+      </w:r>
+      <w:r>
+        <w:t>s of the web recommender system</w:t>
+      </w:r>
+      <w:r>
+        <w:t>.</w:t>
+      </w:r>
+      <w:r>
+        <w:t xml:space="preserve"> Towards the end of this part a brief case study of this </w:t>
+      </w:r>
+      <w:r>
+        <w:t>model</w:t>
+      </w:r>
+      <w:r>
+        <w:t xml:space="preserve"> is show in</w:t>
+      </w:r>
+      <w:r>
+        <w:t xml:space="preserve"> the field</w:t>
+      </w:r>
+      <w:r>
+        <w:t xml:space="preserve"> of </w:t>
+      </w:r>
+      <w:r>
+        <w:t>job recommender systems</w:t>
+      </w:r>
+      <w:r>
+        <w:t>. The</w:t>
+      </w:r>
+      <w:r>
+        <w:t xml:space="preserve"> last part describes the work to be done in the future to extend this </w:t>
+      </w:r>
+      <w:r>
+        <w:t>system</w:t>
+      </w:r>
+      <w:r>
+        <w:t xml:space="preserve"> model.</w:t>
+      </w:r>
+      <w:r>
+        <w:t xml:space="preserve"> In the Appendix</w:t>
+      </w:r>
+      <w:r>
+        <w:t xml:space="preserve"> a possible evaluation model for recommender systems based on model based approach has been discussed.</w:t>
+      </w:r>
+    </w:p>
+    <w:p>
+      <w:pPr>
+        <w:pStyle w:val="BodyText"/>
+        <w:spacing w:line="480" w:lineRule="auto"/>
+      </w:pPr>
+      <w:r>
+        <w:t>In more detail, the contents of this thesis are distributed as follows:</w:t>
+      </w:r>
+    </w:p>
+    <w:p>
+      <w:pPr>
+        <w:pStyle w:val="BodyText"/>
+        <w:spacing w:line="480" w:lineRule="auto"/>
+        <w:rPr>
+          <w:b/>
+          <w:sz w:val="24"/>
+        </w:rPr>
+      </w:pPr>
+      <w:r>
+        <w:rPr>
+          <w:b/>
+          <w:sz w:val="24"/>
+        </w:rPr>
+        <w:t>Part I. Introduction</w:t>
+      </w:r>
+    </w:p>
+    <w:p>
+      <w:pPr>
+        <w:pStyle w:val="BodyText"/>
+        <w:spacing w:line="480" w:lineRule="auto"/>
+      </w:pPr>
+      <w:r>
+        <w:rPr>
+          <w:b/>
+        </w:rPr>
+        <w:t>Chapter 1</w:t>
+      </w:r>
+      <w:r>
+        <w:t xml:space="preserve"> </w:t>
+      </w:r>
+      <w:r>
+        <w:t xml:space="preserve">In this chapter, a brief description of the </w:t>
+      </w:r>
+      <w:r>
+        <w:t xml:space="preserve">current focus in the area of </w:t>
+      </w:r>
+      <w:r>
+        <w:t xml:space="preserve">recommender </w:t>
+      </w:r>
+      <w:r>
+        <w:t xml:space="preserve">system has been provided followed by the </w:t>
+      </w:r>
+      <w:r>
+        <w:t>description of the issues encountered with the current approach</w:t>
+      </w:r>
+      <w:r>
+        <w:t xml:space="preserve"> by the researcher and the domain experts regarding the recommender systems.</w:t>
+      </w:r>
+      <w:r>
+        <w:t xml:space="preserve"> The thesis statement is then provided to give an idea of what this paper is trying to achieve. This is followed by listing out some of the major contributions of this paper.</w:t>
+      </w:r>
+    </w:p>
+    <w:p>
+      <w:pPr>
+        <w:pStyle w:val="BodyText"/>
+        <w:spacing w:line="480" w:lineRule="auto"/>
+      </w:pPr>
+      <w:r>
+        <w:rPr>
+          <w:b/>
+        </w:rPr>
+        <w:t>Chapter 2</w:t>
+      </w:r>
+      <w:r>
+        <w:t xml:space="preserve"> provides an overview of the state of the art in recommender systems,</w:t>
+      </w:r>
+      <w:r>
+        <w:t xml:space="preserve"> </w:t>
+      </w:r>
+      <w:r>
+        <w:t>considering a classification of the main types of recommendation approaches.</w:t>
+      </w:r>
+      <w:r>
+        <w:t xml:space="preserve"> </w:t>
+      </w:r>
+      <w:r>
+        <w:t>We also describe the weaknesses of the different recommendation</w:t>
+      </w:r>
+      <w:r>
+        <w:t xml:space="preserve"> </w:t>
+      </w:r>
+      <w:r>
+        <w:t>techniques and present a broader class of hybrid recommenders that aim to</w:t>
+      </w:r>
+      <w:r>
+        <w:t xml:space="preserve"> </w:t>
+      </w:r>
+      <w:r>
+        <w:t>overcome these limitations.</w:t>
+      </w:r>
+      <w:r>
+        <w:t xml:space="preserve"> We also discuss the risk and privacy issues in the recommender systems.</w:t>
+      </w:r>
+      <w:r>
+        <w:t xml:space="preserve"> </w:t>
+      </w:r>
+      <w:r>
+        <w:t xml:space="preserve">And how these issues arises in the first place in such systems. The discussion is carried </w:t>
+      </w:r>
+      <w:r>
+        <w:lastRenderedPageBreak/>
+        <w:t>forward with the description of the some of the mitigating techniques that can be used to address this problem.</w:t>
+      </w:r>
+    </w:p>
+    <w:p>
+      <w:pPr>
+        <w:pStyle w:val="BodyText"/>
+        <w:spacing w:line="480" w:lineRule="auto"/>
+        <w:rPr>
+          <w:b/>
+          <w:sz w:val="24"/>
+        </w:rPr>
+      </w:pPr>
+      <w:r>
+        <w:rPr>
+          <w:b/>
+          <w:sz w:val="24"/>
+        </w:rPr>
+        <w:t xml:space="preserve">Part II. </w:t>
+      </w:r>
+      <w:r>
+        <w:rPr>
+          <w:b/>
+          <w:sz w:val="24"/>
+        </w:rPr>
+        <w:t xml:space="preserve">The </w:t>
+      </w:r>
+      <w:r>
+        <w:rPr>
+          <w:b/>
+          <w:sz w:val="24"/>
+        </w:rPr>
+        <w:t>System</w:t>
+      </w:r>
+      <w:r>
+        <w:rPr>
+          <w:b/>
+          <w:sz w:val="24"/>
+        </w:rPr>
+        <w:t xml:space="preserve"> Model</w:t>
+      </w:r>
+    </w:p>
+    <w:p>
+      <w:pPr>
+        <w:pStyle w:val="BodyText"/>
+        <w:spacing w:line="480" w:lineRule="auto"/>
+      </w:pPr>
+      <w:r>
+        <w:rPr>
+          <w:b/>
+        </w:rPr>
+        <w:t xml:space="preserve">Chapter </w:t>
+      </w:r>
+      <w:r>
+        <w:rPr>
+          <w:b/>
+        </w:rPr>
+        <w:t>3</w:t>
+      </w:r>
+      <w:r>
+        <w:t xml:space="preserve"> </w:t>
+      </w:r>
+      <w:r>
+        <w:t>mentions some of the works in the field of recommender system t</w:t>
+      </w:r>
+      <w:r>
+        <w:t xml:space="preserve">hat has contributed toward the </w:t>
+      </w:r>
+      <w:r>
+        <w:t>conceptualization</w:t>
+      </w:r>
+      <w:r>
+        <w:t xml:space="preserve"> of the approach that is discussed in the paper.</w:t>
+      </w:r>
+    </w:p>
+    <w:p>
+      <w:pPr>
+        <w:pStyle w:val="BodyText"/>
+        <w:spacing w:line="480" w:lineRule="auto"/>
+      </w:pPr>
+      <w:r>
+        <w:rPr>
+          <w:b/>
+        </w:rPr>
+        <w:t xml:space="preserve">Chapter </w:t>
+      </w:r>
+      <w:r>
+        <w:rPr>
+          <w:b/>
+        </w:rPr>
+        <w:t>4</w:t>
+      </w:r>
+      <w:r>
+        <w:t xml:space="preserve"> presents </w:t>
+      </w:r>
+      <w:r>
+        <w:t xml:space="preserve">the </w:t>
+      </w:r>
+      <w:r>
+        <w:t>proposed approach</w:t>
+      </w:r>
+      <w:r>
+        <w:t xml:space="preserve">. In this section, a detailed description of the system is provided along with the explanation of different aspects of this model. </w:t>
+      </w:r>
+    </w:p>
+    <w:p>
+      <w:pPr>
+        <w:pStyle w:val="BodyText"/>
+        <w:spacing w:line="480" w:lineRule="auto"/>
+      </w:pPr>
+      <w:r>
+        <w:rPr>
+          <w:b/>
+        </w:rPr>
+        <w:t xml:space="preserve">Chapter </w:t>
+      </w:r>
+      <w:r>
+        <w:rPr>
+          <w:b/>
+        </w:rPr>
+        <w:t>5</w:t>
+      </w:r>
+      <w:r>
+        <w:t xml:space="preserve"> presents the </w:t>
+      </w:r>
+      <w:r>
+        <w:t>case study</w:t>
+      </w:r>
+      <w:r>
+        <w:t xml:space="preserve"> of the proposed approach in terms of the job recommender system. In this chapter </w:t>
+      </w:r>
+      <w:r>
+        <w:t xml:space="preserve">a discussion of the previous approach to a job recommender system has been provided, followed by providing </w:t>
+      </w:r>
+      <w:r>
+        <w:t>a sample instance of</w:t>
+      </w:r>
+      <w:r>
+        <w:t xml:space="preserve"> such</w:t>
+      </w:r>
+      <w:r>
+        <w:t xml:space="preserve"> a system, as</w:t>
+      </w:r>
+      <w:r>
+        <w:t xml:space="preserve"> </w:t>
+      </w:r>
+      <w:r>
+        <w:t>part of the</w:t>
+      </w:r>
+      <w:r>
+        <w:t xml:space="preserve"> approach which is discussed in this paper. </w:t>
+      </w:r>
+      <w:r>
+        <w:t xml:space="preserve">A discussion is also carried out along with the proposed </w:t>
+      </w:r>
+      <w:r>
+        <w:t>enhancement</w:t>
+      </w:r>
+      <w:r>
+        <w:t>(s)</w:t>
+      </w:r>
+      <w:r>
+        <w:t xml:space="preserve"> over the previous approach in order to make such recommender system privacy preserving and risk aware. </w:t>
+      </w:r>
+    </w:p>
+    <w:p>
+      <w:pPr>
+        <w:pStyle w:val="BodyText"/>
+        <w:spacing w:line="480" w:lineRule="auto"/>
+        <w:rPr>
+          <w:b/>
+          <w:sz w:val="24"/>
+        </w:rPr>
+      </w:pPr>
+      <w:r>
+        <w:rPr>
+          <w:b/>
+          <w:sz w:val="24"/>
+        </w:rPr>
+        <w:t>Part II</w:t>
+      </w:r>
+      <w:r>
+        <w:rPr>
+          <w:b/>
+          <w:sz w:val="24"/>
+        </w:rPr>
+        <w:t>I</w:t>
+      </w:r>
+      <w:r>
+        <w:rPr>
+          <w:b/>
+          <w:sz w:val="24"/>
+        </w:rPr>
+        <w:t xml:space="preserve">. </w:t>
+      </w:r>
+      <w:r>
+        <w:rPr>
+          <w:b/>
+          <w:sz w:val="24"/>
+        </w:rPr>
+        <w:t>Future work</w:t>
+      </w:r>
+    </w:p>
+    <w:p>
+      <w:pPr>
+        <w:pStyle w:val="BodyText"/>
+        <w:spacing w:line="480" w:lineRule="auto"/>
+      </w:pPr>
+      <w:r>
+        <w:rPr>
+          <w:b/>
+        </w:rPr>
+        <w:t xml:space="preserve">Chapter </w:t>
+      </w:r>
+      <w:r>
+        <w:rPr>
+          <w:b/>
+        </w:rPr>
+        <w:t>6</w:t>
+      </w:r>
+      <w:r>
+        <w:t xml:space="preserve"> </w:t>
+      </w:r>
+      <w:r>
+        <w:t xml:space="preserve">Discusses some of the </w:t>
+      </w:r>
+      <w:r>
+        <w:t>work(s)</w:t>
+      </w:r>
+      <w:r>
+        <w:t xml:space="preserve"> that can be carried out in the future to improve upon this approach </w:t>
+      </w:r>
+      <w:r>
+        <w:t xml:space="preserve">of the </w:t>
+      </w:r>
+      <w:r>
+        <w:t>instantiation</w:t>
+      </w:r>
+      <w:r>
+        <w:t xml:space="preserve"> of a multi-agent model for the</w:t>
+      </w:r>
+      <w:r>
+        <w:t xml:space="preserve"> recommender systems across different application areas.</w:t>
+      </w:r>
+    </w:p>
+    <w:p>
+      <w:pPr>
+        <w:pStyle w:val="BodyTextFirstIndent"/>
+        <w:ind w:firstLine="0"/>
+      </w:pPr>
+      <w:r>
+        <w:rPr>
+          <w:b/>
+        </w:rPr>
+        <w:t xml:space="preserve">Appendix </w:t>
+      </w:r>
+      <w:r>
+        <w:t>This section discusses a possible model based approach for the evaluation of the recommender systems using the privacy preserving and the risk aware concepts.</w:t>
+      </w:r>
+    </w:p>
+    <w:p>
+      <w:pPr>
+        <w:spacing w:line="480" w:lineRule="auto"/>
+      </w:pPr>
       <w:r>
         <w:br w:type="page"/>
       </w:r>
@@ -9272,21 +8855,613 @@
         <w:lastRenderedPageBreak/>
         <w:br/>
       </w:r>
-      <w:bookmarkStart w:id="16" w:name="_Toc477745462"/>
+      <w:bookmarkStart w:id="11" w:name="_Toc477945732"/>
+      <w:r>
+        <w:t>Recommender Systems</w:t>
+      </w:r>
+      <w:bookmarkEnd w:id="11"/>
+    </w:p>
+    <w:p>
+      <w:pPr>
+        <w:pStyle w:val="BodyText"/>
+        <w:spacing w:line="480" w:lineRule="auto"/>
+      </w:pPr>
+      <w:r>
+        <w:t xml:space="preserve">Recommender systems is a piece of software which produces a list of recommendations for its users by deploying </w:t>
+      </w:r>
+      <w:r>
+        <w:t>generally</w:t>
+      </w:r>
+      <w:r>
+        <w:t xml:space="preserve"> two algorithms (i.e.</w:t>
+      </w:r>
+      <w:r>
+        <w:t xml:space="preserve"> </w:t>
+      </w:r>
+      <w:r>
+        <w:rPr>
+          <w:szCs w:val="22"/>
+        </w:rPr>
+        <w:t>collaborative</w:t>
+      </w:r>
+      <w:r>
+        <w:rPr>
+          <w:szCs w:val="22"/>
+        </w:rPr>
+        <w:t xml:space="preserve"> filtering</w:t>
+      </w:r>
+      <w:r>
+        <w:rPr>
+          <w:szCs w:val="22"/>
+        </w:rPr>
+        <w:t xml:space="preserve"> or content-based filtering) or a mix of these approaches into a hybrid approach. </w:t>
+      </w:r>
+      <w:r>
+        <w:rPr>
+          <w:szCs w:val="22"/>
+        </w:rPr>
+        <w:t xml:space="preserve">The approach used in Collaborative filtering utilizes the user’s historic data (i.e. items purchased by the user, browsing/navigation history on the website or the feedback provided for the purchased item). </w:t>
+      </w:r>
+      <w:r>
+        <w:t xml:space="preserve">The result of this approach is the list of recommendations produced by the system </w:t>
+      </w:r>
+      <w:r>
+        <w:t>of interest to the user</w:t>
+      </w:r>
+      <w:r>
+        <w:t xml:space="preserve"> [22]</w:t>
+      </w:r>
+      <w:r>
+        <w:t>.</w:t>
+      </w:r>
+      <w:r>
+        <w:t xml:space="preserve"> On the other</w:t>
+      </w:r>
+      <w:r>
+        <w:t xml:space="preserve"> </w:t>
+      </w:r>
+      <w:r>
+        <w:t xml:space="preserve">hand, the </w:t>
+      </w:r>
+      <w:r>
+        <w:t xml:space="preserve">Content-based filtering approaches </w:t>
+      </w:r>
+      <w:r>
+        <w:t>employs</w:t>
+      </w:r>
+      <w:r>
+        <w:t xml:space="preserve"> </w:t>
+      </w:r>
+      <w:r>
+        <w:t>some sort of attributes</w:t>
+      </w:r>
+      <w:r>
+        <w:t xml:space="preserve"> of an item in order to </w:t>
+      </w:r>
+      <w:r>
+        <w:t>come up with a list of recommendations having item with similar attributes</w:t>
+      </w:r>
+      <w:r>
+        <w:t>.[23</w:t>
+      </w:r>
+      <w:r>
+        <w:t xml:space="preserve">] </w:t>
+      </w:r>
+      <w:r>
+        <w:t>A Hybrid approach can be used as a combination of the previously discussed approach</w:t>
+      </w:r>
+      <w:r>
+        <w:t>es</w:t>
+      </w:r>
+      <w:r>
+        <w:t xml:space="preserve"> in order to find the approach with the best accuracy of the recommendations.</w:t>
+      </w:r>
+    </w:p>
+    <w:p>
+      <w:pPr>
+        <w:pStyle w:val="Heading2"/>
+        <w:spacing w:line="480" w:lineRule="auto"/>
+      </w:pPr>
+      <w:bookmarkStart w:id="12" w:name="_Toc477945733"/>
+      <w:r>
+        <w:t>Context Aware Recommender Systems</w:t>
+      </w:r>
+      <w:bookmarkEnd w:id="12"/>
+    </w:p>
+    <w:p>
+      <w:pPr>
+        <w:pStyle w:val="BodyText"/>
+        <w:spacing w:line="480" w:lineRule="auto"/>
+      </w:pPr>
+      <w:r>
+        <w:t xml:space="preserve">In paper [7] the authors have briefly discussed Context Aware Recommender </w:t>
+      </w:r>
+      <w:r>
+        <w:t>systems.</w:t>
+      </w:r>
+      <w:r>
+        <w:t xml:space="preserve"> In order to make recommendations more accurate, the context at the time of generating recommendation</w:t>
+      </w:r>
+      <w:r>
+        <w:t>s is also an important factor</w:t>
+      </w:r>
+      <w:r>
+        <w:t>.</w:t>
+      </w:r>
+      <w:r>
+        <w:t xml:space="preserve"> The contextual data can be added as a source of information for generating </w:t>
+      </w:r>
+      <w:r>
+        <w:t xml:space="preserve">better </w:t>
+      </w:r>
+      <w:r>
+        <w:t>recommendations or can help in filtering out non relevant recommendations from the list of resultant recommendations, generated by the system</w:t>
+      </w:r>
+      <w:r>
+        <w:t xml:space="preserve"> </w:t>
+      </w:r>
+      <w:r>
+        <w:t>Therefore, from this utility of the context arises the Context Aware Recommender systems [21].</w:t>
+      </w:r>
+      <w:r>
+        <w:t xml:space="preserve"> </w:t>
+      </w:r>
+    </w:p>
+    <w:p>
+      <w:pPr>
+        <w:pStyle w:val="BodyTextFirstIndent"/>
+      </w:pPr>
+    </w:p>
+    <w:p>
+      <w:pPr>
+        <w:pStyle w:val="BodyTextFirstIndent"/>
+      </w:pPr>
+    </w:p>
+    <w:p>
+      <w:pPr>
+        <w:pStyle w:val="Heading2"/>
+        <w:spacing w:line="480" w:lineRule="auto"/>
+      </w:pPr>
+      <w:bookmarkStart w:id="13" w:name="_Toc477945734"/>
+      <w:r>
+        <w:lastRenderedPageBreak/>
+        <w:t>Privacy in Recommender Systems</w:t>
+      </w:r>
+      <w:bookmarkEnd w:id="13"/>
+    </w:p>
+    <w:p>
+      <w:pPr>
+        <w:pStyle w:val="BodyText"/>
+        <w:spacing w:line="480" w:lineRule="auto"/>
+      </w:pPr>
+      <w:r>
+        <w:t>There is a presence of large variety of information within the recommender system. Paper [19] discusses these diverse information types in detail. Some of this information can be confidential and should not be revealed to any other person/organization except for the owner of the information. On the user’s end, there is always a trade-off between the amount of information to be provided to the recommender system and the accuracy of the recommendation. This aspect is represented in the paper [19] with the help of three dimension representation having duration of information storage, size of audience and the extent of usage as its three axis.</w:t>
+      </w:r>
+    </w:p>
+    <w:p>
+      <w:pPr>
+        <w:pStyle w:val="Heading2"/>
+        <w:rPr>
+          <w:lang w:val="en-CA"/>
+        </w:rPr>
+      </w:pPr>
+      <w:bookmarkStart w:id="14" w:name="_Toc477945735"/>
+      <w:r>
+        <w:rPr>
+          <w:lang w:val="en-CA"/>
+        </w:rPr>
+        <w:t>Privacy Protection</w:t>
+      </w:r>
+      <w:bookmarkEnd w:id="14"/>
+    </w:p>
+    <w:p>
+      <w:pPr>
+        <w:pStyle w:val="BodyText"/>
+        <w:spacing w:line="480" w:lineRule="auto"/>
+        <w:rPr>
+          <w:lang w:val="en-CA"/>
+        </w:rPr>
+      </w:pPr>
+      <w:r>
+        <w:rPr>
+          <w:lang w:val="en-CA"/>
+        </w:rPr>
+        <w:t>In order to alleviate the privacy concerns of the user to make the user provide more information to the system for better recommendations, some privacy protection techniques can be employed.</w:t>
+      </w:r>
+      <w:r>
+        <w:rPr>
+          <w:lang w:val="en-CA"/>
+        </w:rPr>
+        <w:t xml:space="preserve"> One of the methods is Anonymization, which is removing any link in the data to a specific user while preserving the structure in the data. Paper [34] uses this approach using trust agents.</w:t>
+      </w:r>
+      <w:r>
+        <w:rPr>
+          <w:lang w:val="en-CA"/>
+        </w:rPr>
+        <w:t xml:space="preserve"> The other methods to achieve the alleviation of the privacy concerns is to use Randomization and/or differential privacy servers.</w:t>
+      </w:r>
+    </w:p>
+    <w:p>
+      <w:pPr>
+        <w:pStyle w:val="Heading3"/>
+        <w:spacing w:line="480" w:lineRule="auto"/>
+        <w:rPr>
+          <w:lang w:val="en-CA"/>
+        </w:rPr>
+      </w:pPr>
+      <w:r>
+        <w:rPr>
+          <w:lang w:val="en-CA"/>
+        </w:rPr>
+        <w:t xml:space="preserve"> </w:t>
+      </w:r>
+      <w:bookmarkStart w:id="15" w:name="_Toc477945736"/>
+      <w:r>
+        <w:rPr>
+          <w:lang w:val="en-CA"/>
+        </w:rPr>
+        <w:t>User control</w:t>
+      </w:r>
+      <w:bookmarkEnd w:id="15"/>
+    </w:p>
+    <w:p>
+      <w:pPr>
+        <w:pStyle w:val="BodyText"/>
+        <w:spacing w:line="480" w:lineRule="auto"/>
+        <w:rPr>
+          <w:lang w:val="en-CA"/>
+        </w:rPr>
+      </w:pPr>
+      <w:r>
+        <w:rPr>
+          <w:lang w:val="en-CA"/>
+        </w:rPr>
+        <w:t>The paper</w:t>
+      </w:r>
+      <w:r>
+        <w:rPr>
+          <w:lang w:val="en-CA"/>
+        </w:rPr>
+        <w:t xml:space="preserve"> [14]</w:t>
+      </w:r>
+      <w:r>
+        <w:rPr>
+          <w:lang w:val="en-CA"/>
+        </w:rPr>
+        <w:t xml:space="preserve"> discusses two</w:t>
+      </w:r>
+      <w:r>
+        <w:rPr>
+          <w:lang w:val="en-CA"/>
+        </w:rPr>
+        <w:t xml:space="preserve"> technique</w:t>
+      </w:r>
+      <w:r>
+        <w:rPr>
+          <w:lang w:val="en-CA"/>
+        </w:rPr>
+        <w:t>s</w:t>
+      </w:r>
+      <w:r>
+        <w:rPr>
+          <w:lang w:val="en-CA"/>
+        </w:rPr>
+        <w:t xml:space="preserve"> to mitigate the </w:t>
+      </w:r>
+      <w:r>
+        <w:rPr>
+          <w:lang w:val="en-CA"/>
+        </w:rPr>
+        <w:t xml:space="preserve">concerns over the </w:t>
+      </w:r>
+      <w:r>
+        <w:rPr>
+          <w:lang w:val="en-CA"/>
+        </w:rPr>
+        <w:t xml:space="preserve">risk of privacy breach in the recommender systems </w:t>
+      </w:r>
+      <w:r>
+        <w:rPr>
+          <w:lang w:val="en-CA"/>
+        </w:rPr>
+        <w:t>by providing</w:t>
+      </w:r>
+      <w:r>
+        <w:rPr>
+          <w:lang w:val="en-CA"/>
+        </w:rPr>
+        <w:t xml:space="preserve"> the user with the option to manage the release of information to the recommender system</w:t>
+      </w:r>
+      <w:r>
+        <w:rPr>
+          <w:lang w:val="en-CA"/>
+        </w:rPr>
+        <w:t xml:space="preserve"> [41</w:t>
+      </w:r>
+      <w:r>
+        <w:rPr>
+          <w:lang w:val="en-CA"/>
+        </w:rPr>
+        <w:t xml:space="preserve">] </w:t>
+      </w:r>
+      <w:r>
+        <w:rPr>
+          <w:lang w:val="en-CA"/>
+        </w:rPr>
+        <w:t>or to provide appropriate reason for the requirement of release of information to the user</w:t>
+      </w:r>
+      <w:r>
+        <w:rPr>
+          <w:lang w:val="en-CA"/>
+        </w:rPr>
+        <w:t xml:space="preserve"> [42</w:t>
+      </w:r>
+      <w:r>
+        <w:rPr>
+          <w:lang w:val="en-CA"/>
+        </w:rPr>
+        <w:t xml:space="preserve">]. </w:t>
+      </w:r>
+      <w:r>
+        <w:rPr>
+          <w:lang w:val="en-CA"/>
+        </w:rPr>
+        <w:t>These two methods helps in reducing concerns of privacy breach of the user.</w:t>
+      </w:r>
+    </w:p>
+    <w:p>
+      <w:pPr>
+        <w:pStyle w:val="Heading2"/>
+        <w:spacing w:line="480" w:lineRule="auto"/>
+        <w:rPr>
+          <w:lang w:val="en-CA"/>
+        </w:rPr>
+      </w:pPr>
+      <w:bookmarkStart w:id="16" w:name="_Toc477945737"/>
+      <w:r>
+        <w:rPr>
+          <w:lang w:val="en-CA"/>
+        </w:rPr>
+        <w:lastRenderedPageBreak/>
+        <w:t>Risk Aware Recommender Systems</w:t>
+      </w:r>
+      <w:bookmarkEnd w:id="16"/>
+    </w:p>
+    <w:p>
+      <w:pPr>
+        <w:pStyle w:val="BodyText"/>
+        <w:spacing w:line="480" w:lineRule="auto"/>
+        <w:rPr>
+          <w:lang w:val="en-CA"/>
+        </w:rPr>
+      </w:pPr>
+      <w:r>
+        <w:rPr>
+          <w:lang w:val="en-CA"/>
+        </w:rPr>
+        <w:t xml:space="preserve">The paper [7] discusses the Risk Aware Recommender </w:t>
+      </w:r>
+      <w:r>
+        <w:rPr>
+          <w:lang w:val="en-CA"/>
+        </w:rPr>
+        <w:t>Systems.</w:t>
+      </w:r>
+      <w:r>
+        <w:rPr>
+          <w:lang w:val="en-CA"/>
+        </w:rPr>
+        <w:t xml:space="preserve"> In this variation of a recommender system an approach is used to calculate the trade-off of discovering contextual information and upsetting user with non-relevant recommendations. This </w:t>
+      </w:r>
+      <w:r>
+        <w:rPr>
+          <w:lang w:val="en-CA"/>
+        </w:rPr>
+        <w:t>trade-off</w:t>
+      </w:r>
+      <w:r>
+        <w:rPr>
+          <w:lang w:val="en-CA"/>
+        </w:rPr>
+        <w:t xml:space="preserve"> factor is termed as risk and is calculated by using the multi-arm bandit optimization </w:t>
+      </w:r>
+      <w:r>
+        <w:rPr>
+          <w:lang w:val="en-CA"/>
+        </w:rPr>
+        <w:t>method</w:t>
+      </w:r>
+      <w:r>
+        <w:rPr>
+          <w:lang w:val="en-CA"/>
+        </w:rPr>
+        <w:t>.</w:t>
+      </w:r>
+      <w:r>
+        <w:rPr>
+          <w:lang w:val="en-CA"/>
+        </w:rPr>
+        <w:t xml:space="preserve"> </w:t>
+      </w:r>
+      <w:r>
+        <w:rPr>
+          <w:lang w:val="en-CA"/>
+        </w:rPr>
+        <w:t>The techniques that are</w:t>
+      </w:r>
+      <w:r>
+        <w:rPr>
+          <w:lang w:val="en-CA"/>
+        </w:rPr>
+        <w:t xml:space="preserve"> discussed in the paper are</w:t>
+      </w:r>
+      <w:r>
+        <w:rPr>
+          <w:lang w:val="en-CA"/>
+        </w:rPr>
+        <w:t xml:space="preserve"> derived from</w:t>
+      </w:r>
+      <w:r>
+        <w:rPr>
+          <w:lang w:val="en-CA"/>
+        </w:rPr>
+        <w:t xml:space="preserve"> the</w:t>
+      </w:r>
+      <w:r>
+        <w:rPr>
+          <w:lang w:val="en-CA"/>
+        </w:rPr>
+        <w:t xml:space="preserve"> “varia</w:t>
+      </w:r>
+      <w:r>
+        <w:rPr>
+          <w:lang w:val="en-CA"/>
+        </w:rPr>
+        <w:t>nce of the cost” approach</w:t>
+      </w:r>
+      <w:r>
+        <w:rPr>
+          <w:lang w:val="en-CA"/>
+        </w:rPr>
+        <w:t xml:space="preserve"> ([44</w:t>
+      </w:r>
+      <w:r>
+        <w:rPr>
+          <w:lang w:val="en-CA"/>
+        </w:rPr>
+        <w:t xml:space="preserve">, </w:t>
+      </w:r>
+      <w:r>
+        <w:rPr>
+          <w:lang w:val="en-CA"/>
+        </w:rPr>
+        <w:t>43</w:t>
+      </w:r>
+      <w:r>
+        <w:rPr>
+          <w:lang w:val="en-CA"/>
+        </w:rPr>
+        <w:t>])</w:t>
+      </w:r>
+      <w:r>
+        <w:rPr>
+          <w:lang w:val="en-CA"/>
+        </w:rPr>
+        <w:t xml:space="preserve">, </w:t>
+      </w:r>
+      <w:r>
+        <w:rPr>
+          <w:lang w:val="en-CA"/>
+        </w:rPr>
+        <w:t>“</w:t>
+      </w:r>
+      <w:r>
+        <w:rPr>
+          <w:lang w:val="en-CA"/>
+        </w:rPr>
+        <w:t>t</w:t>
+      </w:r>
+      <w:r>
+        <w:rPr>
+          <w:lang w:val="en-CA"/>
+        </w:rPr>
+        <w:t xml:space="preserve">he </w:t>
+      </w:r>
+      <w:r>
+        <w:rPr>
+          <w:lang w:val="en-CA"/>
+        </w:rPr>
+        <w:t>expected</w:t>
+      </w:r>
+      <w:r>
+        <w:rPr>
+          <w:lang w:val="en-CA"/>
+        </w:rPr>
+        <w:t xml:space="preserve"> environment cost” approach</w:t>
+      </w:r>
+      <w:r>
+        <w:rPr>
+          <w:lang w:val="en-CA"/>
+        </w:rPr>
+        <w:t xml:space="preserve"> [</w:t>
+      </w:r>
+      <w:r>
+        <w:rPr>
+          <w:lang w:val="en-CA"/>
+        </w:rPr>
+        <w:t xml:space="preserve">45, 46, </w:t>
+      </w:r>
+      <w:r>
+        <w:rPr>
+          <w:lang w:val="en-CA"/>
+        </w:rPr>
+        <w:t>and 47</w:t>
+      </w:r>
+      <w:r>
+        <w:rPr>
+          <w:lang w:val="en-CA"/>
+        </w:rPr>
+        <w:t xml:space="preserve">] </w:t>
+      </w:r>
+      <w:r>
+        <w:rPr>
+          <w:lang w:val="en-CA"/>
+        </w:rPr>
+        <w:t>and the hybrid approach</w:t>
+      </w:r>
+      <w:r>
+        <w:rPr>
+          <w:lang w:val="en-CA"/>
+        </w:rPr>
+        <w:t xml:space="preserve"> ([48</w:t>
+      </w:r>
+      <w:r>
+        <w:rPr>
+          <w:lang w:val="en-CA"/>
+        </w:rPr>
+        <w:t>]</w:t>
+      </w:r>
+      <w:r>
+        <w:rPr>
+          <w:lang w:val="en-CA"/>
+        </w:rPr>
+        <w:t>).</w:t>
+      </w:r>
+    </w:p>
+    <w:p>
+      <w:pPr>
+        <w:pStyle w:val="BodyTextFirstIndent"/>
+        <w:spacing w:line="480" w:lineRule="auto"/>
+        <w:ind w:firstLine="0"/>
+      </w:pPr>
+      <w:r>
+        <w:br w:type="page"/>
+      </w:r>
+    </w:p>
+    <w:p>
+      <w:pPr>
+        <w:pStyle w:val="Heading1"/>
+        <w:spacing w:line="480" w:lineRule="auto"/>
+      </w:pPr>
+      <w:r>
+        <w:lastRenderedPageBreak/>
+        <w:br/>
+      </w:r>
+      <w:bookmarkStart w:id="17" w:name="_Toc477945738"/>
       <w:r>
         <w:t>Related Work</w:t>
       </w:r>
-      <w:bookmarkEnd w:id="16"/>
+      <w:bookmarkEnd w:id="17"/>
     </w:p>
     <w:p>
       <w:pPr>
         <w:pStyle w:val="Heading2"/>
       </w:pPr>
-      <w:bookmarkStart w:id="17" w:name="_Toc477745463"/>
+      <w:bookmarkStart w:id="18" w:name="_Toc477945739"/>
       <w:r>
         <w:t>Modelling Recommender system</w:t>
       </w:r>
-      <w:bookmarkEnd w:id="17"/>
+      <w:bookmarkEnd w:id="18"/>
     </w:p>
     <w:p>
       <w:pPr>
@@ -9418,11 +9593,11 @@
       <w:pPr>
         <w:pStyle w:val="Heading2"/>
       </w:pPr>
-      <w:bookmarkStart w:id="18" w:name="_Toc477745464"/>
+      <w:bookmarkStart w:id="19" w:name="_Toc477945740"/>
       <w:r>
         <w:t>Risk Aware Recommender Systems</w:t>
       </w:r>
-      <w:bookmarkEnd w:id="18"/>
+      <w:bookmarkEnd w:id="19"/>
     </w:p>
     <w:p>
       <w:pPr>
@@ -9447,8 +9622,6 @@
         </w:rPr>
         <w:t>is essentially a context aware recommender system which uses the exploration-exploitation trade-off using Multi-Arm bandit optimization problem</w:t>
       </w:r>
-      <w:bookmarkStart w:id="19" w:name="_GoBack"/>
-      <w:bookmarkEnd w:id="19"/>
       <w:r>
         <w:rPr>
           <w:lang w:val="en-CA"/>
@@ -9460,7 +9633,7 @@
       <w:pPr>
         <w:pStyle w:val="Heading2"/>
       </w:pPr>
-      <w:bookmarkStart w:id="20" w:name="_Toc477745465"/>
+      <w:bookmarkStart w:id="20" w:name="_Toc477945741"/>
       <w:r>
         <w:t>Privacy Preserving Recommender Systems</w:t>
       </w:r>
@@ -9668,14 +9841,12 @@
         </w:rPr>
         <w:t xml:space="preserve"> the approach used in the paper has been shown to </w:t>
       </w:r>
-      <w:proofErr w:type="gramStart"/>
-      <w:r>
-        <w:rPr>
-          <w:lang w:val="en-CA"/>
-        </w:rPr>
-        <w:t>reduces</w:t>
-      </w:r>
-      <w:proofErr w:type="gramEnd"/>
+      <w:r>
+        <w:rPr>
+          <w:lang w:val="en-CA"/>
+        </w:rPr>
+        <w:t>reduce</w:t>
+      </w:r>
       <w:r>
         <w:rPr>
           <w:lang w:val="en-CA"/>
@@ -9795,7 +9966,13 @@
         <w:rPr>
           <w:lang w:val="en-CA"/>
         </w:rPr>
-        <w:t>multiple cryptography methodologies for</w:t>
+        <w:t>multiple cryptography methodologies</w:t>
+      </w:r>
+      <w:r>
+        <w:rPr>
+          <w:lang w:val="en-CA"/>
+        </w:rPr>
+        <w:t xml:space="preserve"> has been provided in the paper in order highlight the aspect of</w:t>
       </w:r>
       <w:r>
         <w:rPr>
@@ -9987,7 +10164,14 @@
         <w:rPr>
           <w:lang w:val="en-CA"/>
         </w:rPr>
-        <w:t>user arbitrarily contacts other users over time, and modifies</w:t>
+        <w:t xml:space="preserve">user arbitrarily contacts other </w:t>
+      </w:r>
+      <w:r>
+        <w:rPr>
+          <w:lang w:val="en-CA"/>
+        </w:rPr>
+        <w:lastRenderedPageBreak/>
+        <w:t>users over time, and modifies</w:t>
       </w:r>
       <w:r>
         <w:rPr>
@@ -10005,518 +10189,536 @@
         <w:rPr>
           <w:lang w:val="en-CA"/>
         </w:rPr>
-        <w:t xml:space="preserve">ough a process </w:t>
+        <w:t>ough a process known as aggrega</w:t>
+      </w:r>
+      <w:r>
+        <w:rPr>
+          <w:lang w:val="en-CA"/>
+        </w:rPr>
+        <w:t xml:space="preserve">tion. To evaluate the privacy of the system, </w:t>
+      </w:r>
+      <w:r>
+        <w:rPr>
+          <w:lang w:val="en-CA"/>
+        </w:rPr>
+        <w:t xml:space="preserve">this approach is then applied to the </w:t>
+      </w:r>
+      <w:r>
+        <w:rPr>
+          <w:lang w:val="en-CA"/>
+        </w:rPr>
+        <w:t xml:space="preserve">Netflix prize data set to investigate the privacy-accuracy </w:t>
+      </w:r>
+      <w:r>
+        <w:rPr>
+          <w:lang w:val="en-CA"/>
+        </w:rPr>
+        <w:t>trade-off</w:t>
+      </w:r>
+      <w:r>
+        <w:rPr>
+          <w:lang w:val="en-CA"/>
+        </w:rPr>
+        <w:t xml:space="preserve"> for different aggregation types. Through</w:t>
+      </w:r>
+      <w:r>
+        <w:rPr>
+          <w:lang w:val="en-CA"/>
+        </w:rPr>
+        <w:t xml:space="preserve"> </w:t>
+      </w:r>
+      <w:r>
+        <w:rPr>
+          <w:lang w:val="en-CA"/>
+        </w:rPr>
+        <w:t xml:space="preserve">experiments, </w:t>
+      </w:r>
+      <w:r>
+        <w:rPr>
+          <w:lang w:val="en-CA"/>
+        </w:rPr>
+        <w:t>it is concluded in the paper</w:t>
+      </w:r>
+      <w:r>
+        <w:rPr>
+          <w:lang w:val="en-CA"/>
+        </w:rPr>
+        <w:t xml:space="preserve"> that such a mechanism can lead to</w:t>
+      </w:r>
+      <w:r>
+        <w:rPr>
+          <w:lang w:val="en-CA"/>
+        </w:rPr>
+        <w:t xml:space="preserve"> </w:t>
+      </w:r>
+      <w:r>
+        <w:rPr>
+          <w:lang w:val="en-CA"/>
+        </w:rPr>
+        <w:t>a high level of privacy through a proper choice of aggregation functions, while having a marginal negative effect on</w:t>
+      </w:r>
+      <w:r>
+        <w:rPr>
+          <w:lang w:val="en-CA"/>
+        </w:rPr>
+        <w:t xml:space="preserve"> </w:t>
+      </w:r>
+      <w:r>
+        <w:rPr>
+          <w:lang w:val="en-CA"/>
+        </w:rPr>
+        <w:t>the accuracy of the recommendation system. The results</w:t>
+      </w:r>
+      <w:r>
+        <w:rPr>
+          <w:lang w:val="en-CA"/>
+        </w:rPr>
+        <w:t xml:space="preserve"> </w:t>
+      </w:r>
+      <w:r>
+        <w:rPr>
+          <w:lang w:val="en-CA"/>
+        </w:rPr>
+        <w:t>illustrate</w:t>
+      </w:r>
+      <w:r>
+        <w:rPr>
+          <w:lang w:val="en-CA"/>
+        </w:rPr>
+        <w:t>d</w:t>
+      </w:r>
+      <w:r>
+        <w:rPr>
+          <w:lang w:val="en-CA"/>
+        </w:rPr>
+        <w:t xml:space="preserve"> that similarity-based aggregation functions, where</w:t>
+      </w:r>
+      <w:r>
+        <w:rPr>
+          <w:lang w:val="en-CA"/>
+        </w:rPr>
+        <w:t xml:space="preserve"> </w:t>
+      </w:r>
+      <w:r>
+        <w:rPr>
+          <w:lang w:val="en-CA"/>
+        </w:rPr>
+        <w:t>users receive items from othe</w:t>
+      </w:r>
+      <w:r>
+        <w:rPr>
+          <w:lang w:val="en-CA"/>
+        </w:rPr>
+        <w:t>r users proportional to the sim</w:t>
+      </w:r>
+      <w:r>
+        <w:rPr>
+          <w:lang w:val="en-CA"/>
+        </w:rPr>
+        <w:t>ilarity between them, yield a considerable privacy level at a</w:t>
+      </w:r>
+      <w:r>
+        <w:rPr>
+          <w:lang w:val="en-CA"/>
+        </w:rPr>
+        <w:t xml:space="preserve"> </w:t>
+      </w:r>
+      <w:r>
+        <w:rPr>
+          <w:lang w:val="en-CA"/>
+        </w:rPr>
+        <w:t>very low accuracy loss.</w:t>
+      </w:r>
+      <w:r>
+        <w:rPr>
+          <w:lang w:val="en-CA"/>
+        </w:rPr>
+        <w:t xml:space="preserve"> The findings in [14] </w:t>
+      </w:r>
+      <w:r>
+        <w:rPr>
+          <w:lang w:val="en-CA"/>
+        </w:rPr>
+        <w:t>suggest that users’ online information</w:t>
+      </w:r>
+      <w:r>
+        <w:rPr>
+          <w:lang w:val="en-CA"/>
+        </w:rPr>
+        <w:t xml:space="preserve"> </w:t>
+      </w:r>
+      <w:r>
+        <w:rPr>
+          <w:lang w:val="en-CA"/>
+        </w:rPr>
+        <w:t>is multi-dimensional regarding privacy concerns, especially in a</w:t>
+      </w:r>
+      <w:r>
+        <w:rPr>
+          <w:lang w:val="en-CA"/>
+        </w:rPr>
+        <w:t xml:space="preserve"> </w:t>
+      </w:r>
+      <w:r>
+        <w:rPr>
+          <w:lang w:val="en-CA"/>
+        </w:rPr>
+        <w:t>recommender context. Although this seems self-explanatory, it</w:t>
+      </w:r>
+      <w:r>
+        <w:rPr>
+          <w:lang w:val="en-CA"/>
+        </w:rPr>
+        <w:t xml:space="preserve"> </w:t>
+      </w:r>
+      <w:r>
+        <w:rPr>
+          <w:lang w:val="en-CA"/>
+        </w:rPr>
+        <w:t>is often neglected in privacy research and recommender system</w:t>
+      </w:r>
+      <w:r>
+        <w:rPr>
+          <w:lang w:val="en-CA"/>
+        </w:rPr>
+        <w:t xml:space="preserve"> </w:t>
+      </w:r>
+      <w:r>
+        <w:rPr>
+          <w:lang w:val="en-CA"/>
+        </w:rPr>
+        <w:t>design. Specifically, demographic information that is frequently</w:t>
+      </w:r>
+      <w:r>
+        <w:rPr>
+          <w:lang w:val="en-CA"/>
+        </w:rPr>
+        <w:t xml:space="preserve"> </w:t>
+      </w:r>
+      <w:r>
+        <w:rPr>
+          <w:lang w:val="en-CA"/>
+        </w:rPr>
+        <w:t>required for online service registration can be divided into two</w:t>
+      </w:r>
+      <w:r>
+        <w:rPr>
+          <w:lang w:val="en-CA"/>
+        </w:rPr>
+        <w:t xml:space="preserve"> </w:t>
+      </w:r>
+      <w:r>
+        <w:rPr>
+          <w:lang w:val="en-CA"/>
+        </w:rPr>
+        <w:t>categories</w:t>
+      </w:r>
+      <w:r>
+        <w:rPr>
+          <w:lang w:val="en-CA"/>
+        </w:rPr>
+        <w:t xml:space="preserve"> i.e.</w:t>
+      </w:r>
+      <w:r>
+        <w:rPr>
+          <w:lang w:val="en-CA"/>
+        </w:rPr>
+        <w:t xml:space="preserve"> unidentifiable information and identifiable</w:t>
+      </w:r>
+      <w:r>
+        <w:rPr>
+          <w:lang w:val="en-CA"/>
+        </w:rPr>
+        <w:t xml:space="preserve"> </w:t>
+      </w:r>
+      <w:r>
+        <w:rPr>
+          <w:lang w:val="en-CA"/>
+        </w:rPr>
+        <w:t>information. Unidentifiable information consists of items</w:t>
+      </w:r>
+      <w:r>
+        <w:rPr>
+          <w:lang w:val="en-CA"/>
+        </w:rPr>
+        <w:t xml:space="preserve"> </w:t>
+      </w:r>
+      <w:r>
+        <w:rPr>
+          <w:lang w:val="en-CA"/>
+        </w:rPr>
+        <w:t>describing one’s personal attributes that</w:t>
+      </w:r>
+      <w:r>
+        <w:rPr>
+          <w:lang w:val="en-CA"/>
+        </w:rPr>
+        <w:t xml:space="preserve"> </w:t>
+      </w:r>
+      <w:r>
+        <w:rPr>
+          <w:lang w:val="en-CA"/>
+        </w:rPr>
+        <w:t>cannot be used to uniquely pinpoint the individual, whereas</w:t>
+      </w:r>
+      <w:r>
+        <w:rPr>
+          <w:lang w:val="en-CA"/>
+        </w:rPr>
+        <w:t xml:space="preserve"> </w:t>
+      </w:r>
+      <w:r>
+        <w:rPr>
+          <w:lang w:val="en-CA"/>
+        </w:rPr>
+        <w:t>identifiable information is more accurate in pointing to the</w:t>
+      </w:r>
+      <w:r>
+        <w:rPr>
+          <w:lang w:val="en-CA"/>
+        </w:rPr>
+        <w:t xml:space="preserve"> </w:t>
+      </w:r>
+      <w:r>
+        <w:rPr>
+          <w:lang w:val="en-CA"/>
+        </w:rPr>
+        <w:t>ind</w:t>
+      </w:r>
+      <w:r>
+        <w:rPr>
+          <w:lang w:val="en-CA"/>
+        </w:rPr>
+        <w:t>ividual’s identity exclusively. It has been argued that the p</w:t>
+      </w:r>
+      <w:r>
+        <w:rPr>
+          <w:lang w:val="en-CA"/>
+        </w:rPr>
+        <w:t>eople are significantly more concerned about the</w:t>
+      </w:r>
+      <w:r>
+        <w:rPr>
+          <w:lang w:val="en-CA"/>
+        </w:rPr>
+        <w:t xml:space="preserve"> </w:t>
+      </w:r>
+      <w:r>
+        <w:rPr>
+          <w:lang w:val="en-CA"/>
+        </w:rPr>
+        <w:t>recommender system accessing their identifiable information</w:t>
+      </w:r>
+      <w:r>
+        <w:rPr>
+          <w:lang w:val="en-CA"/>
+        </w:rPr>
+        <w:t xml:space="preserve"> </w:t>
+      </w:r>
+      <w:r>
+        <w:rPr>
+          <w:lang w:val="en-CA"/>
+        </w:rPr>
+        <w:t>than their unidentifiable information. In a similar manner,</w:t>
+      </w:r>
+      <w:r>
+        <w:rPr>
+          <w:lang w:val="en-CA"/>
+        </w:rPr>
+        <w:t xml:space="preserve"> </w:t>
+      </w:r>
+      <w:r>
+        <w:rPr>
+          <w:lang w:val="en-CA"/>
+        </w:rPr>
+        <w:t>product items can be broadly grouped into non-sensitive types</w:t>
+      </w:r>
+      <w:r>
+        <w:rPr>
+          <w:lang w:val="en-CA"/>
+        </w:rPr>
+        <w:t xml:space="preserve"> </w:t>
+      </w:r>
+      <w:r>
+        <w:rPr>
+          <w:lang w:val="en-CA"/>
+        </w:rPr>
+        <w:t xml:space="preserve">and sensitive types. </w:t>
+      </w:r>
+      <w:r>
+        <w:rPr>
+          <w:lang w:val="en-CA"/>
+        </w:rPr>
+        <w:t>It is also shown that the u</w:t>
+      </w:r>
+      <w:r>
+        <w:rPr>
+          <w:lang w:val="en-CA"/>
+        </w:rPr>
+        <w:t>sers are significantly more worried about</w:t>
+      </w:r>
+      <w:r>
+        <w:rPr>
+          <w:lang w:val="en-CA"/>
+        </w:rPr>
+        <w:t xml:space="preserve"> </w:t>
+      </w:r>
+      <w:r>
+        <w:rPr>
+          <w:lang w:val="en-CA"/>
+        </w:rPr>
+        <w:t>their previous purchases of sensitive products being accessed for personalized</w:t>
+      </w:r>
+      <w:r>
+        <w:rPr>
+          <w:lang w:val="en-CA"/>
+        </w:rPr>
+        <w:t xml:space="preserve"> </w:t>
+      </w:r>
+      <w:r>
+        <w:rPr>
+          <w:lang w:val="en-CA"/>
+        </w:rPr>
+        <w:t>recommendations than they are about their previous purchases</w:t>
+      </w:r>
+      <w:r>
+        <w:rPr>
+          <w:lang w:val="en-CA"/>
+        </w:rPr>
+        <w:t xml:space="preserve"> </w:t>
+      </w:r>
+      <w:r>
+        <w:rPr>
+          <w:lang w:val="en-CA"/>
+        </w:rPr>
+        <w:t>of non-sensitive products</w:t>
+      </w:r>
+      <w:r>
+        <w:rPr>
+          <w:lang w:val="en-CA"/>
+        </w:rPr>
+        <w:t>.</w:t>
+      </w:r>
+      <w:r>
+        <w:rPr>
+          <w:lang w:val="en-CA"/>
+        </w:rPr>
+        <w:t xml:space="preserve"> </w:t>
+      </w:r>
+      <w:r>
+        <w:rPr>
+          <w:lang w:val="en-CA"/>
+        </w:rPr>
+        <w:t>These item-based analys</w:t>
+      </w:r>
+      <w:r>
+        <w:rPr>
+          <w:lang w:val="en-CA"/>
+        </w:rPr>
+        <w:t>i</w:t>
+      </w:r>
+      <w:r>
+        <w:rPr>
+          <w:lang w:val="en-CA"/>
+        </w:rPr>
+        <w:t>s and categorizations provide a</w:t>
+      </w:r>
+      <w:r>
+        <w:rPr>
+          <w:lang w:val="en-CA"/>
+        </w:rPr>
+        <w:t xml:space="preserve"> </w:t>
+      </w:r>
+      <w:r>
+        <w:rPr>
+          <w:lang w:val="en-CA"/>
+        </w:rPr>
+        <w:t>relative information-ranking system in terms of privacy concern</w:t>
+      </w:r>
+      <w:r>
+        <w:rPr>
+          <w:lang w:val="en-CA"/>
+        </w:rPr>
+        <w:t xml:space="preserve"> </w:t>
+      </w:r>
+      <w:r>
+        <w:rPr>
+          <w:lang w:val="en-CA"/>
+        </w:rPr>
+        <w:t>in recommender systems, thus refining existing research on</w:t>
+      </w:r>
+      <w:r>
+        <w:rPr>
+          <w:lang w:val="en-CA"/>
+        </w:rPr>
+        <w:t xml:space="preserve"> </w:t>
+      </w:r>
+      <w:r>
+        <w:rPr>
+          <w:lang w:val="en-CA"/>
+        </w:rPr>
+        <w:t xml:space="preserve">general privacy concern about user information. </w:t>
+      </w:r>
+      <w:r>
+        <w:rPr>
+          <w:lang w:val="en-CA"/>
+        </w:rPr>
+        <w:t>T</w:t>
+      </w:r>
+      <w:r>
+        <w:rPr>
+          <w:lang w:val="en-CA"/>
+        </w:rPr>
+        <w:t xml:space="preserve">he categorization </w:t>
+      </w:r>
+      <w:r>
+        <w:rPr>
+          <w:lang w:val="en-CA"/>
+        </w:rPr>
+        <w:t xml:space="preserve">provided in the paper is </w:t>
+      </w:r>
+      <w:r>
+        <w:rPr>
+          <w:lang w:val="en-CA"/>
+        </w:rPr>
+        <w:t>extended prior research by extracting new</w:t>
+      </w:r>
+      <w:r>
+        <w:rPr>
+          <w:lang w:val="en-CA"/>
+        </w:rPr>
+        <w:t xml:space="preserve"> </w:t>
+      </w:r>
+      <w:r>
+        <w:rPr>
+          <w:lang w:val="en-CA"/>
+        </w:rPr>
+        <w:t>factors, which can be used as a reference in future studies and</w:t>
+      </w:r>
+      <w:r>
+        <w:rPr>
+          <w:lang w:val="en-CA"/>
+        </w:rPr>
+        <w:t xml:space="preserve"> </w:t>
+      </w:r>
+      <w:r>
+        <w:rPr>
+          <w:lang w:val="en-CA"/>
+        </w:rPr>
+        <w:t xml:space="preserve">designs. These new factors </w:t>
+      </w:r>
+      <w:r>
+        <w:rPr>
+          <w:lang w:val="en-CA"/>
+        </w:rPr>
+        <w:t xml:space="preserve">are shown </w:t>
       </w:r>
       <w:r>
         <w:rPr>
           <w:lang w:val="en-CA"/>
         </w:rPr>
         <w:lastRenderedPageBreak/>
-        <w:t>known as aggrega</w:t>
-      </w:r>
-      <w:r>
-        <w:rPr>
-          <w:lang w:val="en-CA"/>
-        </w:rPr>
-        <w:t xml:space="preserve">tion. To evaluate the privacy of the system, </w:t>
-      </w:r>
-      <w:r>
-        <w:rPr>
-          <w:lang w:val="en-CA"/>
-        </w:rPr>
-        <w:t xml:space="preserve">this approach is then applied to the </w:t>
-      </w:r>
-      <w:r>
-        <w:rPr>
-          <w:lang w:val="en-CA"/>
-        </w:rPr>
-        <w:t xml:space="preserve">Netflix prize data set to investigate the privacy-accuracy </w:t>
-      </w:r>
-      <w:r>
-        <w:rPr>
-          <w:lang w:val="en-CA"/>
-        </w:rPr>
-        <w:t>trade-off</w:t>
-      </w:r>
-      <w:r>
-        <w:rPr>
-          <w:lang w:val="en-CA"/>
-        </w:rPr>
-        <w:t xml:space="preserve"> for different aggregation types. Through</w:t>
-      </w:r>
-      <w:r>
-        <w:rPr>
-          <w:lang w:val="en-CA"/>
-        </w:rPr>
-        <w:t xml:space="preserve"> </w:t>
-      </w:r>
-      <w:r>
-        <w:rPr>
-          <w:lang w:val="en-CA"/>
-        </w:rPr>
-        <w:t xml:space="preserve">experiments, </w:t>
-      </w:r>
-      <w:r>
-        <w:rPr>
-          <w:lang w:val="en-CA"/>
-        </w:rPr>
-        <w:t>it is concluded in the paper</w:t>
-      </w:r>
-      <w:r>
-        <w:rPr>
-          <w:lang w:val="en-CA"/>
-        </w:rPr>
-        <w:t xml:space="preserve"> that such a mechanism can lead to</w:t>
-      </w:r>
-      <w:r>
-        <w:rPr>
-          <w:lang w:val="en-CA"/>
-        </w:rPr>
-        <w:t xml:space="preserve"> </w:t>
-      </w:r>
-      <w:r>
-        <w:rPr>
-          <w:lang w:val="en-CA"/>
-        </w:rPr>
-        <w:t>a high level of privacy through a proper choice of aggregation functions, while having a marginal negative effect on</w:t>
-      </w:r>
-      <w:r>
-        <w:rPr>
-          <w:lang w:val="en-CA"/>
-        </w:rPr>
-        <w:t xml:space="preserve"> </w:t>
-      </w:r>
-      <w:r>
-        <w:rPr>
-          <w:lang w:val="en-CA"/>
-        </w:rPr>
-        <w:t>the accuracy of the recommendation system. The results</w:t>
-      </w:r>
-      <w:r>
-        <w:rPr>
-          <w:lang w:val="en-CA"/>
-        </w:rPr>
-        <w:t xml:space="preserve"> </w:t>
-      </w:r>
-      <w:r>
-        <w:rPr>
-          <w:lang w:val="en-CA"/>
-        </w:rPr>
-        <w:t>illustrate</w:t>
-      </w:r>
-      <w:r>
-        <w:rPr>
-          <w:lang w:val="en-CA"/>
-        </w:rPr>
-        <w:t>d</w:t>
-      </w:r>
-      <w:r>
-        <w:rPr>
-          <w:lang w:val="en-CA"/>
-        </w:rPr>
-        <w:t xml:space="preserve"> that similarity-based aggregation functions, where</w:t>
-      </w:r>
-      <w:r>
-        <w:rPr>
-          <w:lang w:val="en-CA"/>
-        </w:rPr>
-        <w:t xml:space="preserve"> </w:t>
-      </w:r>
-      <w:r>
-        <w:rPr>
-          <w:lang w:val="en-CA"/>
-        </w:rPr>
-        <w:t>users receive items from othe</w:t>
-      </w:r>
-      <w:r>
-        <w:rPr>
-          <w:lang w:val="en-CA"/>
-        </w:rPr>
-        <w:t>r users proportional to the sim</w:t>
-      </w:r>
-      <w:r>
-        <w:rPr>
-          <w:lang w:val="en-CA"/>
-        </w:rPr>
-        <w:t>ilarity between them, yield a considerable privacy level at a</w:t>
-      </w:r>
-      <w:r>
-        <w:rPr>
-          <w:lang w:val="en-CA"/>
-        </w:rPr>
-        <w:t xml:space="preserve"> </w:t>
-      </w:r>
-      <w:r>
-        <w:rPr>
-          <w:lang w:val="en-CA"/>
-        </w:rPr>
-        <w:t>very low accuracy loss.</w:t>
-      </w:r>
-      <w:r>
-        <w:rPr>
-          <w:lang w:val="en-CA"/>
-        </w:rPr>
-        <w:t xml:space="preserve"> The findings in [14] </w:t>
-      </w:r>
-      <w:r>
-        <w:rPr>
-          <w:lang w:val="en-CA"/>
-        </w:rPr>
-        <w:t>suggest that users’ online information</w:t>
-      </w:r>
-      <w:r>
-        <w:rPr>
-          <w:lang w:val="en-CA"/>
-        </w:rPr>
-        <w:t xml:space="preserve"> </w:t>
-      </w:r>
-      <w:r>
-        <w:rPr>
-          <w:lang w:val="en-CA"/>
-        </w:rPr>
-        <w:t>is multi-dimensional regarding privacy concerns, especially in a</w:t>
-      </w:r>
-      <w:r>
-        <w:rPr>
-          <w:lang w:val="en-CA"/>
-        </w:rPr>
-        <w:t xml:space="preserve"> </w:t>
-      </w:r>
-      <w:r>
-        <w:rPr>
-          <w:lang w:val="en-CA"/>
-        </w:rPr>
-        <w:t>recommender context. Although this seems self-explanatory, it</w:t>
-      </w:r>
-      <w:r>
-        <w:rPr>
-          <w:lang w:val="en-CA"/>
-        </w:rPr>
-        <w:t xml:space="preserve"> </w:t>
-      </w:r>
-      <w:r>
-        <w:rPr>
-          <w:lang w:val="en-CA"/>
-        </w:rPr>
-        <w:t>is often neglected in privacy research and recommender system</w:t>
-      </w:r>
-      <w:r>
-        <w:rPr>
-          <w:lang w:val="en-CA"/>
-        </w:rPr>
-        <w:t xml:space="preserve"> </w:t>
-      </w:r>
-      <w:r>
-        <w:rPr>
-          <w:lang w:val="en-CA"/>
-        </w:rPr>
-        <w:t>design. Specifically, demographic information that is frequently</w:t>
-      </w:r>
-      <w:r>
-        <w:rPr>
-          <w:lang w:val="en-CA"/>
-        </w:rPr>
-        <w:t xml:space="preserve"> </w:t>
-      </w:r>
-      <w:r>
-        <w:rPr>
-          <w:lang w:val="en-CA"/>
-        </w:rPr>
-        <w:t>required for online service registration can be divided into two</w:t>
-      </w:r>
-      <w:r>
-        <w:rPr>
-          <w:lang w:val="en-CA"/>
-        </w:rPr>
-        <w:t xml:space="preserve"> </w:t>
-      </w:r>
-      <w:r>
-        <w:rPr>
-          <w:lang w:val="en-CA"/>
-        </w:rPr>
-        <w:t>categories</w:t>
-      </w:r>
-      <w:r>
-        <w:rPr>
-          <w:lang w:val="en-CA"/>
-        </w:rPr>
-        <w:t xml:space="preserve"> i.e.</w:t>
-      </w:r>
-      <w:r>
-        <w:rPr>
-          <w:lang w:val="en-CA"/>
-        </w:rPr>
-        <w:t xml:space="preserve"> unidentifiable information and identifiable</w:t>
-      </w:r>
-      <w:r>
-        <w:rPr>
-          <w:lang w:val="en-CA"/>
-        </w:rPr>
-        <w:t xml:space="preserve"> </w:t>
-      </w:r>
-      <w:r>
-        <w:rPr>
-          <w:lang w:val="en-CA"/>
-        </w:rPr>
-        <w:t>information. Unidentifiable information consists of items</w:t>
-      </w:r>
-      <w:r>
-        <w:rPr>
-          <w:lang w:val="en-CA"/>
-        </w:rPr>
-        <w:t xml:space="preserve"> </w:t>
-      </w:r>
-      <w:r>
-        <w:rPr>
-          <w:lang w:val="en-CA"/>
-        </w:rPr>
-        <w:t>describing one’s personal attributes that</w:t>
-      </w:r>
-      <w:r>
-        <w:rPr>
-          <w:lang w:val="en-CA"/>
-        </w:rPr>
-        <w:t xml:space="preserve"> </w:t>
-      </w:r>
-      <w:r>
-        <w:rPr>
-          <w:lang w:val="en-CA"/>
-        </w:rPr>
-        <w:t>cannot be used to uniquely pinpoint the individual, whereas</w:t>
-      </w:r>
-      <w:r>
-        <w:rPr>
-          <w:lang w:val="en-CA"/>
-        </w:rPr>
-        <w:t xml:space="preserve"> </w:t>
-      </w:r>
-      <w:r>
-        <w:rPr>
-          <w:lang w:val="en-CA"/>
-        </w:rPr>
-        <w:t>identifiable information is more accurate in pointing to the</w:t>
-      </w:r>
-      <w:r>
-        <w:rPr>
-          <w:lang w:val="en-CA"/>
-        </w:rPr>
-        <w:t xml:space="preserve"> </w:t>
-      </w:r>
-      <w:r>
-        <w:rPr>
-          <w:lang w:val="en-CA"/>
-        </w:rPr>
-        <w:t>ind</w:t>
-      </w:r>
-      <w:r>
-        <w:rPr>
-          <w:lang w:val="en-CA"/>
-        </w:rPr>
-        <w:t>ividual’s identity exclusively. It has been argued that the p</w:t>
-      </w:r>
-      <w:r>
-        <w:rPr>
-          <w:lang w:val="en-CA"/>
-        </w:rPr>
-        <w:t>eople are significantly more concerned about the</w:t>
-      </w:r>
-      <w:r>
-        <w:rPr>
-          <w:lang w:val="en-CA"/>
-        </w:rPr>
-        <w:t xml:space="preserve"> </w:t>
-      </w:r>
-      <w:r>
-        <w:rPr>
-          <w:lang w:val="en-CA"/>
-        </w:rPr>
-        <w:t>recommender system accessing their identifiable information</w:t>
-      </w:r>
-      <w:r>
-        <w:rPr>
-          <w:lang w:val="en-CA"/>
-        </w:rPr>
-        <w:t xml:space="preserve"> </w:t>
-      </w:r>
-      <w:r>
-        <w:rPr>
-          <w:lang w:val="en-CA"/>
-        </w:rPr>
-        <w:t>than their unidentifiable information. In a similar manner,</w:t>
-      </w:r>
-      <w:r>
-        <w:rPr>
-          <w:lang w:val="en-CA"/>
-        </w:rPr>
-        <w:t xml:space="preserve"> </w:t>
-      </w:r>
-      <w:r>
-        <w:rPr>
-          <w:lang w:val="en-CA"/>
-        </w:rPr>
-        <w:t>product items can be broadly grouped into non-sensitive types</w:t>
-      </w:r>
-      <w:r>
-        <w:rPr>
-          <w:lang w:val="en-CA"/>
-        </w:rPr>
-        <w:t xml:space="preserve"> </w:t>
-      </w:r>
-      <w:r>
-        <w:rPr>
-          <w:lang w:val="en-CA"/>
-        </w:rPr>
-        <w:t xml:space="preserve">and sensitive types. </w:t>
-      </w:r>
-      <w:r>
-        <w:rPr>
-          <w:lang w:val="en-CA"/>
-        </w:rPr>
-        <w:t>It is also shown that the u</w:t>
-      </w:r>
-      <w:r>
-        <w:rPr>
-          <w:lang w:val="en-CA"/>
-        </w:rPr>
-        <w:t>sers are significantly more worried about</w:t>
-      </w:r>
-      <w:r>
-        <w:rPr>
-          <w:lang w:val="en-CA"/>
-        </w:rPr>
-        <w:t xml:space="preserve"> </w:t>
-      </w:r>
-      <w:r>
-        <w:rPr>
-          <w:lang w:val="en-CA"/>
-        </w:rPr>
-        <w:t>their previous purchases of sensitive products being accessed for personalized</w:t>
-      </w:r>
-      <w:r>
-        <w:rPr>
-          <w:lang w:val="en-CA"/>
-        </w:rPr>
-        <w:t xml:space="preserve"> </w:t>
-      </w:r>
-      <w:r>
-        <w:rPr>
-          <w:lang w:val="en-CA"/>
-        </w:rPr>
-        <w:t>recommendations than they are about their previous purchases</w:t>
-      </w:r>
-      <w:r>
-        <w:rPr>
-          <w:lang w:val="en-CA"/>
-        </w:rPr>
-        <w:t xml:space="preserve"> </w:t>
-      </w:r>
-      <w:r>
-        <w:rPr>
-          <w:lang w:val="en-CA"/>
-        </w:rPr>
-        <w:t>of non-sensitive products (e.g., jewelry and shoes).</w:t>
-      </w:r>
-      <w:r>
-        <w:rPr>
-          <w:lang w:val="en-CA"/>
-        </w:rPr>
-        <w:t xml:space="preserve"> </w:t>
-      </w:r>
-      <w:r>
-        <w:rPr>
-          <w:lang w:val="en-CA"/>
-        </w:rPr>
-        <w:t>These item-based analyses and categorizations provide a</w:t>
-      </w:r>
-      <w:r>
-        <w:rPr>
-          <w:lang w:val="en-CA"/>
-        </w:rPr>
-        <w:t xml:space="preserve"> </w:t>
-      </w:r>
-      <w:r>
-        <w:rPr>
-          <w:lang w:val="en-CA"/>
-        </w:rPr>
-        <w:t>relative information-ranking system in terms of privacy concern</w:t>
-      </w:r>
-      <w:r>
-        <w:rPr>
-          <w:lang w:val="en-CA"/>
-        </w:rPr>
-        <w:t xml:space="preserve"> </w:t>
-      </w:r>
-      <w:r>
-        <w:rPr>
-          <w:lang w:val="en-CA"/>
-        </w:rPr>
-        <w:t>in recommender systems, thus refining existing research on</w:t>
-      </w:r>
-      <w:r>
-        <w:rPr>
-          <w:lang w:val="en-CA"/>
-        </w:rPr>
-        <w:t xml:space="preserve"> </w:t>
-      </w:r>
-      <w:r>
-        <w:rPr>
-          <w:lang w:val="en-CA"/>
-        </w:rPr>
-        <w:t xml:space="preserve">general privacy concern about user information. </w:t>
-      </w:r>
-      <w:r>
-        <w:rPr>
-          <w:lang w:val="en-CA"/>
-        </w:rPr>
-        <w:t>T</w:t>
-      </w:r>
-      <w:r>
-        <w:rPr>
-          <w:lang w:val="en-CA"/>
-        </w:rPr>
-        <w:t xml:space="preserve">he categorization </w:t>
-      </w:r>
-      <w:r>
-        <w:rPr>
-          <w:lang w:val="en-CA"/>
-        </w:rPr>
-        <w:t xml:space="preserve">provided in the paper is </w:t>
-      </w:r>
-      <w:r>
-        <w:rPr>
-          <w:lang w:val="en-CA"/>
-        </w:rPr>
-        <w:t>extended prior research by extracting new</w:t>
-      </w:r>
-      <w:r>
-        <w:rPr>
-          <w:lang w:val="en-CA"/>
-        </w:rPr>
-        <w:t xml:space="preserve"> </w:t>
-      </w:r>
-      <w:r>
-        <w:rPr>
-          <w:lang w:val="en-CA"/>
-        </w:rPr>
-        <w:t>factors, which can be used as a reference in future studies and</w:t>
-      </w:r>
-      <w:r>
-        <w:rPr>
-          <w:lang w:val="en-CA"/>
-        </w:rPr>
-        <w:t xml:space="preserve"> </w:t>
-      </w:r>
-      <w:r>
-        <w:rPr>
-          <w:lang w:val="en-CA"/>
-        </w:rPr>
-        <w:t xml:space="preserve">designs. These new factors </w:t>
-      </w:r>
-      <w:r>
-        <w:rPr>
-          <w:lang w:val="en-CA"/>
-        </w:rPr>
-        <w:t xml:space="preserve">are shown to </w:t>
+        <w:t xml:space="preserve">to </w:t>
       </w:r>
       <w:r>
         <w:rPr>
@@ -10534,14 +10736,7 @@
         <w:rPr>
           <w:lang w:val="en-CA"/>
         </w:rPr>
-        <w:t xml:space="preserve">designers should treat </w:t>
-      </w:r>
-      <w:r>
-        <w:rPr>
-          <w:lang w:val="en-CA"/>
-        </w:rPr>
-        <w:lastRenderedPageBreak/>
-        <w:t>users’ information discriminatively and</w:t>
+        <w:t>designers should treat users’ information discriminatively and</w:t>
       </w:r>
       <w:r>
         <w:rPr>
@@ -10767,7 +10962,7 @@
       <w:pPr>
         <w:pStyle w:val="Heading2"/>
       </w:pPr>
-      <w:bookmarkStart w:id="21" w:name="_Toc477745466"/>
+      <w:bookmarkStart w:id="21" w:name="_Toc477945742"/>
       <w:r>
         <w:t>Privacy Preserving Methodologies for Recommender Systems</w:t>
       </w:r>
@@ -10960,31 +11155,7 @@
         <w:rPr>
           <w:lang w:val="en-CA"/>
         </w:rPr>
-        <w:t>that the adversary might possess. In addition, Shao et al. [</w:t>
-      </w:r>
-      <w:r>
-        <w:rPr>
-          <w:lang w:val="en-CA"/>
-        </w:rPr>
-        <w:t>55</w:t>
-      </w:r>
-      <w:r>
-        <w:rPr>
-          <w:lang w:val="en-CA"/>
-        </w:rPr>
-        <w:t>] proposed a fine-grained privacy-preserving</w:t>
-      </w:r>
-      <w:r>
-        <w:rPr>
-          <w:lang w:val="en-CA"/>
-        </w:rPr>
-        <w:t xml:space="preserve"> </w:t>
-      </w:r>
-      <w:r>
-        <w:rPr>
-          <w:lang w:val="en-CA"/>
-        </w:rPr>
-        <w:t>LBS framework based on encryption, called FINE, for mobile devices. Notably, none of the work above</w:t>
+        <w:t>that the adversary might possess. Notably, none of the work above</w:t>
       </w:r>
       <w:r>
         <w:rPr>
@@ -11008,616 +11179,7 @@
         <w:rPr>
           <w:lang w:val="en-CA"/>
         </w:rPr>
-        <w:lastRenderedPageBreak/>
-        <w:t xml:space="preserve">sensitive information. As a general encryption framework for SQL queries, </w:t>
-      </w:r>
-      <w:proofErr w:type="spellStart"/>
-      <w:r>
-        <w:rPr>
-          <w:lang w:val="en-CA"/>
-        </w:rPr>
-        <w:t>CryptDB</w:t>
-      </w:r>
-      <w:proofErr w:type="spellEnd"/>
-      <w:r>
-        <w:rPr>
-          <w:lang w:val="en-CA"/>
-        </w:rPr>
-        <w:t xml:space="preserve"> [</w:t>
-      </w:r>
-      <w:r>
-        <w:rPr>
-          <w:lang w:val="en-CA"/>
-        </w:rPr>
-        <w:t>56</w:t>
-      </w:r>
-      <w:r>
-        <w:rPr>
-          <w:lang w:val="en-CA"/>
-        </w:rPr>
-        <w:t>] can be used</w:t>
-      </w:r>
-      <w:r>
-        <w:rPr>
-          <w:lang w:val="en-CA"/>
-        </w:rPr>
-        <w:t xml:space="preserve"> </w:t>
-      </w:r>
-      <w:r>
-        <w:rPr>
-          <w:lang w:val="en-CA"/>
-        </w:rPr>
-        <w:t xml:space="preserve">to query the ranges of positions in </w:t>
-      </w:r>
-      <w:proofErr w:type="spellStart"/>
-      <w:r>
-        <w:rPr>
-          <w:lang w:val="en-CA"/>
-        </w:rPr>
-        <w:t>ciphertext</w:t>
-      </w:r>
-      <w:proofErr w:type="spellEnd"/>
-      <w:r>
-        <w:rPr>
-          <w:lang w:val="en-CA"/>
-        </w:rPr>
-        <w:t xml:space="preserve"> using OPE. However, it cannot be used to implement a</w:t>
-      </w:r>
-      <w:r>
-        <w:rPr>
-          <w:lang w:val="en-CA"/>
-        </w:rPr>
-        <w:t xml:space="preserve"> </w:t>
-      </w:r>
-      <w:r>
-        <w:rPr>
-          <w:lang w:val="en-CA"/>
-        </w:rPr>
-        <w:t xml:space="preserve">privacy-preserving recommendation because </w:t>
-      </w:r>
-      <w:proofErr w:type="spellStart"/>
-      <w:r>
-        <w:rPr>
-          <w:lang w:val="en-CA"/>
-        </w:rPr>
-        <w:t>CryptDB</w:t>
-      </w:r>
-      <w:proofErr w:type="spellEnd"/>
-      <w:r>
-        <w:rPr>
-          <w:lang w:val="en-CA"/>
-        </w:rPr>
-        <w:t xml:space="preserve"> only supports additional homomorphic encryption</w:t>
-      </w:r>
-      <w:r>
-        <w:rPr>
-          <w:lang w:val="en-CA"/>
-        </w:rPr>
-        <w:t xml:space="preserve"> </w:t>
-      </w:r>
-      <w:r>
-        <w:rPr>
-          <w:lang w:val="en-CA"/>
-        </w:rPr>
-        <w:t xml:space="preserve">using </w:t>
-      </w:r>
-      <w:proofErr w:type="spellStart"/>
-      <w:r>
-        <w:rPr>
-          <w:lang w:val="en-CA"/>
-        </w:rPr>
-        <w:t>Paillier</w:t>
-      </w:r>
-      <w:proofErr w:type="spellEnd"/>
-      <w:r>
-        <w:rPr>
-          <w:lang w:val="en-CA"/>
-        </w:rPr>
-        <w:t xml:space="preserve"> encryption. However, during the recommendation process, we must multiply the ratings</w:t>
-      </w:r>
-      <w:r>
-        <w:rPr>
-          <w:lang w:val="en-CA"/>
-        </w:rPr>
-        <w:t xml:space="preserve"> </w:t>
-      </w:r>
-      <w:r>
-        <w:rPr>
-          <w:lang w:val="en-CA"/>
-        </w:rPr>
-        <w:t xml:space="preserve">first and then sum the products to compute the similarities. Assuming that </w:t>
-      </w:r>
-      <w:proofErr w:type="spellStart"/>
-      <w:r>
-        <w:rPr>
-          <w:lang w:val="en-CA"/>
-        </w:rPr>
-        <w:t>CryptDB</w:t>
-      </w:r>
-      <w:proofErr w:type="spellEnd"/>
-      <w:r>
-        <w:rPr>
-          <w:lang w:val="en-CA"/>
-        </w:rPr>
-        <w:t xml:space="preserve"> is adopted to</w:t>
-      </w:r>
-      <w:r>
-        <w:rPr>
-          <w:lang w:val="en-CA"/>
-        </w:rPr>
-        <w:t xml:space="preserve"> </w:t>
-      </w:r>
-      <w:r>
-        <w:rPr>
-          <w:lang w:val="en-CA"/>
-        </w:rPr>
-        <w:t>achieve the same purpose, we must query the database to obtain the plaintext first, and then implement</w:t>
-      </w:r>
-      <w:r>
-        <w:rPr>
-          <w:lang w:val="en-CA"/>
-        </w:rPr>
-        <w:t xml:space="preserve"> </w:t>
-      </w:r>
-      <w:r>
-        <w:rPr>
-          <w:lang w:val="en-CA"/>
-        </w:rPr>
-        <w:t xml:space="preserve">the recommendation based on the plaintext Thus, </w:t>
-      </w:r>
-      <w:proofErr w:type="spellStart"/>
-      <w:r>
-        <w:rPr>
-          <w:lang w:val="en-CA"/>
-        </w:rPr>
-        <w:t>CryptDB</w:t>
-      </w:r>
-      <w:proofErr w:type="spellEnd"/>
-      <w:r>
-        <w:rPr>
-          <w:lang w:val="en-CA"/>
-        </w:rPr>
-        <w:t xml:space="preserve"> cannot be used to achieve the purpose of our scheme.</w:t>
-      </w:r>
-      <w:r>
-        <w:rPr>
-          <w:lang w:val="en-CA"/>
-        </w:rPr>
-        <w:t xml:space="preserve"> </w:t>
-      </w:r>
-      <w:r>
-        <w:rPr>
-          <w:lang w:val="en-CA"/>
-        </w:rPr>
-        <w:t>Some work (e.g., [</w:t>
-      </w:r>
-      <w:r>
-        <w:rPr>
-          <w:lang w:val="en-CA"/>
-        </w:rPr>
-        <w:t>57</w:t>
-      </w:r>
-      <w:r>
-        <w:rPr>
-          <w:lang w:val="en-CA"/>
-        </w:rPr>
-        <w:t xml:space="preserve">, </w:t>
-      </w:r>
-      <w:r>
-        <w:rPr>
-          <w:lang w:val="en-CA"/>
-        </w:rPr>
-        <w:t>58</w:t>
-      </w:r>
-      <w:r>
-        <w:rPr>
-          <w:lang w:val="en-CA"/>
-        </w:rPr>
-        <w:t>]) has shown that a recommender system may</w:t>
-      </w:r>
-      <w:r>
-        <w:rPr>
-          <w:lang w:val="en-CA"/>
-        </w:rPr>
-        <w:t xml:space="preserve"> o</w:t>
-      </w:r>
-      <w:r>
-        <w:rPr>
-          <w:lang w:val="en-CA"/>
-        </w:rPr>
-        <w:t>btain</w:t>
-      </w:r>
-      <w:r>
-        <w:rPr>
-          <w:lang w:val="en-CA"/>
-        </w:rPr>
-        <w:t xml:space="preserve"> user privacy during a recommendation. In addition, Staff et al. [</w:t>
-      </w:r>
-      <w:r>
-        <w:rPr>
-          <w:lang w:val="en-CA"/>
-        </w:rPr>
-        <w:t>59</w:t>
-      </w:r>
-      <w:r>
-        <w:rPr>
-          <w:lang w:val="en-CA"/>
-        </w:rPr>
-        <w:t>] indicated that one key</w:t>
-      </w:r>
-      <w:r>
-        <w:rPr>
-          <w:lang w:val="en-CA"/>
-        </w:rPr>
-        <w:t xml:space="preserve"> </w:t>
-      </w:r>
-      <w:r>
-        <w:rPr>
-          <w:lang w:val="en-CA"/>
-        </w:rPr>
-        <w:t>challenge was in balancing privacy, utility, and the overhead for end users when designing recommender</w:t>
-      </w:r>
-      <w:r>
-        <w:rPr>
-          <w:lang w:val="en-CA"/>
-        </w:rPr>
-        <w:t xml:space="preserve"> </w:t>
-      </w:r>
-      <w:r>
-        <w:rPr>
-          <w:lang w:val="en-CA"/>
-        </w:rPr>
-        <w:t>systems. In [</w:t>
-      </w:r>
-      <w:r>
-        <w:rPr>
-          <w:lang w:val="en-CA"/>
-        </w:rPr>
-        <w:t>60</w:t>
-      </w:r>
-      <w:r>
-        <w:rPr>
-          <w:lang w:val="en-CA"/>
-        </w:rPr>
-        <w:t xml:space="preserve">, </w:t>
-      </w:r>
-      <w:r>
-        <w:rPr>
-          <w:lang w:val="en-CA"/>
-        </w:rPr>
-        <w:t>61</w:t>
-      </w:r>
-      <w:r>
-        <w:rPr>
-          <w:lang w:val="en-CA"/>
-        </w:rPr>
-        <w:t>], they presented two privacy-preserving solutions based on anonymity and obfuscation</w:t>
-      </w:r>
-      <w:r>
-        <w:rPr>
-          <w:lang w:val="en-CA"/>
-        </w:rPr>
-        <w:t xml:space="preserve"> </w:t>
-      </w:r>
-      <w:r>
-        <w:rPr>
-          <w:lang w:val="en-CA"/>
-        </w:rPr>
-        <w:t>techniques. In addition, Refs. [</w:t>
-      </w:r>
-      <w:r>
-        <w:rPr>
-          <w:lang w:val="en-CA"/>
-        </w:rPr>
-        <w:t>62</w:t>
-      </w:r>
-      <w:r>
-        <w:rPr>
-          <w:rFonts w:hint="eastAsia"/>
-          <w:lang w:val="en-CA"/>
-        </w:rPr>
-        <w:t>–</w:t>
-      </w:r>
-      <w:r>
-        <w:rPr>
-          <w:lang w:val="en-CA"/>
-        </w:rPr>
-        <w:t>64</w:t>
-      </w:r>
-      <w:r>
-        <w:rPr>
-          <w:lang w:val="en-CA"/>
-        </w:rPr>
-        <w:t>] proposed some strong and formal privacy-preserving mechanisms</w:t>
-      </w:r>
-      <w:r>
-        <w:rPr>
-          <w:lang w:val="en-CA"/>
-        </w:rPr>
-        <w:t xml:space="preserve"> </w:t>
-      </w:r>
-      <w:r>
-        <w:rPr>
-          <w:lang w:val="en-CA"/>
-        </w:rPr>
-        <w:t>based on differential privacy to protect user</w:t>
-      </w:r>
-      <w:r>
-        <w:rPr>
-          <w:rFonts w:hint="eastAsia"/>
-          <w:lang w:val="en-CA"/>
-        </w:rPr>
-        <w:t>’</w:t>
-      </w:r>
-      <w:r>
-        <w:rPr>
-          <w:lang w:val="en-CA"/>
-        </w:rPr>
-        <w:t>s privacy during a recommendation. Moreover, Refs. [</w:t>
-      </w:r>
-      <w:r>
-        <w:rPr>
-          <w:lang w:val="en-CA"/>
-        </w:rPr>
-        <w:t>65</w:t>
-      </w:r>
-      <w:r>
-        <w:rPr>
-          <w:lang w:val="en-CA"/>
-        </w:rPr>
-        <w:t>,</w:t>
-      </w:r>
-      <w:r>
-        <w:rPr>
-          <w:lang w:val="en-CA"/>
-        </w:rPr>
-        <w:t xml:space="preserve"> </w:t>
-      </w:r>
-      <w:r>
-        <w:rPr>
-          <w:lang w:val="en-CA"/>
-        </w:rPr>
-        <w:t>66</w:t>
-      </w:r>
-      <w:r>
-        <w:rPr>
-          <w:lang w:val="en-CA"/>
-        </w:rPr>
-        <w:t xml:space="preserve">, </w:t>
-      </w:r>
-      <w:r>
-        <w:rPr>
-          <w:lang w:val="en-CA"/>
-        </w:rPr>
-        <w:t>67</w:t>
-      </w:r>
-      <w:r>
-        <w:rPr>
-          <w:lang w:val="en-CA"/>
-        </w:rPr>
-        <w:t xml:space="preserve">, </w:t>
-      </w:r>
-      <w:r>
-        <w:rPr>
-          <w:lang w:val="en-CA"/>
-        </w:rPr>
-        <w:t>68</w:t>
-      </w:r>
-      <w:r>
-        <w:rPr>
-          <w:lang w:val="en-CA"/>
-        </w:rPr>
-        <w:t>] also introduced cryptology to protect user privacy in recommender systems. In addition,</w:t>
-      </w:r>
-      <w:r>
-        <w:rPr>
-          <w:lang w:val="en-CA"/>
-        </w:rPr>
-        <w:t xml:space="preserve"> </w:t>
-      </w:r>
-      <w:proofErr w:type="spellStart"/>
-      <w:r>
-        <w:rPr>
-          <w:lang w:val="en-CA"/>
-        </w:rPr>
-        <w:t>Guo</w:t>
-      </w:r>
-      <w:proofErr w:type="spellEnd"/>
-      <w:r>
-        <w:rPr>
-          <w:lang w:val="en-CA"/>
-        </w:rPr>
-        <w:t xml:space="preserve"> et al. [</w:t>
-      </w:r>
-      <w:r>
-        <w:rPr>
-          <w:lang w:val="en-CA"/>
-        </w:rPr>
-        <w:t>69</w:t>
-      </w:r>
-      <w:r>
-        <w:rPr>
-          <w:lang w:val="en-CA"/>
-        </w:rPr>
-        <w:t>] proposed a trust-based fine-grained privacy-preserving friend recommendation scheme for</w:t>
-      </w:r>
-      <w:r>
-        <w:rPr>
-          <w:lang w:val="en-CA"/>
-        </w:rPr>
-        <w:t xml:space="preserve"> </w:t>
-      </w:r>
-      <w:r>
-        <w:rPr>
-          <w:lang w:val="en-CA"/>
-        </w:rPr>
-        <w:t>OSNs. Xin et al. [</w:t>
-      </w:r>
-      <w:r>
-        <w:rPr>
-          <w:lang w:val="en-CA"/>
-        </w:rPr>
-        <w:t>70</w:t>
-      </w:r>
-      <w:r>
-        <w:rPr>
-          <w:lang w:val="en-CA"/>
-        </w:rPr>
-        <w:t xml:space="preserve">] explored a two-tiered notion of privacy, including a small set of </w:t>
-      </w:r>
-      <w:r>
-        <w:rPr>
-          <w:rFonts w:hint="eastAsia"/>
-          <w:lang w:val="en-CA"/>
-        </w:rPr>
-        <w:t>“</w:t>
-      </w:r>
-      <w:r>
-        <w:rPr>
-          <w:lang w:val="en-CA"/>
-        </w:rPr>
-        <w:t>public</w:t>
-      </w:r>
-      <w:r>
-        <w:rPr>
-          <w:rFonts w:hint="eastAsia"/>
-          <w:lang w:val="en-CA"/>
-        </w:rPr>
-        <w:t>”</w:t>
-      </w:r>
-      <w:r>
-        <w:rPr>
-          <w:lang w:val="en-CA"/>
-        </w:rPr>
-        <w:t xml:space="preserve"> users</w:t>
-      </w:r>
-      <w:r>
-        <w:rPr>
-          <w:lang w:val="en-CA"/>
-        </w:rPr>
-        <w:t xml:space="preserve"> </w:t>
-      </w:r>
-      <w:r>
-        <w:rPr>
-          <w:lang w:val="en-CA"/>
-        </w:rPr>
-        <w:t xml:space="preserve">and a large set of </w:t>
-      </w:r>
-      <w:r>
-        <w:rPr>
-          <w:rFonts w:hint="eastAsia"/>
-          <w:lang w:val="en-CA"/>
-        </w:rPr>
-        <w:t>“</w:t>
-      </w:r>
-      <w:r>
-        <w:rPr>
-          <w:lang w:val="en-CA"/>
-        </w:rPr>
-        <w:t>private</w:t>
-      </w:r>
-      <w:r>
-        <w:rPr>
-          <w:rFonts w:hint="eastAsia"/>
-          <w:lang w:val="en-CA"/>
-        </w:rPr>
-        <w:t>”</w:t>
-      </w:r>
-      <w:r>
-        <w:rPr>
-          <w:lang w:val="en-CA"/>
-        </w:rPr>
-        <w:t xml:space="preserve"> users. Ma et al. [</w:t>
-      </w:r>
-      <w:r>
-        <w:rPr>
-          <w:lang w:val="en-CA"/>
-        </w:rPr>
-        <w:t>71</w:t>
-      </w:r>
-      <w:r>
-        <w:rPr>
-          <w:lang w:val="en-CA"/>
-        </w:rPr>
-        <w:t>] revised the user-based collaborative filtering technique,</w:t>
-      </w:r>
-      <w:r>
-        <w:rPr>
-          <w:lang w:val="en-CA"/>
-        </w:rPr>
-        <w:t xml:space="preserve"> </w:t>
-      </w:r>
-      <w:r>
-        <w:rPr>
-          <w:lang w:val="en-CA"/>
-        </w:rPr>
-        <w:t>and proposed two privacy-preserving recommendation approaches fusing user-generated tags and social</w:t>
-      </w:r>
-      <w:r>
-        <w:rPr>
-          <w:lang w:val="en-CA"/>
-        </w:rPr>
-        <w:t xml:space="preserve"> </w:t>
-      </w:r>
-      <w:r>
-        <w:rPr>
-          <w:lang w:val="en-CA"/>
-        </w:rPr>
-        <w:t xml:space="preserve">relations in a novel way. </w:t>
-      </w:r>
-      <w:proofErr w:type="spellStart"/>
-      <w:r>
-        <w:rPr>
-          <w:lang w:val="en-CA"/>
-        </w:rPr>
-        <w:t>A¨</w:t>
-      </w:r>
-      <w:r>
-        <w:rPr>
-          <w:rFonts w:hint="eastAsia"/>
-          <w:lang w:val="en-CA"/>
-        </w:rPr>
-        <w:t>ı</w:t>
-      </w:r>
-      <w:r>
-        <w:rPr>
-          <w:lang w:val="en-CA"/>
-        </w:rPr>
-        <w:t>meur</w:t>
-      </w:r>
-      <w:proofErr w:type="spellEnd"/>
-      <w:r>
-        <w:rPr>
-          <w:lang w:val="en-CA"/>
-        </w:rPr>
-        <w:t xml:space="preserve"> et al. [</w:t>
-      </w:r>
-      <w:r>
-        <w:rPr>
-          <w:lang w:val="en-CA"/>
-        </w:rPr>
-        <w:t>72</w:t>
-      </w:r>
-      <w:r>
-        <w:rPr>
-          <w:lang w:val="en-CA"/>
-        </w:rPr>
-        <w:t>] presented a privacy-preserving hybrid recommender system,</w:t>
-      </w:r>
-      <w:r>
-        <w:rPr>
-          <w:lang w:val="en-CA"/>
-        </w:rPr>
-        <w:t xml:space="preserve"> </w:t>
-      </w:r>
-      <w:r>
-        <w:rPr>
-          <w:lang w:val="en-CA"/>
-        </w:rPr>
-        <w:t xml:space="preserve">consisting of serval different recommender algorithms. </w:t>
-      </w:r>
-      <w:r>
-        <w:br w:type="page"/>
+        <w:t xml:space="preserve">sensitive information. </w:t>
       </w:r>
     </w:p>
     <w:p>
@@ -11629,7 +11191,7 @@
         <w:lastRenderedPageBreak/>
         <w:br/>
       </w:r>
-      <w:bookmarkStart w:id="22" w:name="_Toc477745467"/>
+      <w:bookmarkStart w:id="22" w:name="_Toc477945743"/>
       <w:r>
         <w:t>Proposed Approach</w:t>
       </w:r>
@@ -11714,7 +11276,7 @@
       <w:pPr>
         <w:pStyle w:val="Caption"/>
       </w:pPr>
-      <w:bookmarkStart w:id="23" w:name="_Toc477348169"/>
+      <w:bookmarkStart w:id="23" w:name="_Toc477945674"/>
       <w:r>
         <w:t xml:space="preserve">Figure </w:t>
       </w:r>
@@ -11783,7 +11345,7 @@
       <w:pPr>
         <w:pStyle w:val="Caption"/>
       </w:pPr>
-      <w:bookmarkStart w:id="24" w:name="_Toc477348170"/>
+      <w:bookmarkStart w:id="24" w:name="_Toc477945675"/>
       <w:r>
         <w:rPr>
           <w:noProof/>
@@ -11984,7 +11546,7 @@
       <w:pPr>
         <w:pStyle w:val="Heading2"/>
       </w:pPr>
-      <w:bookmarkStart w:id="25" w:name="_Toc477745468"/>
+      <w:bookmarkStart w:id="25" w:name="_Toc477945744"/>
       <w:r>
         <w:lastRenderedPageBreak/>
         <w:t>UML Diagrams</w:t>
@@ -12010,7 +11572,7 @@
       <w:pPr>
         <w:pStyle w:val="Heading3"/>
       </w:pPr>
-      <w:bookmarkStart w:id="26" w:name="_Toc477745469"/>
+      <w:bookmarkStart w:id="26" w:name="_Toc477945745"/>
       <w:r>
         <w:t>Activity Diagram</w:t>
       </w:r>
@@ -12029,7 +11591,7 @@
       <w:pPr>
         <w:pStyle w:val="Heading3"/>
       </w:pPr>
-      <w:bookmarkStart w:id="27" w:name="_Toc477745470"/>
+      <w:bookmarkStart w:id="27" w:name="_Toc477945746"/>
       <w:r>
         <w:t>Sequence Diagrams</w:t>
       </w:r>
@@ -12052,7 +11614,7 @@
       <w:pPr>
         <w:pStyle w:val="Heading2"/>
       </w:pPr>
-      <w:bookmarkStart w:id="28" w:name="_Toc477745471"/>
+      <w:bookmarkStart w:id="28" w:name="_Toc477945747"/>
       <w:r>
         <w:t>Goal Model</w:t>
       </w:r>
@@ -12080,7 +11642,7 @@
       <w:pPr>
         <w:pStyle w:val="Heading2"/>
       </w:pPr>
-      <w:bookmarkStart w:id="29" w:name="_Toc477745472"/>
+      <w:bookmarkStart w:id="29" w:name="_Toc477945748"/>
       <w:r>
         <w:t xml:space="preserve">Multi-agent system Model and </w:t>
       </w:r>
@@ -12524,7 +12086,7 @@
           <w:lang w:val="en-CA"/>
         </w:rPr>
       </w:pPr>
-      <w:bookmarkStart w:id="30" w:name="_Toc477348171"/>
+      <w:bookmarkStart w:id="30" w:name="_Toc477945676"/>
       <w:r>
         <w:t xml:space="preserve">Figure </w:t>
       </w:r>
@@ -13017,7 +12579,7 @@
         <w:pStyle w:val="Caption"/>
         <w:spacing w:line="480" w:lineRule="auto"/>
       </w:pPr>
-      <w:bookmarkStart w:id="31" w:name="_Toc477348172"/>
+      <w:bookmarkStart w:id="31" w:name="_Toc477945677"/>
       <w:r>
         <w:t xml:space="preserve">Figure </w:t>
       </w:r>
@@ -13048,7 +12610,7 @@
       <w:pPr>
         <w:pStyle w:val="Heading2"/>
       </w:pPr>
-      <w:bookmarkStart w:id="32" w:name="_Toc477745473"/>
+      <w:bookmarkStart w:id="32" w:name="_Toc477945749"/>
       <w:r>
         <w:lastRenderedPageBreak/>
         <w:t>Goal Models</w:t>
@@ -13077,7 +12639,7 @@
       <w:pPr>
         <w:pStyle w:val="Heading3"/>
       </w:pPr>
-      <w:bookmarkStart w:id="33" w:name="_Toc477745474"/>
+      <w:bookmarkStart w:id="33" w:name="_Toc477945750"/>
       <w:r>
         <w:t>Goal Model: Data Subsystem</w:t>
       </w:r>
@@ -13140,7 +12702,7 @@
       <w:pPr>
         <w:pStyle w:val="Caption"/>
       </w:pPr>
-      <w:bookmarkStart w:id="34" w:name="_Toc477348173"/>
+      <w:bookmarkStart w:id="34" w:name="_Toc477945678"/>
       <w:r>
         <w:t xml:space="preserve">Figure </w:t>
       </w:r>
@@ -13207,7 +12769,7 @@
       <w:pPr>
         <w:pStyle w:val="Heading3"/>
       </w:pPr>
-      <w:bookmarkStart w:id="35" w:name="_Toc477745475"/>
+      <w:bookmarkStart w:id="35" w:name="_Toc477945751"/>
       <w:r>
         <w:t>Goal Model: Privacy Subsystem</w:t>
       </w:r>
@@ -13270,7 +12832,7 @@
       <w:pPr>
         <w:pStyle w:val="Caption"/>
       </w:pPr>
-      <w:bookmarkStart w:id="36" w:name="_Toc477348174"/>
+      <w:bookmarkStart w:id="36" w:name="_Toc477945679"/>
       <w:r>
         <w:t xml:space="preserve">Figure </w:t>
       </w:r>
@@ -13331,7 +12893,7 @@
       <w:pPr>
         <w:pStyle w:val="Heading3"/>
       </w:pPr>
-      <w:bookmarkStart w:id="37" w:name="_Toc477745476"/>
+      <w:bookmarkStart w:id="37" w:name="_Toc477945752"/>
       <w:r>
         <w:t>Goal Model: Risk Subsystem</w:t>
       </w:r>
@@ -13394,7 +12956,7 @@
       <w:pPr>
         <w:pStyle w:val="Caption"/>
       </w:pPr>
-      <w:bookmarkStart w:id="38" w:name="_Toc477348175"/>
+      <w:bookmarkStart w:id="38" w:name="_Toc477945680"/>
       <w:r>
         <w:t xml:space="preserve">Figure </w:t>
       </w:r>
@@ -13477,7 +13039,7 @@
       <w:pPr>
         <w:pStyle w:val="Heading3"/>
       </w:pPr>
-      <w:bookmarkStart w:id="39" w:name="_Toc477745477"/>
+      <w:bookmarkStart w:id="39" w:name="_Toc477945753"/>
       <w:r>
         <w:t>Combined Goal Model</w:t>
       </w:r>
@@ -13562,7 +13124,7 @@
       <w:pPr>
         <w:pStyle w:val="Caption"/>
       </w:pPr>
-      <w:bookmarkStart w:id="40" w:name="_Toc477348176"/>
+      <w:bookmarkStart w:id="40" w:name="_Toc477945681"/>
       <w:r>
         <w:t xml:space="preserve">Figure </w:t>
       </w:r>
@@ -13593,7 +13155,7 @@
       <w:pPr>
         <w:pStyle w:val="Heading2"/>
       </w:pPr>
-      <w:bookmarkStart w:id="41" w:name="_Toc477745478"/>
+      <w:bookmarkStart w:id="41" w:name="_Toc477945754"/>
       <w:r>
         <w:lastRenderedPageBreak/>
         <w:t>A</w:t>
@@ -13622,7 +13184,7 @@
       <w:pPr>
         <w:pStyle w:val="Heading3"/>
       </w:pPr>
-      <w:bookmarkStart w:id="42" w:name="_Toc477745479"/>
+      <w:bookmarkStart w:id="42" w:name="_Toc477945755"/>
       <w:r>
         <w:t>Activity Model: Data Subsystem</w:t>
       </w:r>
@@ -13685,7 +13247,7 @@
       <w:pPr>
         <w:pStyle w:val="Caption"/>
       </w:pPr>
-      <w:bookmarkStart w:id="43" w:name="_Toc477348177"/>
+      <w:bookmarkStart w:id="43" w:name="_Toc477945682"/>
       <w:r>
         <w:t xml:space="preserve">Figure </w:t>
       </w:r>
@@ -13785,7 +13347,7 @@
       <w:pPr>
         <w:pStyle w:val="Heading3"/>
       </w:pPr>
-      <w:bookmarkStart w:id="44" w:name="_Toc477745480"/>
+      <w:bookmarkStart w:id="44" w:name="_Toc477945756"/>
       <w:r>
         <w:t>Activity Model: Privacy Subsystem</w:t>
       </w:r>
@@ -13848,7 +13410,7 @@
       <w:pPr>
         <w:pStyle w:val="Caption"/>
       </w:pPr>
-      <w:bookmarkStart w:id="45" w:name="_Toc477348178"/>
+      <w:bookmarkStart w:id="45" w:name="_Toc477945683"/>
       <w:r>
         <w:t xml:space="preserve">Figure </w:t>
       </w:r>
@@ -13902,7 +13464,7 @@
       <w:pPr>
         <w:pStyle w:val="Heading3"/>
       </w:pPr>
-      <w:bookmarkStart w:id="46" w:name="_Toc477745481"/>
+      <w:bookmarkStart w:id="46" w:name="_Toc477945757"/>
       <w:r>
         <w:t>Activity Model: Risk Subsystem</w:t>
       </w:r>
@@ -13978,7 +13540,7 @@
       <w:pPr>
         <w:pStyle w:val="Caption"/>
       </w:pPr>
-      <w:bookmarkStart w:id="47" w:name="_Toc477348179"/>
+      <w:bookmarkStart w:id="47" w:name="_Toc477945684"/>
       <w:r>
         <w:t xml:space="preserve">Figure </w:t>
       </w:r>
@@ -14012,7 +13574,7 @@
       <w:pPr>
         <w:pStyle w:val="Heading3"/>
       </w:pPr>
-      <w:bookmarkStart w:id="48" w:name="_Toc477745482"/>
+      <w:bookmarkStart w:id="48" w:name="_Toc477945758"/>
       <w:r>
         <w:t>Combined Activity Model for the system</w:t>
       </w:r>
@@ -14081,7 +13643,7 @@
       <w:pPr>
         <w:pStyle w:val="Caption"/>
       </w:pPr>
-      <w:bookmarkStart w:id="49" w:name="_Toc477348180"/>
+      <w:bookmarkStart w:id="49" w:name="_Toc477945685"/>
       <w:r>
         <w:t xml:space="preserve">Figure </w:t>
       </w:r>
@@ -14115,7 +13677,7 @@
       <w:pPr>
         <w:pStyle w:val="Heading2"/>
       </w:pPr>
-      <w:bookmarkStart w:id="50" w:name="_Toc477745483"/>
+      <w:bookmarkStart w:id="50" w:name="_Toc477945759"/>
       <w:r>
         <w:lastRenderedPageBreak/>
         <w:t xml:space="preserve">Sequence </w:t>
@@ -14147,7 +13709,7 @@
       <w:pPr>
         <w:pStyle w:val="Heading3"/>
       </w:pPr>
-      <w:bookmarkStart w:id="51" w:name="_Toc477745484"/>
+      <w:bookmarkStart w:id="51" w:name="_Toc477945760"/>
       <w:r>
         <w:t xml:space="preserve">Sequence </w:t>
       </w:r>
@@ -14216,7 +13778,7 @@
       <w:pPr>
         <w:pStyle w:val="Caption"/>
       </w:pPr>
-      <w:bookmarkStart w:id="52" w:name="_Toc477348181"/>
+      <w:bookmarkStart w:id="52" w:name="_Toc477945686"/>
       <w:r>
         <w:t xml:space="preserve">Figure </w:t>
       </w:r>
@@ -14262,7 +13824,7 @@
       <w:pPr>
         <w:pStyle w:val="Heading3"/>
       </w:pPr>
-      <w:bookmarkStart w:id="53" w:name="_Toc477745485"/>
+      <w:bookmarkStart w:id="53" w:name="_Toc477945761"/>
       <w:r>
         <w:t>Sequence Diagram: Privacy Subsystem</w:t>
       </w:r>
@@ -14325,7 +13887,7 @@
       <w:pPr>
         <w:pStyle w:val="Caption"/>
       </w:pPr>
-      <w:bookmarkStart w:id="54" w:name="_Toc477348182"/>
+      <w:bookmarkStart w:id="54" w:name="_Toc477945687"/>
       <w:r>
         <w:t xml:space="preserve">Figure </w:t>
       </w:r>
@@ -14392,7 +13954,7 @@
       <w:pPr>
         <w:pStyle w:val="Heading3"/>
       </w:pPr>
-      <w:bookmarkStart w:id="55" w:name="_Toc477745486"/>
+      <w:bookmarkStart w:id="55" w:name="_Toc477945762"/>
       <w:r>
         <w:lastRenderedPageBreak/>
         <w:t>Sequence Diagram: Risk Subsystem</w:t>
@@ -14455,7 +14017,7 @@
       <w:pPr>
         <w:pStyle w:val="Caption"/>
       </w:pPr>
-      <w:bookmarkStart w:id="56" w:name="_Toc477348183"/>
+      <w:bookmarkStart w:id="56" w:name="_Toc477945688"/>
       <w:r>
         <w:t xml:space="preserve">Figure </w:t>
       </w:r>
@@ -14498,7 +14060,7 @@
       <w:pPr>
         <w:pStyle w:val="Heading3"/>
       </w:pPr>
-      <w:bookmarkStart w:id="57" w:name="_Toc477745487"/>
+      <w:bookmarkStart w:id="57" w:name="_Toc477945763"/>
       <w:r>
         <w:t>Combined Sequence Diagram</w:t>
       </w:r>
@@ -14543,8 +14105,8 @@
         <w:lastRenderedPageBreak/>
         <w:drawing>
           <wp:inline distT="0" distB="0" distL="0" distR="0">
-            <wp:extent cx="7144397" cy="3499962"/>
-            <wp:effectExtent l="0" t="6350" r="0" b="0"/>
+            <wp:extent cx="7339049" cy="3595320"/>
+            <wp:effectExtent l="5080" t="0" r="635" b="635"/>
             <wp:docPr id="36" name="Picture 36"/>
             <wp:cNvGraphicFramePr>
               <a:graphicFrameLocks xmlns:a="http://schemas.openxmlformats.org/drawingml/2006/main" noChangeAspect="1"/>
@@ -14571,7 +14133,7 @@
                   <pic:spPr>
                     <a:xfrm rot="16200000">
                       <a:off x="0" y="0"/>
-                      <a:ext cx="7172752" cy="3513853"/>
+                      <a:ext cx="7354186" cy="3602735"/>
                     </a:xfrm>
                     <a:prstGeom prst="rect">
                       <a:avLst/>
@@ -14588,7 +14150,7 @@
       <w:pPr>
         <w:pStyle w:val="Caption"/>
       </w:pPr>
-      <w:bookmarkStart w:id="58" w:name="_Toc477348184"/>
+      <w:bookmarkStart w:id="58" w:name="_Toc477945689"/>
       <w:r>
         <w:t xml:space="preserve">Figure </w:t>
       </w:r>
@@ -14627,7 +14189,7 @@
         <w:lastRenderedPageBreak/>
         <w:br/>
       </w:r>
-      <w:bookmarkStart w:id="59" w:name="_Toc477745488"/>
+      <w:bookmarkStart w:id="59" w:name="_Toc477945764"/>
       <w:r>
         <w:t xml:space="preserve">Case Study: </w:t>
       </w:r>
@@ -14666,7 +14228,13 @@
         <w:t xml:space="preserve"> offering</w:t>
       </w:r>
       <w:r>
-        <w:t xml:space="preserve"> such services to their users. Generally a recommendation system works on information filtering technique and provides information which is of the interest of the concerned user. Typically, a recommendation engine, which employs a set of algorithms, compares the user’s profile to some reference characteristics</w:t>
+        <w:t xml:space="preserve"> such services to their users. Generally a recommendation system works on information filtering technique and provides information which is of the interest </w:t>
+      </w:r>
+      <w:r>
+        <w:t xml:space="preserve">to </w:t>
+      </w:r>
+      <w:r>
+        <w:t>the concerned user. Typically, a recommendation engine, which employs a set of algorithms, compares the user’s profile to some reference characteristics</w:t>
       </w:r>
       <w:r>
         <w:t xml:space="preserve"> collected from the job description across multiple jobs posted on the job portal</w:t>
@@ -14688,7 +14256,7 @@
       <w:pPr>
         <w:pStyle w:val="Heading2"/>
       </w:pPr>
-      <w:bookmarkStart w:id="60" w:name="_Toc477745489"/>
+      <w:bookmarkStart w:id="60" w:name="_Toc477945765"/>
       <w:r>
         <w:t>Problem</w:t>
       </w:r>
@@ -14921,7 +14489,7 @@
         <w:pStyle w:val="Caption"/>
         <w:keepNext/>
       </w:pPr>
-      <w:bookmarkStart w:id="61" w:name="_Toc475530222"/>
+      <w:bookmarkStart w:id="61" w:name="_Toc477945709"/>
       <w:r>
         <w:lastRenderedPageBreak/>
         <w:t xml:space="preserve">Table </w:t>
@@ -14964,8 +14532,8 @@
         </w:rPr>
         <w:drawing>
           <wp:inline distT="0" distB="0" distL="0" distR="0">
-            <wp:extent cx="4663566" cy="2067252"/>
-            <wp:effectExtent l="0" t="0" r="3810" b="9525"/>
+            <wp:extent cx="3118212" cy="1382233"/>
+            <wp:effectExtent l="0" t="0" r="6350" b="8890"/>
             <wp:docPr id="18" name="Picture 18"/>
             <wp:cNvGraphicFramePr>
               <a:graphicFrameLocks xmlns:a="http://schemas.openxmlformats.org/drawingml/2006/main" noChangeAspect="1"/>
@@ -14992,7 +14560,7 @@
                   <pic:spPr>
                     <a:xfrm>
                       <a:off x="0" y="0"/>
-                      <a:ext cx="4663566" cy="2067252"/>
+                      <a:ext cx="3221323" cy="1427940"/>
                     </a:xfrm>
                     <a:prstGeom prst="rect">
                       <a:avLst/>
@@ -15008,6 +14576,12 @@
     <w:p>
       <w:pPr>
         <w:pStyle w:val="BodyTextFirstIndent"/>
+        <w:ind w:firstLine="0"/>
+      </w:pPr>
+    </w:p>
+    <w:p>
+      <w:pPr>
+        <w:pStyle w:val="BodyTextFirstIndent"/>
         <w:spacing w:line="480" w:lineRule="auto"/>
       </w:pPr>
       <w:r>
@@ -15263,8 +14837,8 @@
         <w:lastRenderedPageBreak/>
         <w:drawing>
           <wp:inline distT="0" distB="0" distL="0" distR="0">
-            <wp:extent cx="2200940" cy="1973078"/>
-            <wp:effectExtent l="0" t="0" r="8890" b="8255"/>
+            <wp:extent cx="2253488" cy="2020186"/>
+            <wp:effectExtent l="0" t="0" r="0" b="0"/>
             <wp:docPr id="19" name="Picture 19"/>
             <wp:cNvGraphicFramePr>
               <a:graphicFrameLocks xmlns:a="http://schemas.openxmlformats.org/drawingml/2006/main" noChangeAspect="1"/>
@@ -15291,7 +14865,7 @@
                   <pic:spPr>
                     <a:xfrm>
                       <a:off x="0" y="0"/>
-                      <a:ext cx="2226244" cy="1995763"/>
+                      <a:ext cx="2314380" cy="2074774"/>
                     </a:xfrm>
                     <a:prstGeom prst="rect">
                       <a:avLst/>
@@ -15308,7 +14882,7 @@
       <w:pPr>
         <w:pStyle w:val="Caption"/>
       </w:pPr>
-      <w:bookmarkStart w:id="62" w:name="_Toc477348185"/>
+      <w:bookmarkStart w:id="62" w:name="_Toc477945690"/>
       <w:r>
         <w:t xml:space="preserve">Figure </w:t>
       </w:r>
@@ -15429,110 +15003,39 @@
         <w:rPr>
           <w:lang w:val="en-CA"/>
         </w:rPr>
-        <w:t xml:space="preserve"> a resume matching system, </w:t>
-      </w:r>
-      <w:r>
-        <w:rPr>
-          <w:lang w:val="en-CA"/>
-        </w:rPr>
-        <w:t>“</w:t>
-      </w:r>
-      <w:proofErr w:type="spellStart"/>
-      <w:r>
-        <w:rPr>
-          <w:lang w:val="en-CA"/>
-        </w:rPr>
-        <w:t>RésuMatcher</w:t>
-      </w:r>
-      <w:proofErr w:type="spellEnd"/>
-      <w:r>
-        <w:rPr>
-          <w:lang w:val="en-CA"/>
-        </w:rPr>
-        <w:t>”</w:t>
-      </w:r>
-      <w:r>
-        <w:rPr>
-          <w:lang w:val="en-CA"/>
-        </w:rPr>
-        <w:t xml:space="preserve">, which intelligently extracts the qualifications and experience of a job seeker directly from his/her résumé, and relevant information about the qualifications and experience requirements of job postings. Using a novel statistical similarity index, </w:t>
-      </w:r>
-      <w:proofErr w:type="spellStart"/>
-      <w:r>
-        <w:rPr>
-          <w:lang w:val="en-CA"/>
-        </w:rPr>
-        <w:t>RésuMatcher</w:t>
-      </w:r>
-      <w:proofErr w:type="spellEnd"/>
+        <w:t xml:space="preserve"> a resume matching system</w:t>
+      </w:r>
+      <w:r>
+        <w:rPr>
+          <w:lang w:val="en-CA"/>
+        </w:rPr>
+        <w:t xml:space="preserve"> </w:t>
+      </w:r>
+      <w:r>
+        <w:rPr>
+          <w:lang w:val="en-CA"/>
+        </w:rPr>
+        <w:t>which intelligently extracts the qualifications and experience of a job seeker directly from his/her résumé, and relevant information about the qualifications and experience requirements of job postings. Using a novel statistical similarity index</w:t>
+      </w:r>
+      <w:r>
+        <w:rPr>
+          <w:lang w:val="en-CA"/>
+        </w:rPr>
+        <w:t xml:space="preserve"> the resume matching system</w:t>
+      </w:r>
       <w:r>
         <w:rPr>
           <w:lang w:val="en-CA"/>
         </w:rPr>
         <w:t xml:space="preserve"> returns results that are more relevant to the job seekers experience, academic, and technical qualifications, with minimal active user input. </w:t>
       </w:r>
-      <w:r>
-        <w:rPr>
-          <w:lang w:val="en-CA"/>
-        </w:rPr>
-        <w:t xml:space="preserve">The two figures describe the </w:t>
-      </w:r>
-      <w:proofErr w:type="spellStart"/>
-      <w:r>
-        <w:rPr>
-          <w:lang w:val="en-CA"/>
-        </w:rPr>
-        <w:t>RésuMatcher</w:t>
-      </w:r>
-      <w:proofErr w:type="spellEnd"/>
-      <w:r>
-        <w:rPr>
-          <w:lang w:val="en-CA"/>
-        </w:rPr>
-        <w:t xml:space="preserve"> system in detail.</w:t>
-      </w:r>
-    </w:p>
-    <w:p>
-      <w:pPr>
-        <w:pStyle w:val="Caption"/>
-      </w:pPr>
-      <w:bookmarkStart w:id="63" w:name="_Toc477348186"/>
-      <w:r>
-        <w:t xml:space="preserve">Figure </w:t>
-      </w:r>
-      <w:r>
-        <w:fldChar w:fldCharType="begin"/>
-      </w:r>
-      <w:r>
-        <w:instrText xml:space="preserve"> SEQ Figure \* ARABIC </w:instrText>
-      </w:r>
-      <w:r>
-        <w:fldChar w:fldCharType="separate"/>
-      </w:r>
-      <w:r>
-        <w:rPr>
-          <w:noProof/>
-        </w:rPr>
-        <w:t>18</w:t>
-      </w:r>
-      <w:r>
-        <w:fldChar w:fldCharType="end"/>
-      </w:r>
-      <w:r>
-        <w:t xml:space="preserve"> Resume matcher System</w:t>
-      </w:r>
-      <w:r>
-        <w:t xml:space="preserve"> as described in [10]</w:t>
-      </w:r>
-      <w:bookmarkEnd w:id="63"/>
-    </w:p>
-    <w:p/>
+    </w:p>
     <w:p>
       <w:pPr>
         <w:keepNext/>
       </w:pPr>
       <w:r>
-        <w:t xml:space="preserve">                                                              </w:t>
+        <w:t xml:space="preserve">                                                       </w:t>
       </w:r>
       <w:r>
         <w:rPr>
@@ -15541,9 +15044,9 @@
         </w:rPr>
         <w:drawing>
           <wp:inline distT="0" distB="0" distL="0" distR="0">
-            <wp:extent cx="1346194" cy="3457657"/>
-            <wp:effectExtent l="0" t="8255" r="0" b="0"/>
-            <wp:docPr id="21" name="Picture 21"/>
+            <wp:extent cx="5347433" cy="1392865"/>
+            <wp:effectExtent l="0" t="0" r="5715" b="0"/>
+            <wp:docPr id="6" name="Picture 6"/>
             <wp:cNvGraphicFramePr>
               <a:graphicFrameLocks xmlns:a="http://schemas.openxmlformats.org/drawingml/2006/main" noChangeAspect="1"/>
             </wp:cNvGraphicFramePr>
@@ -15551,7 +15054,7 @@
               <a:graphicData uri="http://schemas.openxmlformats.org/drawingml/2006/picture">
                 <pic:pic xmlns:pic="http://schemas.openxmlformats.org/drawingml/2006/picture">
                   <pic:nvPicPr>
-                    <pic:cNvPr id="21" name="info processing.JPG"/>
+                    <pic:cNvPr id="6" name="info processing.JPG"/>
                     <pic:cNvPicPr/>
                   </pic:nvPicPr>
                   <pic:blipFill>
@@ -15567,9 +15070,9 @@
                     </a:stretch>
                   </pic:blipFill>
                   <pic:spPr>
-                    <a:xfrm rot="16200000">
+                    <a:xfrm>
                       <a:off x="0" y="0"/>
-                      <a:ext cx="1355920" cy="3482637"/>
+                      <a:ext cx="5409442" cy="1409017"/>
                     </a:xfrm>
                     <a:prstGeom prst="rect">
                       <a:avLst/>
@@ -15580,6 +15083,46 @@
             </a:graphic>
           </wp:inline>
         </w:drawing>
+      </w:r>
+    </w:p>
+    <w:p>
+      <w:pPr>
+        <w:pStyle w:val="Caption"/>
+      </w:pPr>
+      <w:r>
+        <w:t xml:space="preserve">Figure </w:t>
+      </w:r>
+      <w:r>
+        <w:fldChar w:fldCharType="begin"/>
+      </w:r>
+      <w:r>
+        <w:instrText xml:space="preserve"> SEQ Figure \* ARABIC </w:instrText>
+      </w:r>
+      <w:r>
+        <w:fldChar w:fldCharType="separate"/>
+      </w:r>
+      <w:r>
+        <w:rPr>
+          <w:noProof/>
+        </w:rPr>
+        <w:t>18</w:t>
+      </w:r>
+      <w:r>
+        <w:fldChar w:fldCharType="end"/>
+      </w:r>
+      <w:r>
+        <w:t xml:space="preserve"> </w:t>
+      </w:r>
+      <w:r>
+        <w:t>Resume matcher System as described in [10]</w:t>
+      </w:r>
+    </w:p>
+    <w:p>
+      <w:pPr>
+        <w:keepNext/>
+      </w:pPr>
+      <w:r>
+        <w:t xml:space="preserve">       </w:t>
       </w:r>
       <w:r>
         <w:br w:type="page"/>
@@ -15643,7 +15186,7 @@
       <w:pPr>
         <w:pStyle w:val="Caption"/>
       </w:pPr>
-      <w:bookmarkStart w:id="64" w:name="_Toc477348187"/>
+      <w:bookmarkStart w:id="63" w:name="_Toc477945692"/>
       <w:r>
         <w:t xml:space="preserve">Figure </w:t>
       </w:r>
@@ -15671,18 +15214,18 @@
       <w:r>
         <w:t>Information Processing Pipeline described in [10]</w:t>
       </w:r>
-      <w:bookmarkEnd w:id="64"/>
+      <w:bookmarkEnd w:id="63"/>
     </w:p>
     <w:p>
       <w:pPr>
         <w:pStyle w:val="Heading2"/>
       </w:pPr>
-      <w:bookmarkStart w:id="65" w:name="_Toc477745490"/>
+      <w:bookmarkStart w:id="64" w:name="_Toc477945766"/>
       <w:r>
         <w:lastRenderedPageBreak/>
         <w:t>Approach</w:t>
       </w:r>
-      <w:bookmarkEnd w:id="65"/>
+      <w:bookmarkEnd w:id="64"/>
     </w:p>
     <w:p>
       <w:pPr>
@@ -15698,67 +15241,51 @@
       <w:pPr>
         <w:pStyle w:val="Heading2"/>
       </w:pPr>
-      <w:bookmarkStart w:id="66" w:name="_Toc477745491"/>
+      <w:bookmarkStart w:id="65" w:name="_Toc477945767"/>
       <w:r>
         <w:t>Goal Models of the subsystems</w:t>
       </w:r>
-      <w:bookmarkEnd w:id="66"/>
+      <w:bookmarkEnd w:id="65"/>
     </w:p>
     <w:p>
       <w:pPr>
         <w:pStyle w:val="BodyText"/>
         <w:spacing w:line="480" w:lineRule="auto"/>
-      </w:pPr>
-      <w:r>
-        <w:rPr>
-          <w:lang w:val="en-CA"/>
-        </w:rPr>
-        <w:t>We will now discuss the goal models of the subsystems which makes up a risk aware and privacy preserving Job recommender system and also explain the contribution of each subsystems and the agents involved in the respective subsystems.</w:t>
+        <w:rPr>
+          <w:lang w:val="en-CA"/>
+        </w:rPr>
+      </w:pPr>
+      <w:r>
+        <w:rPr>
+          <w:lang w:val="en-CA"/>
+        </w:rPr>
+        <w:t xml:space="preserve">This subsystem has two responsibilities. The first responsibility is to encrypt the data obtained from the employers and/or the candidate and store it in the database and also making it available it for use by fetching it from the system and decrypting it. The second responsibility is to not only maintain the pipelines of candidate’s data and employer’s data within the system but also help in anonymization of the data by piping it through the differential privacy servers. These responsibilities gives rise to two goals of the system i.e. maintain the authenticity of the data and the channelling of the data through the system while protecting it as well. These tasks are performed by the data management agent and the aggregator agent. The end goal of this subsystem is to manage and maintain the data pipelines thought the subsystem. As before there are multiple software libraries used within this subsystem. Some examples of such software are messaging brokers like Apache KAFKA, </w:t>
+      </w:r>
+      <w:proofErr w:type="spellStart"/>
+      <w:r>
+        <w:rPr>
+          <w:lang w:val="en-CA"/>
+        </w:rPr>
+        <w:t>RabbitMQ</w:t>
+      </w:r>
+      <w:proofErr w:type="spellEnd"/>
+      <w:r>
+        <w:rPr>
+          <w:lang w:val="en-CA"/>
+        </w:rPr>
+        <w:t xml:space="preserve"> etc. working within a distributed system framework like Hadoop Distributed File Fystem.</w:t>
       </w:r>
     </w:p>
     <w:p>
       <w:pPr>
         <w:pStyle w:val="Heading3"/>
       </w:pPr>
-      <w:bookmarkStart w:id="67" w:name="_Toc477745492"/>
-      <w:r>
+      <w:bookmarkStart w:id="66" w:name="_Toc477945768"/>
+      <w:r>
+        <w:lastRenderedPageBreak/>
         <w:t>Goal Model: Data Subsystem</w:t>
       </w:r>
-      <w:bookmarkEnd w:id="67"/>
-    </w:p>
-    <w:p>
-      <w:pPr>
-        <w:pStyle w:val="BodyText"/>
-        <w:spacing w:line="480" w:lineRule="auto"/>
-      </w:pPr>
-      <w:r>
-        <w:rPr>
-          <w:lang w:val="en-CA"/>
-        </w:rPr>
-        <w:t>This subsystem is responsible for managing the data inflow and outflow from the recommender system. This subsystem consists of two agent which are the Data Manager Agent and the Aggregator Agent.</w:t>
-      </w:r>
-      <w:r>
-        <w:t>The goal of the data manager agent is to maintain the authenticity of the data by preventing it from getting corrupted and also to manage the piping of data from source to the desired destination. This goal for the data agent is achieved by fulfilling two responsibilities i.e. the responsibility of properly encrypting and decrypting the data from the source and the destination respectively and by updating the proper locations of source and destination for the data to be used by the system.</w:t>
-      </w:r>
-      <w:r>
-        <w:t xml:space="preserve"> </w:t>
-      </w:r>
-      <w:r>
-        <w:rPr>
-          <w:lang w:val="en-CA"/>
-        </w:rPr>
-        <w:t>.</w:t>
-      </w:r>
-      <w:r>
-        <w:t xml:space="preserve"> </w:t>
-      </w:r>
-      <w:r>
-        <w:t xml:space="preserve">The main task of the Aggregator agent is to channel between the user interface and the various servers for </w:t>
-      </w:r>
-      <w:r>
-        <w:lastRenderedPageBreak/>
-        <w:t>computation, storage and generating recommendations. This specific goal is achieved by the proper distribution and redistribution of data within the system.</w:t>
-      </w:r>
+      <w:bookmarkEnd w:id="66"/>
     </w:p>
     <w:p>
       <w:pPr>
@@ -15772,8 +15299,8 @@
         </w:rPr>
         <w:drawing>
           <wp:inline distT="0" distB="0" distL="0" distR="0">
-            <wp:extent cx="5715000" cy="3371850"/>
-            <wp:effectExtent l="0" t="0" r="0" b="0"/>
+            <wp:extent cx="6262577" cy="3946951"/>
+            <wp:effectExtent l="0" t="0" r="5080" b="0"/>
             <wp:docPr id="10" name="Picture 10"/>
             <wp:cNvGraphicFramePr>
               <a:graphicFrameLocks xmlns:a="http://schemas.openxmlformats.org/drawingml/2006/main" noChangeAspect="1"/>
@@ -15800,7 +15327,7 @@
                   <pic:spPr>
                     <a:xfrm>
                       <a:off x="0" y="0"/>
-                      <a:ext cx="5715000" cy="3371850"/>
+                      <a:ext cx="6262577" cy="3946951"/>
                     </a:xfrm>
                     <a:prstGeom prst="rect">
                       <a:avLst/>
@@ -15817,7 +15344,7 @@
       <w:pPr>
         <w:pStyle w:val="Caption"/>
       </w:pPr>
-      <w:bookmarkStart w:id="68" w:name="_Toc477348188"/>
+      <w:bookmarkStart w:id="67" w:name="_Toc477945693"/>
       <w:r>
         <w:t xml:space="preserve">Figure </w:t>
       </w:r>
@@ -15842,49 +15369,25 @@
       <w:r>
         <w:t xml:space="preserve"> Goal Model: Data Subsystem</w:t>
       </w:r>
+      <w:bookmarkEnd w:id="67"/>
+    </w:p>
+    <w:p>
+      <w:pPr>
+        <w:pStyle w:val="Heading3"/>
+      </w:pPr>
+      <w:bookmarkStart w:id="68" w:name="_Toc477945769"/>
+      <w:r>
+        <w:t>Goal Model: Privacy Subsystem</w:t>
+      </w:r>
       <w:bookmarkEnd w:id="68"/>
     </w:p>
     <w:p>
       <w:pPr>
-        <w:pStyle w:val="Heading3"/>
-      </w:pPr>
-      <w:bookmarkStart w:id="69" w:name="_Toc477745493"/>
-      <w:r>
-        <w:t>Goal Model: Privacy Subsystem</w:t>
-      </w:r>
-      <w:bookmarkEnd w:id="69"/>
-    </w:p>
-    <w:p>
-      <w:pPr>
-        <w:pStyle w:val="BodyText"/>
         <w:spacing w:line="480" w:lineRule="auto"/>
       </w:pPr>
       <w:r>
-        <w:rPr>
-          <w:lang w:val="en-CA"/>
-        </w:rPr>
-        <w:t xml:space="preserve">The Privacy subsystem manages the privacy aspect of the web recommender system. This sub system consist of the User Privacy Agent to carry out its operations. </w:t>
-      </w:r>
-      <w:r>
-        <w:t>The main role of this subsystem is to provide the user’s contextual data and the historic data of the user to the computation server in order to generate recommendations for the users. The contextual information from the user can be in from of location, social information of the user, combined with the timing of the information. The user history data refers to the user’s behavior while using the system that is being recorded for analysis.</w:t>
-      </w:r>
-    </w:p>
-    <w:p>
-      <w:pPr>
-        <w:spacing w:line="480" w:lineRule="auto"/>
-      </w:pPr>
-      <w:r>
-        <w:t xml:space="preserve">To understand the role of the privacy subsystem within the recommender system mode, we need to look at the goals of the user privacy agent. The user privacy agent performs the task of maintaining user’s privacy settings for the contextual data and also the responsibility of filtering out the noise </w:t>
-      </w:r>
-      <w:r>
-        <w:lastRenderedPageBreak/>
-        <w:t>from the contextual data being obtained from the user. These two responsibilities form the specific goal of filtering and maintaining user’s contextual privacy information. On the other hand, the user privacy agent also fulfills the responsibility of maintaining the access to user’s historic data based on the settings provided by the user and selecting the most appropriate data for generating the recommendations by filtering out the noise from the historic data.</w:t>
-      </w:r>
-    </w:p>
-    <w:p>
-      <w:pPr>
-        <w:pStyle w:val="BodyText"/>
-      </w:pPr>
+        <w:t>The privacy subsystem has a user privacy agent. The goals of the privacy agent is to filter the contextual data and the historic data. But the filtering has to be carried out by fulfilling the responsibilities. The first responsibility is to maintain the privacy settings of the employers and the candidate’s data in the system. This is followed by the responsibility of filtering out contextual data based on the privacy settings. This is followed by maintaining the historic data setting for both type of the users and then filtering out the historic data based on those settings. These goals and responsibilities helps in achieving the goal of the privacy subsystem i.e. provide filtered user contextual data and user historic data to the Recommender system.</w:t>
+      </w:r>
     </w:p>
     <w:p>
       <w:pPr>
@@ -15896,6 +15399,7 @@
           <w:noProof/>
           <w:lang w:val="en-CA" w:eastAsia="en-CA"/>
         </w:rPr>
+        <w:lastRenderedPageBreak/>
         <w:drawing>
           <wp:inline distT="0" distB="0" distL="0" distR="0">
             <wp:extent cx="5715000" cy="4204970"/>
@@ -15943,7 +15447,7 @@
       <w:pPr>
         <w:pStyle w:val="Caption"/>
       </w:pPr>
-      <w:bookmarkStart w:id="70" w:name="_Toc477348189"/>
+      <w:bookmarkStart w:id="69" w:name="_Toc477945694"/>
       <w:r>
         <w:t xml:space="preserve">Figure </w:t>
       </w:r>
@@ -15968,54 +15472,36 @@
       <w:r>
         <w:t xml:space="preserve"> Goal Model: Privacy Subsystem</w:t>
       </w:r>
+      <w:bookmarkEnd w:id="69"/>
+    </w:p>
+    <w:p>
+      <w:pPr>
+        <w:pStyle w:val="Heading3"/>
+      </w:pPr>
+      <w:bookmarkStart w:id="70" w:name="_Toc477945770"/>
+      <w:r>
+        <w:t>Goal Model: Risk Subsystem</w:t>
+      </w:r>
       <w:bookmarkEnd w:id="70"/>
-    </w:p>
-    <w:p>
-      <w:pPr>
-        <w:pStyle w:val="Heading3"/>
-      </w:pPr>
-      <w:bookmarkStart w:id="71" w:name="_Toc477745494"/>
-      <w:r>
-        <w:lastRenderedPageBreak/>
-        <w:t>Goal Model: Risk Subsystem</w:t>
-      </w:r>
-      <w:bookmarkEnd w:id="71"/>
     </w:p>
     <w:p>
       <w:pPr>
         <w:pStyle w:val="BodyText"/>
         <w:spacing w:line="480" w:lineRule="auto"/>
-        <w:rPr>
-          <w:lang w:val="en-CA"/>
-        </w:rPr>
-      </w:pPr>
-      <w:r>
-        <w:rPr>
-          <w:lang w:val="en-CA"/>
-        </w:rPr>
-        <w:t>This sub system handles the contextual risk by getting the contextual information i.e. time, location and social information from the user and then feeding this information to the recommender system. It consists of two agents the Context Analyzer Agent and the User Risk Agent.</w:t>
-      </w:r>
+      </w:pPr>
+      <w:r>
+        <w:rPr>
+          <w:lang w:val="en-CA"/>
+        </w:rPr>
+        <w:t>T</w:t>
+      </w:r>
+      <w:bookmarkStart w:id="71" w:name="_GoBack"/>
+      <w:bookmarkEnd w:id="71"/>
     </w:p>
     <w:p>
       <w:pPr>
         <w:spacing w:line="480" w:lineRule="auto"/>
       </w:pPr>
-      <w:r>
-        <w:t>The information processed in this step is utilized by the recommender system to generate more contextually aware system by not only providing more relevant information to its users but also keeping itself aware of the risk associated with disturbing or negatively affecting the user with the bad recommendation. This tradeoff of providing relevant recommendations and the associated risk is the part of risk calculation through the exploration and exploitation problem.</w:t>
-      </w:r>
-    </w:p>
-    <w:p>
-      <w:pPr>
-        <w:spacing w:line="480" w:lineRule="auto"/>
-      </w:pPr>
-    </w:p>
-    <w:p>
-      <w:pPr>
-        <w:spacing w:line="480" w:lineRule="auto"/>
-      </w:pPr>
-      <w:r>
-        <w:t>The two agents have some specific goals and responsibilities. The responsibility of the user risk agent is to ensure that no noise remains in the data and to calculate the risk tradeoff for generating the recommendations and relevance of those recommendations to the user from user feedback for the previously generated recommendations. These two responsibilities helps in achieving the goal of carrying out risk calculation and analysis of the user data. The context analyzer agent is responsible for cleaning the data obtained from the risk calculation stage, selecting the best possible algorithm for the analysis and then by securing the generated data to be forwarded as recommendations to the user. This helps in achieving the task of semantic analysis of the user data and finally providing the analysis results as recommendations to the user of the system.</w:t>
-      </w:r>
     </w:p>
     <w:p>
       <w:pPr>
@@ -16030,8 +15516,8 @@
         <w:lastRenderedPageBreak/>
         <w:drawing>
           <wp:inline distT="0" distB="0" distL="0" distR="0">
-            <wp:extent cx="5715000" cy="3455670"/>
-            <wp:effectExtent l="0" t="0" r="0" b="0"/>
+            <wp:extent cx="5975498" cy="3613184"/>
+            <wp:effectExtent l="0" t="0" r="6350" b="6350"/>
             <wp:docPr id="13" name="Picture 13"/>
             <wp:cNvGraphicFramePr>
               <a:graphicFrameLocks xmlns:a="http://schemas.openxmlformats.org/drawingml/2006/main" noChangeAspect="1"/>
@@ -16058,7 +15544,7 @@
                   <pic:spPr>
                     <a:xfrm>
                       <a:off x="0" y="0"/>
-                      <a:ext cx="5715000" cy="3455670"/>
+                      <a:ext cx="5984276" cy="3618492"/>
                     </a:xfrm>
                     <a:prstGeom prst="rect">
                       <a:avLst/>
@@ -16075,7 +15561,7 @@
       <w:pPr>
         <w:pStyle w:val="Caption"/>
       </w:pPr>
-      <w:bookmarkStart w:id="72" w:name="_Toc477348190"/>
+      <w:bookmarkStart w:id="72" w:name="_Toc477945695"/>
       <w:r>
         <w:t xml:space="preserve">Figure </w:t>
       </w:r>
@@ -16106,7 +15592,7 @@
       <w:pPr>
         <w:pStyle w:val="Heading3"/>
       </w:pPr>
-      <w:bookmarkStart w:id="73" w:name="_Toc477745495"/>
+      <w:bookmarkStart w:id="73" w:name="_Toc477945771"/>
       <w:r>
         <w:t>Combined Goal Model of the System</w:t>
       </w:r>
@@ -16167,7 +15653,7 @@
                   <pic:spPr>
                     <a:xfrm rot="16200000">
                       <a:off x="0" y="0"/>
-                      <a:ext cx="7323617" cy="4193177"/>
+                      <a:ext cx="7312151" cy="4186612"/>
                     </a:xfrm>
                     <a:prstGeom prst="rect">
                       <a:avLst/>
@@ -16184,7 +15670,7 @@
       <w:pPr>
         <w:pStyle w:val="Caption"/>
       </w:pPr>
-      <w:bookmarkStart w:id="74" w:name="_Toc477348191"/>
+      <w:bookmarkStart w:id="74" w:name="_Toc477945696"/>
       <w:r>
         <w:t xml:space="preserve">Figure </w:t>
       </w:r>
@@ -16215,7 +15701,7 @@
       <w:pPr>
         <w:pStyle w:val="Heading2"/>
       </w:pPr>
-      <w:bookmarkStart w:id="75" w:name="_Toc477745496"/>
+      <w:bookmarkStart w:id="75" w:name="_Toc477945772"/>
       <w:r>
         <w:lastRenderedPageBreak/>
         <w:t>Activity Models of the subsystems</w:t>
@@ -16229,7 +15715,7 @@
           <w:lang w:val="en-CA"/>
         </w:rPr>
       </w:pPr>
-      <w:bookmarkStart w:id="76" w:name="_Toc477745497"/>
+      <w:bookmarkStart w:id="76" w:name="_Toc477945773"/>
       <w:r>
         <w:rPr>
           <w:lang w:val="en-CA"/>
@@ -16302,7 +15788,7 @@
       <w:pPr>
         <w:pStyle w:val="Caption"/>
       </w:pPr>
-      <w:bookmarkStart w:id="77" w:name="_Toc477348192"/>
+      <w:bookmarkStart w:id="77" w:name="_Toc477945697"/>
       <w:r>
         <w:t xml:space="preserve">Figure </w:t>
       </w:r>
@@ -16358,7 +15844,7 @@
           <w:lang w:val="en-CA"/>
         </w:rPr>
       </w:pPr>
-      <w:bookmarkStart w:id="78" w:name="_Toc477745498"/>
+      <w:bookmarkStart w:id="78" w:name="_Toc477945774"/>
       <w:r>
         <w:rPr>
           <w:lang w:val="en-CA"/>
@@ -16425,7 +15911,7 @@
       <w:pPr>
         <w:pStyle w:val="Caption"/>
       </w:pPr>
-      <w:bookmarkStart w:id="79" w:name="_Toc477348193"/>
+      <w:bookmarkStart w:id="79" w:name="_Toc477945698"/>
       <w:r>
         <w:t xml:space="preserve">Figure </w:t>
       </w:r>
@@ -16481,7 +15967,7 @@
           <w:lang w:val="en-CA"/>
         </w:rPr>
       </w:pPr>
-      <w:bookmarkStart w:id="80" w:name="_Toc477745499"/>
+      <w:bookmarkStart w:id="80" w:name="_Toc477945775"/>
       <w:r>
         <w:rPr>
           <w:lang w:val="en-CA"/>
@@ -16549,7 +16035,7 @@
       <w:pPr>
         <w:pStyle w:val="Caption"/>
       </w:pPr>
-      <w:bookmarkStart w:id="81" w:name="_Toc477348194"/>
+      <w:bookmarkStart w:id="81" w:name="_Toc477945699"/>
       <w:r>
         <w:t xml:space="preserve">Figure </w:t>
       </w:r>
@@ -16606,7 +16092,7 @@
           <w:lang w:val="en-CA"/>
         </w:rPr>
       </w:pPr>
-      <w:bookmarkStart w:id="82" w:name="_Toc477745500"/>
+      <w:bookmarkStart w:id="82" w:name="_Toc477945776"/>
       <w:r>
         <w:rPr>
           <w:lang w:val="en-CA"/>
@@ -16680,7 +16166,7 @@
       <w:pPr>
         <w:pStyle w:val="Caption"/>
       </w:pPr>
-      <w:bookmarkStart w:id="83" w:name="_Toc477348195"/>
+      <w:bookmarkStart w:id="83" w:name="_Toc477945700"/>
       <w:r>
         <w:t xml:space="preserve">Figure </w:t>
       </w:r>
@@ -16725,7 +16211,7 @@
           <w:lang w:val="en-CA"/>
         </w:rPr>
       </w:pPr>
-      <w:bookmarkStart w:id="84" w:name="_Toc477745501"/>
+      <w:bookmarkStart w:id="84" w:name="_Toc477945777"/>
       <w:r>
         <w:rPr>
           <w:lang w:val="en-CA"/>
@@ -16741,7 +16227,7 @@
           <w:lang w:val="en-CA"/>
         </w:rPr>
       </w:pPr>
-      <w:bookmarkStart w:id="85" w:name="_Toc477745502"/>
+      <w:bookmarkStart w:id="85" w:name="_Toc477945778"/>
       <w:r>
         <w:rPr>
           <w:lang w:val="en-CA"/>
@@ -16815,7 +16301,7 @@
       <w:pPr>
         <w:pStyle w:val="Caption"/>
       </w:pPr>
-      <w:bookmarkStart w:id="86" w:name="_Toc477348196"/>
+      <w:bookmarkStart w:id="86" w:name="_Toc477945701"/>
       <w:r>
         <w:t xml:space="preserve">Figure </w:t>
       </w:r>
@@ -16868,7 +16354,7 @@
           <w:lang w:val="en-CA"/>
         </w:rPr>
       </w:pPr>
-      <w:bookmarkStart w:id="87" w:name="_Toc477745503"/>
+      <w:bookmarkStart w:id="87" w:name="_Toc477945779"/>
       <w:r>
         <w:rPr>
           <w:lang w:val="en-CA"/>
@@ -16942,7 +16428,7 @@
       <w:pPr>
         <w:pStyle w:val="Caption"/>
       </w:pPr>
-      <w:bookmarkStart w:id="88" w:name="_Toc477348197"/>
+      <w:bookmarkStart w:id="88" w:name="_Toc477945702"/>
       <w:r>
         <w:t xml:space="preserve">Figure </w:t>
       </w:r>
@@ -16991,7 +16477,7 @@
           <w:lang w:val="en-CA"/>
         </w:rPr>
       </w:pPr>
-      <w:bookmarkStart w:id="89" w:name="_Toc477745504"/>
+      <w:bookmarkStart w:id="89" w:name="_Toc477945780"/>
       <w:r>
         <w:rPr>
           <w:lang w:val="en-CA"/>
@@ -17066,7 +16552,7 @@
       <w:pPr>
         <w:pStyle w:val="Caption"/>
       </w:pPr>
-      <w:bookmarkStart w:id="90" w:name="_Toc477348198"/>
+      <w:bookmarkStart w:id="90" w:name="_Toc477945703"/>
       <w:r>
         <w:t xml:space="preserve">Figure </w:t>
       </w:r>
@@ -17132,7 +16618,7 @@
           <w:lang w:val="en-CA"/>
         </w:rPr>
       </w:pPr>
-      <w:bookmarkStart w:id="91" w:name="_Toc477745505"/>
+      <w:bookmarkStart w:id="91" w:name="_Toc477945781"/>
       <w:r>
         <w:rPr>
           <w:lang w:val="en-CA"/>
@@ -17214,7 +16700,7 @@
           <w:lang w:val="en-CA"/>
         </w:rPr>
       </w:pPr>
-      <w:bookmarkStart w:id="92" w:name="_Toc477348199"/>
+      <w:bookmarkStart w:id="92" w:name="_Toc477945704"/>
       <w:r>
         <w:t xml:space="preserve">Figure </w:t>
       </w:r>
@@ -17254,7 +16740,7 @@
       <w:r>
         <w:br/>
       </w:r>
-      <w:bookmarkStart w:id="93" w:name="_Toc477745506"/>
+      <w:bookmarkStart w:id="93" w:name="_Toc477945782"/>
       <w:r>
         <w:t>Conclusion &amp; Future Work</w:t>
       </w:r>
@@ -17264,7 +16750,7 @@
       <w:pPr>
         <w:pStyle w:val="Heading2"/>
       </w:pPr>
-      <w:bookmarkStart w:id="94" w:name="_Toc477745507"/>
+      <w:bookmarkStart w:id="94" w:name="_Toc477945783"/>
       <w:r>
         <w:t>Conclusion</w:t>
       </w:r>
@@ -17328,7 +16814,7 @@
       <w:pPr>
         <w:pStyle w:val="Heading2"/>
       </w:pPr>
-      <w:bookmarkStart w:id="95" w:name="_Toc477745508"/>
+      <w:bookmarkStart w:id="95" w:name="_Toc477945784"/>
       <w:r>
         <w:t>Future Work</w:t>
       </w:r>
@@ -17408,22 +16894,43 @@
     </w:p>
     <w:p>
       <w:pPr>
-        <w:pStyle w:val="BackHead"/>
-      </w:pPr>
-      <w:bookmarkStart w:id="96" w:name="_Toc323217438"/>
-      <w:bookmarkStart w:id="97" w:name="_Toc477745509"/>
+        <w:pStyle w:val="Heading1"/>
+        <w:numPr>
+          <w:ilvl w:val="0"/>
+          <w:numId w:val="0"/>
+        </w:numPr>
+      </w:pPr>
+      <w:bookmarkStart w:id="96" w:name="_Toc477945785"/>
+      <w:bookmarkStart w:id="97" w:name="_Toc323217438"/>
       <w:r>
         <w:lastRenderedPageBreak/>
-        <w:t>Appendix 1</w:t>
-      </w:r>
-      <w:bookmarkEnd w:id="97"/>
+        <w:t>Appendix</w:t>
+      </w:r>
+      <w:bookmarkEnd w:id="96"/>
+    </w:p>
+    <w:p>
+      <w:pPr>
+        <w:pStyle w:val="BodyText"/>
+      </w:pPr>
+    </w:p>
+    <w:p>
+      <w:pPr>
+        <w:spacing w:line="480" w:lineRule="auto"/>
+      </w:pPr>
+      <w:r>
+        <w:t>This section discusses a model based approach for the purpose of evaluation of the recommender systems. Traditionally, recommender systems are evaluated based on the accuracy of the results produced by the system but, using this approach, the recommender systems can be evaluated based on the features they possess.</w:t>
+      </w:r>
     </w:p>
     <w:p>
       <w:pPr>
         <w:pStyle w:val="Heading3"/>
+        <w:numPr>
+          <w:ilvl w:val="0"/>
+          <w:numId w:val="0"/>
+        </w:numPr>
         <w:spacing w:line="480" w:lineRule="auto"/>
       </w:pPr>
-      <w:bookmarkStart w:id="98" w:name="_Toc477745510"/>
+      <w:bookmarkStart w:id="98" w:name="_Toc477945786"/>
       <w:r>
         <w:t>Privacy scope of a system</w:t>
       </w:r>
@@ -17448,6 +16955,7 @@
           <w:noProof/>
           <w:lang w:val="en-CA" w:eastAsia="en-CA"/>
         </w:rPr>
+        <w:lastRenderedPageBreak/>
         <w:drawing>
           <wp:inline distT="0" distB="0" distL="0" distR="0" wp14:anchorId="67912CDB" wp14:editId="4772BFE6">
             <wp:extent cx="5448300" cy="2505075"/>
@@ -17496,7 +17004,7 @@
         <w:pStyle w:val="Caption"/>
         <w:spacing w:line="480" w:lineRule="auto"/>
       </w:pPr>
-      <w:bookmarkStart w:id="99" w:name="_Toc477348200"/>
+      <w:bookmarkStart w:id="99" w:name="_Toc477945705"/>
       <w:r>
         <w:t xml:space="preserve">Figure </w:t>
       </w:r>
@@ -17526,12 +17034,13 @@
     <w:p>
       <w:pPr>
         <w:pStyle w:val="Heading3"/>
+        <w:numPr>
+          <w:ilvl w:val="0"/>
+          <w:numId w:val="0"/>
+        </w:numPr>
         <w:spacing w:line="480" w:lineRule="auto"/>
       </w:pPr>
-      <w:r>
-        <w:t xml:space="preserve"> </w:t>
-      </w:r>
-      <w:bookmarkStart w:id="100" w:name="_Toc477745511"/>
+      <w:bookmarkStart w:id="100" w:name="_Toc477945787"/>
       <w:r>
         <w:t>Contextual risk scope</w:t>
       </w:r>
@@ -17546,11 +17055,7 @@
         <w:spacing w:line="480" w:lineRule="auto"/>
       </w:pPr>
       <w:r>
-        <w:t xml:space="preserve">This section describe the contextual risk scope of a recommender system. Similar to the description of the privacy scope, the contextual scope is also a three dimensional representation for the purpose of </w:t>
-      </w:r>
-      <w:r>
-        <w:lastRenderedPageBreak/>
-        <w:t>characterizing recommender systems. The three axis of the contextual risk scope are mutually independent. The first axis is the similarity axis denoted of the R(s) notation. It is defined as the extent of similarity between the user and the user group into which the user is placed. The second axis denoted by R(C) is the axis of intention and is described as the extent of awareness of the user’s intention by the system. This axis is conceptual i.e. the valuation provided by the recommender system based on this metric is highly based on experimentation results. The third and the last axis is the axis of duration and is the measure of how long the contextual data will be stored by the system.</w:t>
+        <w:t>This section describe the contextual risk scope of a recommender system. Similar to the description of the privacy scope, the contextual scope is also a three dimensional representation for the purpose of characterizing recommender systems. The three axis of the contextual risk scope are mutually independent. The first axis is the similarity axis denoted of the R(s) notation. It is defined as the extent of similarity between the user and the user group into which the user is placed. The second axis denoted by R(C) is the axis of intention and is described as the extent of awareness of the user’s intention by the system. This axis is conceptual i.e. the valuation provided by the recommender system based on this metric is highly based on experimentation results. The third and the last axis is the axis of duration and is the measure of how long the contextual data will be stored by the system.</w:t>
       </w:r>
     </w:p>
     <w:p>
@@ -17581,6 +17086,7 @@
           <w:noProof/>
           <w:lang w:val="en-CA" w:eastAsia="en-CA"/>
         </w:rPr>
+        <w:lastRenderedPageBreak/>
         <w:drawing>
           <wp:inline distT="0" distB="0" distL="0" distR="0" wp14:anchorId="1838BB71" wp14:editId="537B8C35">
             <wp:extent cx="4905375" cy="2762250"/>
@@ -17629,7 +17135,7 @@
         <w:pStyle w:val="Caption"/>
         <w:spacing w:line="480" w:lineRule="auto"/>
       </w:pPr>
-      <w:bookmarkStart w:id="101" w:name="_Toc477348201"/>
+      <w:bookmarkStart w:id="101" w:name="_Toc477945706"/>
       <w:r>
         <w:t xml:space="preserve">Figure </w:t>
       </w:r>
@@ -17659,9 +17165,13 @@
     <w:p>
       <w:pPr>
         <w:pStyle w:val="Heading3"/>
+        <w:numPr>
+          <w:ilvl w:val="0"/>
+          <w:numId w:val="0"/>
+        </w:numPr>
         <w:spacing w:line="480" w:lineRule="auto"/>
       </w:pPr>
-      <w:bookmarkStart w:id="102" w:name="_Toc477745512"/>
+      <w:bookmarkStart w:id="102" w:name="_Toc477945788"/>
       <w:r>
         <w:t>Explanation of a multidimensional system diagram</w:t>
       </w:r>
@@ -17676,11 +17186,7 @@
         <w:t xml:space="preserve">We are now in position to describe a web recommender system in a five dimensional representation. </w:t>
       </w:r>
       <w:r>
-        <w:t xml:space="preserve">Parallel coordinates is a visualization technique used to plot individual data elements across many dimensions. Each of the dimensions corresponds to a vertical axis and each data element is displayed </w:t>
-      </w:r>
-      <w:r>
-        <w:lastRenderedPageBreak/>
-        <w:t>as a series of connected points along the dimensions/axes.</w:t>
+        <w:t>Parallel coordinates is a visualization technique used to plot individual data elements across many dimensions. Each of the dimensions corresponds to a vertical axis and each data element is displayed as a series of connected points along the dimensions/axes.</w:t>
       </w:r>
       <w:r>
         <w:t xml:space="preserve"> Thus, a recommender system can be described as</w:t>
@@ -17712,6 +17218,7 @@
           <w:noProof/>
           <w:lang w:val="en-CA" w:eastAsia="en-CA"/>
         </w:rPr>
+        <w:lastRenderedPageBreak/>
         <w:drawing>
           <wp:inline distT="0" distB="0" distL="0" distR="0" wp14:anchorId="45BEA2E6" wp14:editId="3D7C1CA2">
             <wp:extent cx="5146158" cy="2732609"/>
@@ -17760,7 +17267,7 @@
         <w:pStyle w:val="Caption"/>
         <w:spacing w:line="480" w:lineRule="auto"/>
       </w:pPr>
-      <w:bookmarkStart w:id="103" w:name="_Toc477348202"/>
+      <w:bookmarkStart w:id="103" w:name="_Toc477945707"/>
       <w:r>
         <w:t xml:space="preserve">Figure </w:t>
       </w:r>
@@ -17798,7 +17305,7 @@
         <w:keepNext/>
         <w:spacing w:line="480" w:lineRule="auto"/>
       </w:pPr>
-      <w:bookmarkStart w:id="104" w:name="_Toc475530221"/>
+      <w:bookmarkStart w:id="104" w:name="_Toc477945710"/>
       <w:r>
         <w:t xml:space="preserve">Table </w:t>
       </w:r>
@@ -17887,24 +17394,28 @@
         <w:spacing w:line="480" w:lineRule="auto"/>
       </w:pPr>
       <w:r>
+        <w:t>In the above table an approximate idea has been provided about the possible dimensions that can be used by the recommender system using different methodologies, architecture and algorithms. The conclusion listed above is a result of review of current text in the area of web recommender systems.</w:t>
+      </w:r>
+    </w:p>
+    <w:p>
+      <w:pPr>
+        <w:spacing w:line="480" w:lineRule="auto"/>
+      </w:pPr>
+      <w:r>
+        <w:t>The extent of utilization/valuation of different metrics on the five dimensional recommendations is being distinguished in the table by using two different notations. The ‘O’ symbol is used where the utilization/valuation on a particular dimension is conceptually high and the ‘o’ notation is used for those system whose utilization/valuation on a particular dimension is relatively low.</w:t>
+      </w:r>
+    </w:p>
+    <w:p>
+      <w:pPr>
+        <w:pStyle w:val="Heading3"/>
+        <w:numPr>
+          <w:ilvl w:val="0"/>
+          <w:numId w:val="0"/>
+        </w:numPr>
+      </w:pPr>
+      <w:bookmarkStart w:id="105" w:name="_Toc477945789"/>
+      <w:r>
         <w:lastRenderedPageBreak/>
-        <w:t>In the above table an approximate idea has been provided about the possible dimensions that can be used by the recommender system using different methodologies, architecture and algorithms. The conclusion listed above is a result of review of current text in the area of web recommender systems.</w:t>
-      </w:r>
-    </w:p>
-    <w:p>
-      <w:pPr>
-        <w:spacing w:line="480" w:lineRule="auto"/>
-      </w:pPr>
-      <w:r>
-        <w:t>The extent of utilization/valuation of different metrics on the five dimensional recommendations is being distinguished in the table by using two different notations. The ‘O’ symbol is used where the utilization/valuation on a particular dimension is conceptually high and the ‘o’ notation is used for those system whose utilization/valuation on a particular dimension is relatively low.</w:t>
-      </w:r>
-    </w:p>
-    <w:p>
-      <w:pPr>
-        <w:pStyle w:val="Heading3"/>
-      </w:pPr>
-      <w:bookmarkStart w:id="105" w:name="_Toc477745513"/>
-      <w:r>
         <w:t>Extension of the evaluation method to the case study</w:t>
       </w:r>
       <w:bookmarkEnd w:id="105"/>
@@ -17972,7 +17483,7 @@
       <w:pPr>
         <w:pStyle w:val="Caption"/>
       </w:pPr>
-      <w:bookmarkStart w:id="106" w:name="_Toc477348203"/>
+      <w:bookmarkStart w:id="106" w:name="_Toc477945708"/>
       <w:r>
         <w:t xml:space="preserve">Figure </w:t>
       </w:r>
@@ -18010,11 +17521,7 @@
         <w:spacing w:line="480" w:lineRule="auto"/>
       </w:pPr>
       <w:r>
-        <w:t xml:space="preserve">The five dimensional representation of the recommender system, described in the previous section is now provided. The duration dimension is described as the period of time for which the job data and </w:t>
-      </w:r>
-      <w:r>
-        <w:lastRenderedPageBreak/>
-        <w:t>the resume were kept in the system and duration of chunk of historic data being used for generating recommendation. It is evident from the papers that this factor is on the higher side.</w:t>
+        <w:t>The five dimensional representation of the recommender system, described in the previous section is now provided. The duration dimension is described as the period of time for which the job data and the resume were kept in the system and duration of chunk of historic data being used for generating recommendation. It is evident from the papers that this factor is on the higher side.</w:t>
       </w:r>
     </w:p>
     <w:p>
@@ -18034,6 +17541,7 @@
         <w:ind w:firstLine="0"/>
       </w:pPr>
       <w:r>
+        <w:lastRenderedPageBreak/>
         <w:t>The size of audience in this scenario is also a big factor on the higher side. It can be considered to be higher than the valuation/utilization of the two previously discussed dimension because the data is available to many organizations and users that are accessing the system for their job search and getting recommendations from the system.</w:t>
       </w:r>
     </w:p>
@@ -18073,11 +17581,7 @@
         <w:ind w:firstLine="0"/>
       </w:pPr>
       <w:r>
-        <w:t xml:space="preserve">Quantitative analysis can be performed over the recommender systems across multiple dimension in order to find the optimal values for each of the existing dimension that the recommender system must satisfy. These optimal value can be served as the threshold values for these dimensions and the </w:t>
-      </w:r>
-      <w:r>
-        <w:lastRenderedPageBreak/>
-        <w:t xml:space="preserve">recommender systems can be characterized based on these threshold values. The characterization of the recommender system could lead to a standard for evaluation for these systems contrary to the existent metric i.e. the accuracy and predictability. </w:t>
+        <w:t xml:space="preserve">Quantitative analysis can be performed over the recommender systems across multiple dimension in order to find the optimal values for each of the existing dimension that the recommender system must satisfy. These optimal value can be served as the threshold values for these dimensions and the recommender systems can be characterized based on these threshold values. The characterization of the recommender system could lead to a standard for evaluation for these systems contrary to the existent metric i.e. the accuracy and predictability. </w:t>
       </w:r>
     </w:p>
     <w:p>
@@ -18092,19 +17596,14 @@
     </w:p>
     <w:p>
       <w:pPr>
-        <w:pStyle w:val="BodyText"/>
-      </w:pPr>
-    </w:p>
-    <w:p>
-      <w:pPr>
         <w:pStyle w:val="BackHead"/>
       </w:pPr>
-      <w:bookmarkStart w:id="107" w:name="_Toc477745514"/>
+      <w:bookmarkStart w:id="107" w:name="_Toc477945790"/>
       <w:r>
         <w:lastRenderedPageBreak/>
         <w:t>Bibliography</w:t>
       </w:r>
-      <w:bookmarkEnd w:id="96"/>
+      <w:bookmarkEnd w:id="97"/>
       <w:bookmarkEnd w:id="107"/>
     </w:p>
     <w:p>
@@ -24729,7 +24228,7 @@
         <w:rStyle w:val="PageNumber"/>
         <w:noProof/>
       </w:rPr>
-      <w:t>28</w:t>
+      <w:t>62</w:t>
     </w:r>
     <w:r>
       <w:rPr>
@@ -24817,7 +24316,7 @@
         <w:rStyle w:val="PageNumber"/>
         <w:noProof/>
       </w:rPr>
-      <w:t>65</w:t>
+      <w:t>63</w:t>
     </w:r>
     <w:r>
       <w:rPr>
@@ -26488,6 +25987,18 @@
 </file>
 
 <file path=customXml/item1.xml><?xml version="1.0" encoding="utf-8"?>
+<p:properties xmlns:p="http://schemas.microsoft.com/office/2006/metadata/properties" xmlns:xsi="http://www.w3.org/2001/XMLSchema-instance" xmlns:pc="http://schemas.microsoft.com/office/infopath/2007/PartnerControls">
+  <documentManagement>
+    <_dlc_DocId xmlns="d07896f5-53f6-4301-b8e8-e8308016664e">SY3PCXMQTRNS-20-907</_dlc_DocId>
+    <_dlc_DocIdUrl xmlns="d07896f5-53f6-4301-b8e8-e8308016664e">
+      <Url>https://sharepoint.uwaterloo.ca/help/training/_layouts/15/DocIdRedir.aspx?ID=SY3PCXMQTRNS-20-907</Url>
+      <Description>SY3PCXMQTRNS-20-907</Description>
+    </_dlc_DocIdUrl>
+  </documentManagement>
+</p:properties>
+</file>
+
+<file path=customXml/item2.xml><?xml version="1.0" encoding="utf-8"?>
 <?mso-contentType ?>
 <spe:Receivers xmlns:spe="http://schemas.microsoft.com/sharepoint/events">
   <Receiver>
@@ -26537,7 +26048,16 @@
 </spe:Receivers>
 </file>
 
-<file path=customXml/item2.xml><?xml version="1.0" encoding="utf-8"?>
+<file path=customXml/item3.xml><?xml version="1.0" encoding="utf-8"?>
+<?mso-contentType ?>
+<FormTemplates xmlns="http://schemas.microsoft.com/sharepoint/v3/contenttype/forms">
+  <Display>DocumentLibraryForm</Display>
+  <Edit>DocumentLibraryForm</Edit>
+  <New>DocumentLibraryForm</New>
+</FormTemplates>
+</file>
+
+<file path=customXml/item4.xml><?xml version="1.0" encoding="utf-8"?>
 <ct:contentTypeSchema xmlns:ct="http://schemas.microsoft.com/office/2006/metadata/contentType" xmlns:ma="http://schemas.microsoft.com/office/2006/metadata/properties/metaAttributes" ct:_="" ma:_="" ma:contentTypeName="Document" ma:contentTypeID="0x01010053C5FCC073B7C24C903048F3D4063627" ma:contentTypeVersion="1" ma:contentTypeDescription="Create a new document." ma:contentTypeScope="" ma:versionID="5347e55928f876295cac6504df06d95c">
   <xsd:schema xmlns:xsd="http://www.w3.org/2001/XMLSchema" xmlns:xs="http://www.w3.org/2001/XMLSchema" xmlns:p="http://schemas.microsoft.com/office/2006/metadata/properties" xmlns:ns2="d07896f5-53f6-4301-b8e8-e8308016664e" targetNamespace="http://schemas.microsoft.com/office/2006/metadata/properties" ma:root="true" ma:fieldsID="1dcf25c73aa7f9ac5bef4b8569745fa0" ns2:_="">
     <xsd:import namespace="d07896f5-53f6-4301-b8e8-e8308016664e"/>
@@ -26682,27 +26202,6 @@
 </ct:contentTypeSchema>
 </file>
 
-<file path=customXml/item3.xml><?xml version="1.0" encoding="utf-8"?>
-<?mso-contentType ?>
-<FormTemplates xmlns="http://schemas.microsoft.com/sharepoint/v3/contenttype/forms">
-  <Display>DocumentLibraryForm</Display>
-  <Edit>DocumentLibraryForm</Edit>
-  <New>DocumentLibraryForm</New>
-</FormTemplates>
-</file>
-
-<file path=customXml/item4.xml><?xml version="1.0" encoding="utf-8"?>
-<p:properties xmlns:p="http://schemas.microsoft.com/office/2006/metadata/properties" xmlns:xsi="http://www.w3.org/2001/XMLSchema-instance" xmlns:pc="http://schemas.microsoft.com/office/infopath/2007/PartnerControls">
-  <documentManagement>
-    <_dlc_DocId xmlns="d07896f5-53f6-4301-b8e8-e8308016664e">SY3PCXMQTRNS-20-907</_dlc_DocId>
-    <_dlc_DocIdUrl xmlns="d07896f5-53f6-4301-b8e8-e8308016664e">
-      <Url>https://sharepoint.uwaterloo.ca/help/training/_layouts/15/DocIdRedir.aspx?ID=SY3PCXMQTRNS-20-907</Url>
-      <Description>SY3PCXMQTRNS-20-907</Description>
-    </_dlc_DocIdUrl>
-  </documentManagement>
-</p:properties>
-</file>
-
 <file path=customXml/item5.xml><?xml version="1.0" encoding="utf-8"?>
 <b:Sources xmlns:b="http://schemas.openxmlformats.org/officeDocument/2006/bibliography" xmlns="http://schemas.openxmlformats.org/officeDocument/2006/bibliography" SelectedStyle="\APA.XSL" StyleName="APA" Version="0">
   <b:Source>
@@ -26725,6 +26224,16 @@
 </file>
 
 <file path=customXml/itemProps1.xml><?xml version="1.0" encoding="utf-8"?>
+<ds:datastoreItem xmlns:ds="http://schemas.openxmlformats.org/officeDocument/2006/customXml" ds:itemID="{98344E46-D3FA-4E90-B2A4-B9AB86BD3F0C}">
+  <ds:schemaRefs>
+    <ds:schemaRef ds:uri="http://schemas.microsoft.com/office/2006/metadata/properties"/>
+    <ds:schemaRef ds:uri="http://schemas.microsoft.com/office/infopath/2007/PartnerControls"/>
+    <ds:schemaRef ds:uri="d07896f5-53f6-4301-b8e8-e8308016664e"/>
+  </ds:schemaRefs>
+</ds:datastoreItem>
+</file>
+
+<file path=customXml/itemProps2.xml><?xml version="1.0" encoding="utf-8"?>
 <ds:datastoreItem xmlns:ds="http://schemas.openxmlformats.org/officeDocument/2006/customXml" ds:itemID="{C8E983F6-66F5-44F8-B7B9-1B39937E6257}">
   <ds:schemaRefs>
     <ds:schemaRef ds:uri="http://schemas.microsoft.com/sharepoint/events"/>
@@ -26732,7 +26241,15 @@
 </ds:datastoreItem>
 </file>
 
-<file path=customXml/itemProps2.xml><?xml version="1.0" encoding="utf-8"?>
+<file path=customXml/itemProps3.xml><?xml version="1.0" encoding="utf-8"?>
+<ds:datastoreItem xmlns:ds="http://schemas.openxmlformats.org/officeDocument/2006/customXml" ds:itemID="{6E1409A4-9D31-4FF9-87E3-C7F90046FF3A}">
+  <ds:schemaRefs>
+    <ds:schemaRef ds:uri="http://schemas.microsoft.com/sharepoint/v3/contenttype/forms"/>
+  </ds:schemaRefs>
+</ds:datastoreItem>
+</file>
+
+<file path=customXml/itemProps4.xml><?xml version="1.0" encoding="utf-8"?>
 <ds:datastoreItem xmlns:ds="http://schemas.openxmlformats.org/officeDocument/2006/customXml" ds:itemID="{BA4BFABB-CDF5-4D09-B1C3-935822E636F6}">
   <ds:schemaRefs>
     <ds:schemaRef ds:uri="http://schemas.microsoft.com/office/2006/metadata/contentType"/>
@@ -26750,26 +26267,8 @@
 </ds:datastoreItem>
 </file>
 
-<file path=customXml/itemProps3.xml><?xml version="1.0" encoding="utf-8"?>
-<ds:datastoreItem xmlns:ds="http://schemas.openxmlformats.org/officeDocument/2006/customXml" ds:itemID="{6E1409A4-9D31-4FF9-87E3-C7F90046FF3A}">
-  <ds:schemaRefs>
-    <ds:schemaRef ds:uri="http://schemas.microsoft.com/sharepoint/v3/contenttype/forms"/>
-  </ds:schemaRefs>
-</ds:datastoreItem>
-</file>
-
-<file path=customXml/itemProps4.xml><?xml version="1.0" encoding="utf-8"?>
-<ds:datastoreItem xmlns:ds="http://schemas.openxmlformats.org/officeDocument/2006/customXml" ds:itemID="{98344E46-D3FA-4E90-B2A4-B9AB86BD3F0C}">
-  <ds:schemaRefs>
-    <ds:schemaRef ds:uri="http://schemas.microsoft.com/office/2006/metadata/properties"/>
-    <ds:schemaRef ds:uri="http://schemas.microsoft.com/office/infopath/2007/PartnerControls"/>
-    <ds:schemaRef ds:uri="d07896f5-53f6-4301-b8e8-e8308016664e"/>
-  </ds:schemaRefs>
-</ds:datastoreItem>
-</file>
-
 <file path=customXml/itemProps5.xml><?xml version="1.0" encoding="utf-8"?>
-<ds:datastoreItem xmlns:ds="http://schemas.openxmlformats.org/officeDocument/2006/customXml" ds:itemID="{5B14ED21-FF68-4BA7-B44F-E45DBFB3AC67}">
+<ds:datastoreItem xmlns:ds="http://schemas.openxmlformats.org/officeDocument/2006/customXml" ds:itemID="{A37F442E-E8E2-4F4E-84BE-5A6392D6DF95}">
   <ds:schemaRefs>
     <ds:schemaRef ds:uri="http://schemas.openxmlformats.org/officeDocument/2006/bibliography"/>
   </ds:schemaRefs>
